--- a/Rajith Resume.docx
+++ b/Rajith Resume.docx
@@ -108,7 +108,7 @@
             <w:szCs w:val="32"/>
             <w:u w:val="single"/>
           </w:rPr>
-          <w:t>Linkedin</w:t>
+          <w:t>LinkedIn</w:t>
         </w:r>
         <w:r>
           <w:rPr>
@@ -594,12 +594,6 @@
       <w:pPr>
         <w:spacing w:line="276" w:lineRule="auto"/>
         <w:jc w:val="both"/>
-      </w:pPr>
-    </w:p>
-    <w:p>
-      <w:pPr>
-        <w:spacing w:line="276" w:lineRule="auto"/>
-        <w:jc w:val="both"/>
         <w:rPr>
           <w:rFonts w:ascii="Calibri Light" w:eastAsia="Calibri Light" w:hAnsi="Calibri Light" w:cs="Calibri Light"/>
           <w:b/>
@@ -756,21 +750,6 @@
           <w:color w:val="404040"/>
         </w:rPr>
       </w:pPr>
-    </w:p>
-    <w:p>
-      <w:pPr>
-        <w:tabs>
-          <w:tab w:val="left" w:pos="720"/>
-        </w:tabs>
-        <w:spacing w:line="235" w:lineRule="auto"/>
-        <w:jc w:val="both"/>
-        <w:rPr>
-          <w:rFonts w:ascii="Calibri Light" w:eastAsia="Calibri Light" w:hAnsi="Calibri Light" w:cs="Calibri Light"/>
-          <w:b/>
-          <w:bCs/>
-          <w:color w:val="404040"/>
-        </w:rPr>
-      </w:pPr>
       <w:r>
         <w:rPr>
           <w:rFonts w:ascii="Cambria Math" w:eastAsia="Calibri Light" w:hAnsi="Cambria Math" w:cs="Cambria Math"/>
@@ -778,7 +757,6 @@
           <w:bCs/>
           <w:color w:val="404040"/>
         </w:rPr>
-        <w:lastRenderedPageBreak/>
         <w:t>⦁</w:t>
       </w:r>
       <w:r>
@@ -812,6 +790,7 @@
           <w:bCs/>
           <w:color w:val="404040"/>
         </w:rPr>
+        <w:lastRenderedPageBreak/>
         <w:t>⦁</w:t>
       </w:r>
       <w:r>
@@ -1373,7 +1352,61 @@
           <w:bCs/>
           <w:color w:val="404040"/>
         </w:rPr>
-        <w:t>DevOps &amp; Collaboration Tools: Docker, Git (Version Control)</w:t>
+        <w:t>DevOps &amp; Collaboration Tools: Git (Version Control)</w:t>
+      </w:r>
+      <w:r>
+        <w:rPr>
+          <w:rFonts w:ascii="Calibri Light" w:eastAsia="Calibri Light" w:hAnsi="Calibri Light" w:cs="Calibri Light"/>
+          <w:b/>
+          <w:bCs/>
+          <w:color w:val="404040"/>
+        </w:rPr>
+        <w:t xml:space="preserve">, Jira, CI/CD - </w:t>
+      </w:r>
+      <w:r>
+        <w:rPr>
+          <w:rFonts w:ascii="Calibri Light" w:eastAsia="Calibri Light" w:hAnsi="Calibri Light" w:cs="Calibri Light"/>
+          <w:b/>
+          <w:bCs/>
+          <w:color w:val="404040"/>
+        </w:rPr>
+        <w:t>Git</w:t>
+      </w:r>
+      <w:r>
+        <w:rPr>
+          <w:rFonts w:ascii="Calibri Light" w:eastAsia="Calibri Light" w:hAnsi="Calibri Light" w:cs="Calibri Light"/>
+          <w:b/>
+          <w:bCs/>
+          <w:color w:val="404040"/>
+        </w:rPr>
+        <w:t>H</w:t>
+      </w:r>
+      <w:r>
+        <w:rPr>
+          <w:rFonts w:ascii="Calibri Light" w:eastAsia="Calibri Light" w:hAnsi="Calibri Light" w:cs="Calibri Light"/>
+          <w:b/>
+          <w:bCs/>
+          <w:color w:val="404040"/>
+        </w:rPr>
+        <w:t xml:space="preserve">ub </w:t>
+      </w:r>
+      <w:r>
+        <w:rPr>
+          <w:rFonts w:ascii="Calibri Light" w:eastAsia="Calibri Light" w:hAnsi="Calibri Light" w:cs="Calibri Light"/>
+          <w:b/>
+          <w:bCs/>
+          <w:color w:val="404040"/>
+        </w:rPr>
+        <w:t xml:space="preserve">actions, </w:t>
+      </w:r>
+      <w:r>
+        <w:rPr>
+          <w:rFonts w:ascii="Calibri Light" w:eastAsia="Calibri Light" w:hAnsi="Calibri Light" w:cs="Calibri Light"/>
+          <w:b/>
+          <w:bCs/>
+          <w:color w:val="404040"/>
+        </w:rPr>
+        <w:t>Docker</w:t>
       </w:r>
     </w:p>
     <w:p>

--- a/Rajith Resume.docx
+++ b/Rajith Resume.docx
@@ -48,8 +48,6 @@
           <w:szCs w:val="32"/>
         </w:rPr>
       </w:pPr>
-      <w:bookmarkStart w:id="1" w:name="_GoBack"/>
-      <w:bookmarkEnd w:id="1"/>
       <w:r>
         <w:rPr>
           <w:rFonts w:ascii="Calibri Light" w:eastAsia="Calibri Light" w:hAnsi="Calibri Light" w:cs="Calibri Light"/>
@@ -339,21 +337,7 @@
         <w:rPr>
           <w:rFonts w:ascii="Calibri Light" w:hAnsi="Calibri Light" w:cs="Calibri Light"/>
         </w:rPr>
-        <w:t xml:space="preserve">Led the development of intuitive user interfaces using CSS, JavaScript, PHP, and extensively utilized </w:t>
-      </w:r>
-      <w:proofErr w:type="spellStart"/>
-      <w:r>
-        <w:rPr>
-          <w:rFonts w:ascii="Calibri Light" w:hAnsi="Calibri Light" w:cs="Calibri Light"/>
-        </w:rPr>
-        <w:t>WordPress</w:t>
-      </w:r>
-      <w:proofErr w:type="spellEnd"/>
-      <w:r>
-        <w:rPr>
-          <w:rFonts w:ascii="Calibri Light" w:hAnsi="Calibri Light" w:cs="Calibri Light"/>
-        </w:rPr>
-        <w:t xml:space="preserve"> for content management, emphasizing the adoption of </w:t>
+        <w:t xml:space="preserve">Led the development of intuitive user interfaces using CSS, JavaScript, PHP, and extensively utilized WordPress for content management, emphasizing the adoption of </w:t>
       </w:r>
       <w:proofErr w:type="gramStart"/>
       <w:r>
@@ -471,21 +455,7 @@
         <w:rPr>
           <w:rFonts w:ascii="Calibri Light" w:hAnsi="Calibri Light" w:cs="Calibri Light"/>
         </w:rPr>
-        <w:t xml:space="preserve">Initiated the exploration of CMS platforms beyond </w:t>
-      </w:r>
-      <w:proofErr w:type="spellStart"/>
-      <w:r>
-        <w:rPr>
-          <w:rFonts w:ascii="Calibri Light" w:hAnsi="Calibri Light" w:cs="Calibri Light"/>
-        </w:rPr>
-        <w:t>WordPress</w:t>
-      </w:r>
-      <w:proofErr w:type="spellEnd"/>
-      <w:r>
-        <w:rPr>
-          <w:rFonts w:ascii="Calibri Light" w:hAnsi="Calibri Light" w:cs="Calibri Light"/>
-        </w:rPr>
-        <w:t xml:space="preserve">, aiming to diversify and enhance web development capabilities, aligning with industry standards and client expectations, while also taking responsibility for developing a dashboard using </w:t>
+        <w:t xml:space="preserve">Initiated the exploration of CMS platforms beyond WordPress, aiming to diversify and enhance web development capabilities, aligning with industry standards and client expectations, while also taking responsibility for developing a dashboard using </w:t>
       </w:r>
       <w:proofErr w:type="spellStart"/>
       <w:r>
@@ -567,35 +537,15 @@
         <w:rPr>
           <w:rFonts w:ascii="Calibri Light" w:hAnsi="Calibri Light" w:cs="Calibri Light"/>
         </w:rPr>
-        <w:t xml:space="preserve">Developed and maintained </w:t>
+        <w:t xml:space="preserve">Developed and maintained RESTful </w:t>
       </w:r>
-      <w:proofErr w:type="spellStart"/>
+      <w:bookmarkStart w:id="1" w:name="_GoBack"/>
+      <w:bookmarkEnd w:id="1"/>
       <w:r>
         <w:rPr>
           <w:rFonts w:ascii="Calibri Light" w:hAnsi="Calibri Light" w:cs="Calibri Light"/>
         </w:rPr>
-        <w:t>RESTful</w:t>
-      </w:r>
-      <w:proofErr w:type="spellEnd"/>
-      <w:r>
-        <w:rPr>
-          <w:rFonts w:ascii="Calibri Light" w:hAnsi="Calibri Light" w:cs="Calibri Light"/>
-        </w:rPr>
-        <w:t xml:space="preserve"> and </w:t>
-      </w:r>
-      <w:proofErr w:type="spellStart"/>
-      <w:r>
-        <w:rPr>
-          <w:rFonts w:ascii="Calibri Light" w:hAnsi="Calibri Light" w:cs="Calibri Light"/>
-        </w:rPr>
-        <w:t>GraphQL</w:t>
-      </w:r>
-      <w:proofErr w:type="spellEnd"/>
-      <w:r>
-        <w:rPr>
-          <w:rFonts w:ascii="Calibri Light" w:hAnsi="Calibri Light" w:cs="Calibri Light"/>
-        </w:rPr>
-        <w:t xml:space="preserve"> APIs, enabling efficient data retrieval and manipulation for front-end applications.</w:t>
+        <w:t>enabling efficient data retrieval and manipulation for front-end applications.</w:t>
       </w:r>
     </w:p>
     <w:p>
@@ -718,21 +668,7 @@
         <w:rPr>
           <w:rFonts w:ascii="Calibri Light" w:hAnsi="Calibri Light" w:cs="Calibri Light"/>
         </w:rPr>
-        <w:t xml:space="preserve">Engineered and maintained </w:t>
-      </w:r>
-      <w:proofErr w:type="spellStart"/>
-      <w:r>
-        <w:rPr>
-          <w:rFonts w:ascii="Calibri Light" w:hAnsi="Calibri Light" w:cs="Calibri Light"/>
-        </w:rPr>
-        <w:t>RESTful</w:t>
-      </w:r>
-      <w:proofErr w:type="spellEnd"/>
-      <w:r>
-        <w:rPr>
-          <w:rFonts w:ascii="Calibri Light" w:hAnsi="Calibri Light" w:cs="Calibri Light"/>
-        </w:rPr>
-        <w:t xml:space="preserve"> APIs using </w:t>
+        <w:t xml:space="preserve">Engineered and maintained RESTful APIs using </w:t>
       </w:r>
       <w:proofErr w:type="spellStart"/>
       <w:r>
@@ -746,21 +682,7 @@
         <w:rPr>
           <w:rFonts w:ascii="Calibri Light" w:hAnsi="Calibri Light" w:cs="Calibri Light"/>
         </w:rPr>
-        <w:t xml:space="preserve"> and Express, enabling efficient user data interactions and storage in </w:t>
-      </w:r>
-      <w:proofErr w:type="spellStart"/>
-      <w:r>
-        <w:rPr>
-          <w:rFonts w:ascii="Calibri Light" w:hAnsi="Calibri Light" w:cs="Calibri Light"/>
-        </w:rPr>
-        <w:t>MongoDB</w:t>
-      </w:r>
-      <w:proofErr w:type="spellEnd"/>
-      <w:r>
-        <w:rPr>
-          <w:rFonts w:ascii="Calibri Light" w:hAnsi="Calibri Light" w:cs="Calibri Light"/>
-        </w:rPr>
-        <w:t xml:space="preserve">. Demonstrated expertise in deploying applications to cloud platforms such as </w:t>
+        <w:t xml:space="preserve"> and Express, enabling efficient user data interactions and storage in MongoDB. Demonstrated expertise in deploying applications to cloud platforms such as </w:t>
       </w:r>
       <w:proofErr w:type="spellStart"/>
       <w:r>
@@ -1041,19 +963,11 @@
           <w:rFonts w:ascii="Calibri Light" w:hAnsi="Calibri Light" w:cs="Calibri Light"/>
         </w:rPr>
       </w:pPr>
-      <w:proofErr w:type="spellStart"/>
       <w:r>
         <w:rPr>
           <w:rFonts w:ascii="Calibri Light" w:hAnsi="Calibri Light" w:cs="Calibri Light"/>
         </w:rPr>
-        <w:t>Skillfully</w:t>
-      </w:r>
-      <w:proofErr w:type="spellEnd"/>
-      <w:r>
-        <w:rPr>
-          <w:rFonts w:ascii="Calibri Light" w:hAnsi="Calibri Light" w:cs="Calibri Light"/>
-        </w:rPr>
-        <w:t xml:space="preserve"> crafted site layouts and user interfaces employing HTML5, CSS3, and Bootstrap, adhering to best practices to create visually appealing and responsive designs.</w:t>
+        <w:t>Skillfully crafted site layouts and user interfaces employing HTML5, CSS3, and Bootstrap, adhering to best practices to create visually appealing and responsive designs.</w:t>
       </w:r>
     </w:p>
     <w:p>
@@ -1107,21 +1021,7 @@
         <w:rPr>
           <w:rFonts w:ascii="Calibri Light" w:hAnsi="Calibri Light" w:cs="Calibri Light"/>
         </w:rPr>
-        <w:t xml:space="preserve">Enhanced site interactivity and user engagement by implementing interactive features and responsive elements using JavaScript and </w:t>
-      </w:r>
-      <w:proofErr w:type="spellStart"/>
-      <w:r>
-        <w:rPr>
-          <w:rFonts w:ascii="Calibri Light" w:hAnsi="Calibri Light" w:cs="Calibri Light"/>
-        </w:rPr>
-        <w:t>jQuery</w:t>
-      </w:r>
-      <w:proofErr w:type="spellEnd"/>
-      <w:r>
-        <w:rPr>
-          <w:rFonts w:ascii="Calibri Light" w:hAnsi="Calibri Light" w:cs="Calibri Light"/>
-        </w:rPr>
-        <w:t>, contributing to an overall satisfying user journey.</w:t>
+        <w:t>Enhanced site interactivity and user engagement by implementing interactive features and responsive elements using JavaScript and jQuery, contributing to an overall satisfying user journey.</w:t>
       </w:r>
     </w:p>
     <w:p>
@@ -1252,43 +1152,7 @@
           <w:bCs/>
           <w:color w:val="404040"/>
         </w:rPr>
-        <w:t xml:space="preserve">: React.js, </w:t>
-      </w:r>
-      <w:proofErr w:type="spellStart"/>
-      <w:r>
-        <w:rPr>
-          <w:rFonts w:ascii="Calibri Light" w:eastAsia="Calibri Light" w:hAnsi="Calibri Light" w:cs="Calibri Light"/>
-          <w:bCs/>
-          <w:color w:val="404040"/>
-        </w:rPr>
-        <w:t>Redux</w:t>
-      </w:r>
-      <w:proofErr w:type="spellEnd"/>
-      <w:r>
-        <w:rPr>
-          <w:rFonts w:ascii="Calibri Light" w:eastAsia="Calibri Light" w:hAnsi="Calibri Light" w:cs="Calibri Light"/>
-          <w:bCs/>
-          <w:color w:val="404040"/>
-        </w:rPr>
-        <w:t xml:space="preserve">, Bootstrap, Tailwind CSS, </w:t>
-      </w:r>
-      <w:proofErr w:type="spellStart"/>
-      <w:r>
-        <w:rPr>
-          <w:rFonts w:ascii="Calibri Light" w:eastAsia="Calibri Light" w:hAnsi="Calibri Light" w:cs="Calibri Light"/>
-          <w:bCs/>
-          <w:color w:val="404040"/>
-        </w:rPr>
-        <w:t>jQuery</w:t>
-      </w:r>
-      <w:proofErr w:type="spellEnd"/>
-      <w:r>
-        <w:rPr>
-          <w:rFonts w:ascii="Calibri Light" w:eastAsia="Calibri Light" w:hAnsi="Calibri Light" w:cs="Calibri Light"/>
-          <w:bCs/>
-          <w:color w:val="404040"/>
-        </w:rPr>
-        <w:t>, Material UI, Ant design</w:t>
+        <w:t>: React.js, Redux, Bootstrap, Tailwind CSS, jQuery, Material UI, Ant design</w:t>
       </w:r>
     </w:p>
     <w:p>
@@ -1316,18 +1180,8 @@
           <w:bCs/>
           <w:color w:val="404040"/>
         </w:rPr>
-        <w:t xml:space="preserve">: MySQL, </w:t>
+        <w:t>: MySQL, MongoDB</w:t>
       </w:r>
-      <w:proofErr w:type="spellStart"/>
-      <w:r>
-        <w:rPr>
-          <w:rFonts w:ascii="Calibri Light" w:eastAsia="Calibri Light" w:hAnsi="Calibri Light" w:cs="Calibri Light"/>
-          <w:bCs/>
-          <w:color w:val="404040"/>
-        </w:rPr>
-        <w:t>MongoDB</w:t>
-      </w:r>
-      <w:proofErr w:type="spellEnd"/>
     </w:p>
     <w:p>
       <w:pPr>
@@ -1354,18 +1208,8 @@
           <w:bCs/>
           <w:color w:val="404040"/>
         </w:rPr>
-        <w:t xml:space="preserve">: </w:t>
+        <w:t>: WordPress</w:t>
       </w:r>
-      <w:proofErr w:type="spellStart"/>
-      <w:r>
-        <w:rPr>
-          <w:rFonts w:ascii="Calibri Light" w:eastAsia="Calibri Light" w:hAnsi="Calibri Light" w:cs="Calibri Light"/>
-          <w:bCs/>
-          <w:color w:val="404040"/>
-        </w:rPr>
-        <w:t>WordPress</w:t>
-      </w:r>
-      <w:proofErr w:type="spellEnd"/>
     </w:p>
     <w:p>
       <w:pPr>
@@ -1392,72 +1236,8 @@
           <w:bCs/>
           <w:color w:val="404040"/>
         </w:rPr>
-        <w:t xml:space="preserve">: </w:t>
+        <w:t>: Git (Version Control), Jira, CI/CD - GitHub actions, Docker</w:t>
       </w:r>
-      <w:proofErr w:type="spellStart"/>
-      <w:r>
-        <w:rPr>
-          <w:rFonts w:ascii="Calibri Light" w:eastAsia="Calibri Light" w:hAnsi="Calibri Light" w:cs="Calibri Light"/>
-          <w:bCs/>
-          <w:color w:val="404040"/>
-        </w:rPr>
-        <w:t>Git</w:t>
-      </w:r>
-      <w:proofErr w:type="spellEnd"/>
-      <w:r>
-        <w:rPr>
-          <w:rFonts w:ascii="Calibri Light" w:eastAsia="Calibri Light" w:hAnsi="Calibri Light" w:cs="Calibri Light"/>
-          <w:bCs/>
-          <w:color w:val="404040"/>
-        </w:rPr>
-        <w:t xml:space="preserve"> (Version Control), </w:t>
-      </w:r>
-      <w:proofErr w:type="spellStart"/>
-      <w:r>
-        <w:rPr>
-          <w:rFonts w:ascii="Calibri Light" w:eastAsia="Calibri Light" w:hAnsi="Calibri Light" w:cs="Calibri Light"/>
-          <w:bCs/>
-          <w:color w:val="404040"/>
-        </w:rPr>
-        <w:t>Jira</w:t>
-      </w:r>
-      <w:proofErr w:type="spellEnd"/>
-      <w:r>
-        <w:rPr>
-          <w:rFonts w:ascii="Calibri Light" w:eastAsia="Calibri Light" w:hAnsi="Calibri Light" w:cs="Calibri Light"/>
-          <w:bCs/>
-          <w:color w:val="404040"/>
-        </w:rPr>
-        <w:t xml:space="preserve">, CI/CD - </w:t>
-      </w:r>
-      <w:proofErr w:type="spellStart"/>
-      <w:r>
-        <w:rPr>
-          <w:rFonts w:ascii="Calibri Light" w:eastAsia="Calibri Light" w:hAnsi="Calibri Light" w:cs="Calibri Light"/>
-          <w:bCs/>
-          <w:color w:val="404040"/>
-        </w:rPr>
-        <w:t>GitHub</w:t>
-      </w:r>
-      <w:proofErr w:type="spellEnd"/>
-      <w:r>
-        <w:rPr>
-          <w:rFonts w:ascii="Calibri Light" w:eastAsia="Calibri Light" w:hAnsi="Calibri Light" w:cs="Calibri Light"/>
-          <w:bCs/>
-          <w:color w:val="404040"/>
-        </w:rPr>
-        <w:t xml:space="preserve"> actions, </w:t>
-      </w:r>
-      <w:proofErr w:type="spellStart"/>
-      <w:r>
-        <w:rPr>
-          <w:rFonts w:ascii="Calibri Light" w:eastAsia="Calibri Light" w:hAnsi="Calibri Light" w:cs="Calibri Light"/>
-          <w:bCs/>
-          <w:color w:val="404040"/>
-        </w:rPr>
-        <w:t>Docker</w:t>
-      </w:r>
-      <w:proofErr w:type="spellEnd"/>
     </w:p>
     <w:p>
       <w:pPr>
@@ -1484,25 +1264,7 @@
           <w:bCs/>
           <w:color w:val="404040"/>
         </w:rPr>
-        <w:t xml:space="preserve">: </w:t>
-      </w:r>
-      <w:proofErr w:type="spellStart"/>
-      <w:r>
-        <w:rPr>
-          <w:rFonts w:ascii="Calibri Light" w:eastAsia="Calibri Light" w:hAnsi="Calibri Light" w:cs="Calibri Light"/>
-          <w:bCs/>
-          <w:color w:val="404040"/>
-        </w:rPr>
-        <w:t>RESTful</w:t>
-      </w:r>
-      <w:proofErr w:type="spellEnd"/>
-      <w:r>
-        <w:rPr>
-          <w:rFonts w:ascii="Calibri Light" w:eastAsia="Calibri Light" w:hAnsi="Calibri Light" w:cs="Calibri Light"/>
-          <w:bCs/>
-          <w:color w:val="404040"/>
-        </w:rPr>
-        <w:t xml:space="preserve"> API Integration, Website Performance Optimization, Search Engine Optimization (SEO), Photoshop</w:t>
+        <w:t>: RESTful API Integration, Website Performance Optimization, Search Engine Optimization (SEO), Photoshop</w:t>
       </w:r>
     </w:p>
     <w:p>
@@ -2535,6 +2297,7 @@
   <w:style w:type="character" w:default="1" w:styleId="DefaultParagraphFont">
     <w:name w:val="Default Paragraph Font"/>
     <w:uiPriority w:val="1"/>
+    <w:semiHidden/>
     <w:unhideWhenUsed/>
   </w:style>
   <w:style w:type="table" w:default="1" w:styleId="TableNormal">
@@ -2834,7 +2597,6 @@
     <w:basedOn w:val="TableNormal"/>
     <w:uiPriority w:val="59"/>
     <w:tblPr>
-      <w:tblInd w:w="0" w:type="dxa"/>
       <w:tblBorders>
         <w:top w:val="single" w:sz="4" w:space="0" w:color="000000"/>
         <w:left w:val="single" w:sz="4" w:space="0" w:color="000000"/>
@@ -2843,12 +2605,6 @@
         <w:insideH w:val="single" w:sz="4" w:space="0" w:color="000000"/>
         <w:insideV w:val="single" w:sz="4" w:space="0" w:color="000000"/>
       </w:tblBorders>
-      <w:tblCellMar>
-        <w:top w:w="0" w:type="dxa"/>
-        <w:left w:w="108" w:type="dxa"/>
-        <w:bottom w:w="0" w:type="dxa"/>
-        <w:right w:w="108" w:type="dxa"/>
-      </w:tblCellMar>
     </w:tblPr>
   </w:style>
   <w:style w:type="table" w:customStyle="1" w:styleId="GridTableLight">
@@ -2856,7 +2612,6 @@
     <w:basedOn w:val="TableNormal"/>
     <w:uiPriority w:val="59"/>
     <w:tblPr>
-      <w:tblInd w:w="0" w:type="dxa"/>
       <w:tblBorders>
         <w:top w:val="single" w:sz="4" w:space="0" w:color="AFAFAF" w:themeColor="text1" w:themeTint="50"/>
         <w:left w:val="single" w:sz="4" w:space="0" w:color="AFAFAF" w:themeColor="text1" w:themeTint="50"/>
@@ -2865,12 +2620,6 @@
         <w:insideH w:val="single" w:sz="4" w:space="0" w:color="AFAFAF" w:themeColor="text1" w:themeTint="50"/>
         <w:insideV w:val="single" w:sz="4" w:space="0" w:color="AFAFAF" w:themeColor="text1" w:themeTint="50"/>
       </w:tblBorders>
-      <w:tblCellMar>
-        <w:top w:w="0" w:type="dxa"/>
-        <w:left w:w="108" w:type="dxa"/>
-        <w:bottom w:w="0" w:type="dxa"/>
-        <w:right w:w="108" w:type="dxa"/>
-      </w:tblCellMar>
     </w:tblPr>
   </w:style>
   <w:style w:type="table" w:customStyle="1" w:styleId="PlainTable1">
@@ -2878,7 +2627,6 @@
     <w:basedOn w:val="TableNormal"/>
     <w:uiPriority w:val="59"/>
     <w:tblPr>
-      <w:tblInd w:w="0" w:type="dxa"/>
       <w:tblBorders>
         <w:top w:val="single" w:sz="4" w:space="0" w:color="AFAFAF" w:themeColor="text1" w:themeTint="50"/>
         <w:left w:val="single" w:sz="4" w:space="0" w:color="AFAFAF" w:themeColor="text1" w:themeTint="50"/>
@@ -2887,12 +2635,6 @@
         <w:insideH w:val="single" w:sz="4" w:space="0" w:color="AFAFAF" w:themeColor="text1" w:themeTint="50"/>
         <w:insideV w:val="single" w:sz="4" w:space="0" w:color="AFAFAF" w:themeColor="text1" w:themeTint="50"/>
       </w:tblBorders>
-      <w:tblCellMar>
-        <w:top w:w="0" w:type="dxa"/>
-        <w:left w:w="108" w:type="dxa"/>
-        <w:bottom w:w="0" w:type="dxa"/>
-        <w:right w:w="108" w:type="dxa"/>
-      </w:tblCellMar>
     </w:tblPr>
     <w:tblStylePr w:type="firstRow">
       <w:rPr>
@@ -2944,19 +2686,12 @@
     <w:basedOn w:val="TableNormal"/>
     <w:uiPriority w:val="59"/>
     <w:tblPr>
-      <w:tblInd w:w="0" w:type="dxa"/>
       <w:tblBorders>
         <w:top w:val="single" w:sz="4" w:space="0" w:color="000000" w:themeColor="text1"/>
         <w:left w:val="none" w:sz="4" w:space="0" w:color="000000" w:themeColor="text1"/>
         <w:bottom w:val="single" w:sz="4" w:space="0" w:color="000000" w:themeColor="text1"/>
         <w:right w:val="none" w:sz="4" w:space="0" w:color="000000" w:themeColor="text1"/>
       </w:tblBorders>
-      <w:tblCellMar>
-        <w:top w:w="0" w:type="dxa"/>
-        <w:left w:w="108" w:type="dxa"/>
-        <w:bottom w:w="0" w:type="dxa"/>
-        <w:right w:w="108" w:type="dxa"/>
-      </w:tblCellMar>
     </w:tblPr>
     <w:tblStylePr w:type="firstRow">
       <w:rPr>
@@ -3032,13 +2767,6 @@
     <w:tblPr>
       <w:tblStyleRowBandSize w:val="1"/>
       <w:tblStyleColBandSize w:val="1"/>
-      <w:tblInd w:w="0" w:type="dxa"/>
-      <w:tblCellMar>
-        <w:top w:w="0" w:type="dxa"/>
-        <w:left w:w="108" w:type="dxa"/>
-        <w:bottom w:w="0" w:type="dxa"/>
-        <w:right w:w="108" w:type="dxa"/>
-      </w:tblCellMar>
     </w:tblPr>
     <w:tblStylePr w:type="firstRow">
       <w:rPr>
@@ -3116,13 +2844,6 @@
     <w:tblPr>
       <w:tblStyleRowBandSize w:val="1"/>
       <w:tblStyleColBandSize w:val="1"/>
-      <w:tblInd w:w="0" w:type="dxa"/>
-      <w:tblCellMar>
-        <w:top w:w="0" w:type="dxa"/>
-        <w:left w:w="108" w:type="dxa"/>
-        <w:bottom w:w="0" w:type="dxa"/>
-        <w:right w:w="108" w:type="dxa"/>
-      </w:tblCellMar>
     </w:tblPr>
     <w:tblStylePr w:type="firstRow">
       <w:rPr>
@@ -3178,13 +2899,6 @@
     <w:tblPr>
       <w:tblStyleRowBandSize w:val="1"/>
       <w:tblStyleColBandSize w:val="1"/>
-      <w:tblInd w:w="0" w:type="dxa"/>
-      <w:tblCellMar>
-        <w:top w:w="0" w:type="dxa"/>
-        <w:left w:w="108" w:type="dxa"/>
-        <w:bottom w:w="0" w:type="dxa"/>
-        <w:right w:w="108" w:type="dxa"/>
-      </w:tblCellMar>
     </w:tblPr>
     <w:tblStylePr w:type="firstRow">
       <w:rPr>
@@ -3275,7 +2989,6 @@
     <w:tblPr>
       <w:tblStyleRowBandSize w:val="1"/>
       <w:tblStyleColBandSize w:val="1"/>
-      <w:tblInd w:w="0" w:type="dxa"/>
       <w:tblBorders>
         <w:top w:val="single" w:sz="4" w:space="0" w:color="989898" w:themeColor="text1" w:themeTint="67"/>
         <w:left w:val="single" w:sz="4" w:space="0" w:color="989898" w:themeColor="text1" w:themeTint="67"/>
@@ -3284,12 +2997,6 @@
         <w:insideH w:val="single" w:sz="4" w:space="0" w:color="989898" w:themeColor="text1" w:themeTint="67"/>
         <w:insideV w:val="single" w:sz="4" w:space="0" w:color="989898" w:themeColor="text1" w:themeTint="67"/>
       </w:tblBorders>
-      <w:tblCellMar>
-        <w:top w:w="0" w:type="dxa"/>
-        <w:left w:w="108" w:type="dxa"/>
-        <w:bottom w:w="0" w:type="dxa"/>
-        <w:right w:w="108" w:type="dxa"/>
-      </w:tblCellMar>
     </w:tblPr>
     <w:tblStylePr w:type="firstRow">
       <w:rPr>
@@ -3345,7 +3052,6 @@
     <w:tblPr>
       <w:tblStyleRowBandSize w:val="1"/>
       <w:tblStyleColBandSize w:val="1"/>
-      <w:tblInd w:w="0" w:type="dxa"/>
       <w:tblBorders>
         <w:top w:val="single" w:sz="4" w:space="0" w:color="87FC76" w:themeColor="accent1" w:themeTint="67"/>
         <w:left w:val="single" w:sz="4" w:space="0" w:color="87FC76" w:themeColor="accent1" w:themeTint="67"/>
@@ -3354,12 +3060,6 @@
         <w:insideH w:val="single" w:sz="4" w:space="0" w:color="87FC76" w:themeColor="accent1" w:themeTint="67"/>
         <w:insideV w:val="single" w:sz="4" w:space="0" w:color="87FC76" w:themeColor="accent1" w:themeTint="67"/>
       </w:tblBorders>
-      <w:tblCellMar>
-        <w:top w:w="0" w:type="dxa"/>
-        <w:left w:w="108" w:type="dxa"/>
-        <w:bottom w:w="0" w:type="dxa"/>
-        <w:right w:w="108" w:type="dxa"/>
-      </w:tblCellMar>
     </w:tblPr>
     <w:tblStylePr w:type="firstRow">
       <w:rPr>
@@ -3415,7 +3115,6 @@
     <w:tblPr>
       <w:tblStyleRowBandSize w:val="1"/>
       <w:tblStyleColBandSize w:val="1"/>
-      <w:tblInd w:w="0" w:type="dxa"/>
       <w:tblBorders>
         <w:top w:val="single" w:sz="4" w:space="0" w:color="76CBFC" w:themeColor="accent2" w:themeTint="67"/>
         <w:left w:val="single" w:sz="4" w:space="0" w:color="76CBFC" w:themeColor="accent2" w:themeTint="67"/>
@@ -3424,12 +3123,6 @@
         <w:insideH w:val="single" w:sz="4" w:space="0" w:color="76CBFC" w:themeColor="accent2" w:themeTint="67"/>
         <w:insideV w:val="single" w:sz="4" w:space="0" w:color="76CBFC" w:themeColor="accent2" w:themeTint="67"/>
       </w:tblBorders>
-      <w:tblCellMar>
-        <w:top w:w="0" w:type="dxa"/>
-        <w:left w:w="108" w:type="dxa"/>
-        <w:bottom w:w="0" w:type="dxa"/>
-        <w:right w:w="108" w:type="dxa"/>
-      </w:tblCellMar>
     </w:tblPr>
     <w:tblStylePr w:type="firstRow">
       <w:rPr>
@@ -3485,7 +3178,6 @@
     <w:tblPr>
       <w:tblStyleRowBandSize w:val="1"/>
       <w:tblStyleColBandSize w:val="1"/>
-      <w:tblInd w:w="0" w:type="dxa"/>
       <w:tblBorders>
         <w:top w:val="single" w:sz="4" w:space="0" w:color="FCA776" w:themeColor="accent3" w:themeTint="67"/>
         <w:left w:val="single" w:sz="4" w:space="0" w:color="FCA776" w:themeColor="accent3" w:themeTint="67"/>
@@ -3494,12 +3186,6 @@
         <w:insideH w:val="single" w:sz="4" w:space="0" w:color="FCA776" w:themeColor="accent3" w:themeTint="67"/>
         <w:insideV w:val="single" w:sz="4" w:space="0" w:color="FCA776" w:themeColor="accent3" w:themeTint="67"/>
       </w:tblBorders>
-      <w:tblCellMar>
-        <w:top w:w="0" w:type="dxa"/>
-        <w:left w:w="108" w:type="dxa"/>
-        <w:bottom w:w="0" w:type="dxa"/>
-        <w:right w:w="108" w:type="dxa"/>
-      </w:tblCellMar>
     </w:tblPr>
     <w:tblStylePr w:type="firstRow">
       <w:rPr>
@@ -3555,7 +3241,6 @@
     <w:tblPr>
       <w:tblStyleRowBandSize w:val="1"/>
       <w:tblStyleColBandSize w:val="1"/>
-      <w:tblInd w:w="0" w:type="dxa"/>
       <w:tblBorders>
         <w:top w:val="single" w:sz="4" w:space="0" w:color="EA76FC" w:themeColor="accent4" w:themeTint="67"/>
         <w:left w:val="single" w:sz="4" w:space="0" w:color="EA76FC" w:themeColor="accent4" w:themeTint="67"/>
@@ -3564,12 +3249,6 @@
         <w:insideH w:val="single" w:sz="4" w:space="0" w:color="EA76FC" w:themeColor="accent4" w:themeTint="67"/>
         <w:insideV w:val="single" w:sz="4" w:space="0" w:color="EA76FC" w:themeColor="accent4" w:themeTint="67"/>
       </w:tblBorders>
-      <w:tblCellMar>
-        <w:top w:w="0" w:type="dxa"/>
-        <w:left w:w="108" w:type="dxa"/>
-        <w:bottom w:w="0" w:type="dxa"/>
-        <w:right w:w="108" w:type="dxa"/>
-      </w:tblCellMar>
     </w:tblPr>
     <w:tblStylePr w:type="firstRow">
       <w:rPr>
@@ -3625,7 +3304,6 @@
     <w:tblPr>
       <w:tblStyleRowBandSize w:val="1"/>
       <w:tblStyleColBandSize w:val="1"/>
-      <w:tblInd w:w="0" w:type="dxa"/>
       <w:tblBorders>
         <w:top w:val="single" w:sz="4" w:space="0" w:color="FFE282" w:themeColor="accent5" w:themeTint="67"/>
         <w:left w:val="single" w:sz="4" w:space="0" w:color="FFE282" w:themeColor="accent5" w:themeTint="67"/>
@@ -3634,12 +3312,6 @@
         <w:insideH w:val="single" w:sz="4" w:space="0" w:color="FFE282" w:themeColor="accent5" w:themeTint="67"/>
         <w:insideV w:val="single" w:sz="4" w:space="0" w:color="FFE282" w:themeColor="accent5" w:themeTint="67"/>
       </w:tblBorders>
-      <w:tblCellMar>
-        <w:top w:w="0" w:type="dxa"/>
-        <w:left w:w="108" w:type="dxa"/>
-        <w:bottom w:w="0" w:type="dxa"/>
-        <w:right w:w="108" w:type="dxa"/>
-      </w:tblCellMar>
     </w:tblPr>
     <w:tblStylePr w:type="firstRow">
       <w:rPr>
@@ -3695,7 +3367,6 @@
     <w:tblPr>
       <w:tblStyleRowBandSize w:val="1"/>
       <w:tblStyleColBandSize w:val="1"/>
-      <w:tblInd w:w="0" w:type="dxa"/>
       <w:tblBorders>
         <w:top w:val="single" w:sz="4" w:space="0" w:color="F09D9C" w:themeColor="accent6" w:themeTint="67"/>
         <w:left w:val="single" w:sz="4" w:space="0" w:color="F09D9C" w:themeColor="accent6" w:themeTint="67"/>
@@ -3704,12 +3375,6 @@
         <w:insideH w:val="single" w:sz="4" w:space="0" w:color="F09D9C" w:themeColor="accent6" w:themeTint="67"/>
         <w:insideV w:val="single" w:sz="4" w:space="0" w:color="F09D9C" w:themeColor="accent6" w:themeTint="67"/>
       </w:tblBorders>
-      <w:tblCellMar>
-        <w:top w:w="0" w:type="dxa"/>
-        <w:left w:w="108" w:type="dxa"/>
-        <w:bottom w:w="0" w:type="dxa"/>
-        <w:right w:w="108" w:type="dxa"/>
-      </w:tblCellMar>
     </w:tblPr>
     <w:tblStylePr w:type="firstRow">
       <w:rPr>
@@ -3765,18 +3430,11 @@
     <w:tblPr>
       <w:tblStyleRowBandSize w:val="1"/>
       <w:tblStyleColBandSize w:val="1"/>
-      <w:tblInd w:w="0" w:type="dxa"/>
       <w:tblBorders>
         <w:bottom w:val="single" w:sz="4" w:space="0" w:color="6A6A6A" w:themeColor="text1" w:themeTint="95"/>
         <w:insideH w:val="single" w:sz="4" w:space="0" w:color="6A6A6A" w:themeColor="text1" w:themeTint="95"/>
         <w:insideV w:val="single" w:sz="4" w:space="0" w:color="6A6A6A" w:themeColor="text1" w:themeTint="95"/>
       </w:tblBorders>
-      <w:tblCellMar>
-        <w:top w:w="0" w:type="dxa"/>
-        <w:left w:w="108" w:type="dxa"/>
-        <w:bottom w:w="0" w:type="dxa"/>
-        <w:right w:w="108" w:type="dxa"/>
-      </w:tblCellMar>
     </w:tblPr>
     <w:tblStylePr w:type="firstRow">
       <w:rPr>
@@ -3852,18 +3510,11 @@
     <w:tblPr>
       <w:tblStyleRowBandSize w:val="1"/>
       <w:tblStyleColBandSize w:val="1"/>
-      <w:tblInd w:w="0" w:type="dxa"/>
       <w:tblBorders>
         <w:bottom w:val="single" w:sz="4" w:space="0" w:color="1BBE03" w:themeColor="accent1" w:themeTint="EA"/>
         <w:insideH w:val="single" w:sz="4" w:space="0" w:color="1BBE03" w:themeColor="accent1" w:themeTint="EA"/>
         <w:insideV w:val="single" w:sz="4" w:space="0" w:color="1BBE03" w:themeColor="accent1" w:themeTint="EA"/>
       </w:tblBorders>
-      <w:tblCellMar>
-        <w:top w:w="0" w:type="dxa"/>
-        <w:left w:w="108" w:type="dxa"/>
-        <w:bottom w:w="0" w:type="dxa"/>
-        <w:right w:w="108" w:type="dxa"/>
-      </w:tblCellMar>
     </w:tblPr>
     <w:tblStylePr w:type="firstRow">
       <w:rPr>
@@ -3939,18 +3590,11 @@
     <w:tblPr>
       <w:tblStyleRowBandSize w:val="1"/>
       <w:tblStyleColBandSize w:val="1"/>
-      <w:tblInd w:w="0" w:type="dxa"/>
       <w:tblBorders>
         <w:bottom w:val="single" w:sz="4" w:space="0" w:color="36B3FB" w:themeColor="accent2" w:themeTint="97"/>
         <w:insideH w:val="single" w:sz="4" w:space="0" w:color="36B3FB" w:themeColor="accent2" w:themeTint="97"/>
         <w:insideV w:val="single" w:sz="4" w:space="0" w:color="36B3FB" w:themeColor="accent2" w:themeTint="97"/>
       </w:tblBorders>
-      <w:tblCellMar>
-        <w:top w:w="0" w:type="dxa"/>
-        <w:left w:w="108" w:type="dxa"/>
-        <w:bottom w:w="0" w:type="dxa"/>
-        <w:right w:w="108" w:type="dxa"/>
-      </w:tblCellMar>
     </w:tblPr>
     <w:tblStylePr w:type="firstRow">
       <w:rPr>
@@ -4026,18 +3670,11 @@
     <w:tblPr>
       <w:tblStyleRowBandSize w:val="1"/>
       <w:tblStyleColBandSize w:val="1"/>
-      <w:tblInd w:w="0" w:type="dxa"/>
       <w:tblBorders>
         <w:bottom w:val="single" w:sz="4" w:space="0" w:color="A43E03" w:themeColor="accent3" w:themeTint="FE"/>
         <w:insideH w:val="single" w:sz="4" w:space="0" w:color="A43E03" w:themeColor="accent3" w:themeTint="FE"/>
         <w:insideV w:val="single" w:sz="4" w:space="0" w:color="A43E03" w:themeColor="accent3" w:themeTint="FE"/>
       </w:tblBorders>
-      <w:tblCellMar>
-        <w:top w:w="0" w:type="dxa"/>
-        <w:left w:w="108" w:type="dxa"/>
-        <w:bottom w:w="0" w:type="dxa"/>
-        <w:right w:w="108" w:type="dxa"/>
-      </w:tblCellMar>
     </w:tblPr>
     <w:tblStylePr w:type="firstRow">
       <w:rPr>
@@ -4113,18 +3750,11 @@
     <w:tblPr>
       <w:tblStyleRowBandSize w:val="1"/>
       <w:tblStyleColBandSize w:val="1"/>
-      <w:tblInd w:w="0" w:type="dxa"/>
       <w:tblBorders>
         <w:bottom w:val="single" w:sz="4" w:space="0" w:color="E032FB" w:themeColor="accent4" w:themeTint="9A"/>
         <w:insideH w:val="single" w:sz="4" w:space="0" w:color="E032FB" w:themeColor="accent4" w:themeTint="9A"/>
         <w:insideV w:val="single" w:sz="4" w:space="0" w:color="E032FB" w:themeColor="accent4" w:themeTint="9A"/>
       </w:tblBorders>
-      <w:tblCellMar>
-        <w:top w:w="0" w:type="dxa"/>
-        <w:left w:w="108" w:type="dxa"/>
-        <w:bottom w:w="0" w:type="dxa"/>
-        <w:right w:w="108" w:type="dxa"/>
-      </w:tblCellMar>
     </w:tblPr>
     <w:tblStylePr w:type="firstRow">
       <w:rPr>
@@ -4200,18 +3830,11 @@
     <w:tblPr>
       <w:tblStyleRowBandSize w:val="1"/>
       <w:tblStyleColBandSize w:val="1"/>
-      <w:tblInd w:w="0" w:type="dxa"/>
       <w:tblBorders>
         <w:bottom w:val="single" w:sz="4" w:space="0" w:color="C99C00" w:themeColor="accent5"/>
         <w:insideH w:val="single" w:sz="4" w:space="0" w:color="C99C00" w:themeColor="accent5"/>
         <w:insideV w:val="single" w:sz="4" w:space="0" w:color="C99C00" w:themeColor="accent5"/>
       </w:tblBorders>
-      <w:tblCellMar>
-        <w:top w:w="0" w:type="dxa"/>
-        <w:left w:w="108" w:type="dxa"/>
-        <w:bottom w:w="0" w:type="dxa"/>
-        <w:right w:w="108" w:type="dxa"/>
-      </w:tblCellMar>
     </w:tblPr>
     <w:tblStylePr w:type="firstRow">
       <w:rPr>
@@ -4287,18 +3910,11 @@
     <w:tblPr>
       <w:tblStyleRowBandSize w:val="1"/>
       <w:tblStyleColBandSize w:val="1"/>
-      <w:tblInd w:w="0" w:type="dxa"/>
       <w:tblBorders>
         <w:bottom w:val="single" w:sz="4" w:space="0" w:color="C9211E" w:themeColor="accent6"/>
         <w:insideH w:val="single" w:sz="4" w:space="0" w:color="C9211E" w:themeColor="accent6"/>
         <w:insideV w:val="single" w:sz="4" w:space="0" w:color="C9211E" w:themeColor="accent6"/>
       </w:tblBorders>
-      <w:tblCellMar>
-        <w:top w:w="0" w:type="dxa"/>
-        <w:left w:w="108" w:type="dxa"/>
-        <w:bottom w:w="0" w:type="dxa"/>
-        <w:right w:w="108" w:type="dxa"/>
-      </w:tblCellMar>
     </w:tblPr>
     <w:tblStylePr w:type="firstRow">
       <w:rPr>
@@ -4374,18 +3990,11 @@
     <w:tblPr>
       <w:tblStyleRowBandSize w:val="1"/>
       <w:tblStyleColBandSize w:val="1"/>
-      <w:tblInd w:w="0" w:type="dxa"/>
       <w:tblBorders>
         <w:bottom w:val="single" w:sz="4" w:space="0" w:color="6A6A6A" w:themeColor="text1" w:themeTint="95"/>
         <w:insideH w:val="single" w:sz="4" w:space="0" w:color="6A6A6A" w:themeColor="text1" w:themeTint="95"/>
         <w:insideV w:val="single" w:sz="4" w:space="0" w:color="6A6A6A" w:themeColor="text1" w:themeTint="95"/>
       </w:tblBorders>
-      <w:tblCellMar>
-        <w:top w:w="0" w:type="dxa"/>
-        <w:left w:w="108" w:type="dxa"/>
-        <w:bottom w:w="0" w:type="dxa"/>
-        <w:right w:w="108" w:type="dxa"/>
-      </w:tblCellMar>
     </w:tblPr>
     <w:tblStylePr w:type="firstRow">
       <w:rPr>
@@ -4484,18 +4093,11 @@
     <w:tblPr>
       <w:tblStyleRowBandSize w:val="1"/>
       <w:tblStyleColBandSize w:val="1"/>
-      <w:tblInd w:w="0" w:type="dxa"/>
       <w:tblBorders>
         <w:bottom w:val="single" w:sz="4" w:space="0" w:color="1BBE03" w:themeColor="accent1" w:themeTint="EA"/>
         <w:insideH w:val="single" w:sz="4" w:space="0" w:color="1BBE03" w:themeColor="accent1" w:themeTint="EA"/>
         <w:insideV w:val="single" w:sz="4" w:space="0" w:color="1BBE03" w:themeColor="accent1" w:themeTint="EA"/>
       </w:tblBorders>
-      <w:tblCellMar>
-        <w:top w:w="0" w:type="dxa"/>
-        <w:left w:w="108" w:type="dxa"/>
-        <w:bottom w:w="0" w:type="dxa"/>
-        <w:right w:w="108" w:type="dxa"/>
-      </w:tblCellMar>
     </w:tblPr>
     <w:tblStylePr w:type="firstRow">
       <w:rPr>
@@ -4594,18 +4196,11 @@
     <w:tblPr>
       <w:tblStyleRowBandSize w:val="1"/>
       <w:tblStyleColBandSize w:val="1"/>
-      <w:tblInd w:w="0" w:type="dxa"/>
       <w:tblBorders>
         <w:bottom w:val="single" w:sz="4" w:space="0" w:color="36B3FB" w:themeColor="accent2" w:themeTint="97"/>
         <w:insideH w:val="single" w:sz="4" w:space="0" w:color="36B3FB" w:themeColor="accent2" w:themeTint="97"/>
         <w:insideV w:val="single" w:sz="4" w:space="0" w:color="36B3FB" w:themeColor="accent2" w:themeTint="97"/>
       </w:tblBorders>
-      <w:tblCellMar>
-        <w:top w:w="0" w:type="dxa"/>
-        <w:left w:w="108" w:type="dxa"/>
-        <w:bottom w:w="0" w:type="dxa"/>
-        <w:right w:w="108" w:type="dxa"/>
-      </w:tblCellMar>
     </w:tblPr>
     <w:tblStylePr w:type="firstRow">
       <w:rPr>
@@ -4704,18 +4299,11 @@
     <w:tblPr>
       <w:tblStyleRowBandSize w:val="1"/>
       <w:tblStyleColBandSize w:val="1"/>
-      <w:tblInd w:w="0" w:type="dxa"/>
       <w:tblBorders>
         <w:bottom w:val="single" w:sz="4" w:space="0" w:color="A43E03" w:themeColor="accent3" w:themeTint="FE"/>
         <w:insideH w:val="single" w:sz="4" w:space="0" w:color="A43E03" w:themeColor="accent3" w:themeTint="FE"/>
         <w:insideV w:val="single" w:sz="4" w:space="0" w:color="A43E03" w:themeColor="accent3" w:themeTint="FE"/>
       </w:tblBorders>
-      <w:tblCellMar>
-        <w:top w:w="0" w:type="dxa"/>
-        <w:left w:w="108" w:type="dxa"/>
-        <w:bottom w:w="0" w:type="dxa"/>
-        <w:right w:w="108" w:type="dxa"/>
-      </w:tblCellMar>
     </w:tblPr>
     <w:tblStylePr w:type="firstRow">
       <w:rPr>
@@ -4814,18 +4402,11 @@
     <w:tblPr>
       <w:tblStyleRowBandSize w:val="1"/>
       <w:tblStyleColBandSize w:val="1"/>
-      <w:tblInd w:w="0" w:type="dxa"/>
       <w:tblBorders>
         <w:bottom w:val="single" w:sz="4" w:space="0" w:color="E032FB" w:themeColor="accent4" w:themeTint="9A"/>
         <w:insideH w:val="single" w:sz="4" w:space="0" w:color="E032FB" w:themeColor="accent4" w:themeTint="9A"/>
         <w:insideV w:val="single" w:sz="4" w:space="0" w:color="E032FB" w:themeColor="accent4" w:themeTint="9A"/>
       </w:tblBorders>
-      <w:tblCellMar>
-        <w:top w:w="0" w:type="dxa"/>
-        <w:left w:w="108" w:type="dxa"/>
-        <w:bottom w:w="0" w:type="dxa"/>
-        <w:right w:w="108" w:type="dxa"/>
-      </w:tblCellMar>
     </w:tblPr>
     <w:tblStylePr w:type="firstRow">
       <w:rPr>
@@ -4924,18 +4505,11 @@
     <w:tblPr>
       <w:tblStyleRowBandSize w:val="1"/>
       <w:tblStyleColBandSize w:val="1"/>
-      <w:tblInd w:w="0" w:type="dxa"/>
       <w:tblBorders>
         <w:bottom w:val="single" w:sz="4" w:space="0" w:color="C99C00" w:themeColor="accent5"/>
         <w:insideH w:val="single" w:sz="4" w:space="0" w:color="C99C00" w:themeColor="accent5"/>
         <w:insideV w:val="single" w:sz="4" w:space="0" w:color="C99C00" w:themeColor="accent5"/>
       </w:tblBorders>
-      <w:tblCellMar>
-        <w:top w:w="0" w:type="dxa"/>
-        <w:left w:w="108" w:type="dxa"/>
-        <w:bottom w:w="0" w:type="dxa"/>
-        <w:right w:w="108" w:type="dxa"/>
-      </w:tblCellMar>
     </w:tblPr>
     <w:tblStylePr w:type="firstRow">
       <w:rPr>
@@ -5034,18 +4608,11 @@
     <w:tblPr>
       <w:tblStyleRowBandSize w:val="1"/>
       <w:tblStyleColBandSize w:val="1"/>
-      <w:tblInd w:w="0" w:type="dxa"/>
       <w:tblBorders>
         <w:bottom w:val="single" w:sz="4" w:space="0" w:color="C9211E" w:themeColor="accent6"/>
         <w:insideH w:val="single" w:sz="4" w:space="0" w:color="C9211E" w:themeColor="accent6"/>
         <w:insideV w:val="single" w:sz="4" w:space="0" w:color="C9211E" w:themeColor="accent6"/>
       </w:tblBorders>
-      <w:tblCellMar>
-        <w:top w:w="0" w:type="dxa"/>
-        <w:left w:w="108" w:type="dxa"/>
-        <w:bottom w:w="0" w:type="dxa"/>
-        <w:right w:w="108" w:type="dxa"/>
-      </w:tblCellMar>
     </w:tblPr>
     <w:tblStylePr w:type="firstRow">
       <w:rPr>
@@ -5144,7 +4711,6 @@
     <w:tblPr>
       <w:tblStyleRowBandSize w:val="1"/>
       <w:tblStyleColBandSize w:val="1"/>
-      <w:tblInd w:w="0" w:type="dxa"/>
       <w:tblBorders>
         <w:top w:val="single" w:sz="4" w:space="0" w:color="6F6F6F" w:themeColor="text1" w:themeTint="90"/>
         <w:left w:val="single" w:sz="4" w:space="0" w:color="6F6F6F" w:themeColor="text1" w:themeTint="90"/>
@@ -5153,12 +4719,6 @@
         <w:insideH w:val="single" w:sz="4" w:space="0" w:color="6F6F6F" w:themeColor="text1" w:themeTint="90"/>
         <w:insideV w:val="single" w:sz="4" w:space="0" w:color="6F6F6F" w:themeColor="text1" w:themeTint="90"/>
       </w:tblBorders>
-      <w:tblCellMar>
-        <w:top w:w="0" w:type="dxa"/>
-        <w:left w:w="108" w:type="dxa"/>
-        <w:bottom w:w="0" w:type="dxa"/>
-        <w:right w:w="108" w:type="dxa"/>
-      </w:tblCellMar>
     </w:tblPr>
     <w:tblStylePr w:type="firstRow">
       <w:rPr>
@@ -5232,7 +4792,6 @@
     <w:tblPr>
       <w:tblStyleRowBandSize w:val="1"/>
       <w:tblStyleColBandSize w:val="1"/>
-      <w:tblInd w:w="0" w:type="dxa"/>
       <w:tblBorders>
         <w:top w:val="single" w:sz="4" w:space="0" w:color="58FB40" w:themeColor="accent1" w:themeTint="90"/>
         <w:left w:val="single" w:sz="4" w:space="0" w:color="58FB40" w:themeColor="accent1" w:themeTint="90"/>
@@ -5241,12 +4800,6 @@
         <w:insideH w:val="single" w:sz="4" w:space="0" w:color="58FB40" w:themeColor="accent1" w:themeTint="90"/>
         <w:insideV w:val="single" w:sz="4" w:space="0" w:color="58FB40" w:themeColor="accent1" w:themeTint="90"/>
       </w:tblBorders>
-      <w:tblCellMar>
-        <w:top w:w="0" w:type="dxa"/>
-        <w:left w:w="108" w:type="dxa"/>
-        <w:bottom w:w="0" w:type="dxa"/>
-        <w:right w:w="108" w:type="dxa"/>
-      </w:tblCellMar>
     </w:tblPr>
     <w:tblStylePr w:type="firstRow">
       <w:rPr>
@@ -5320,7 +4873,6 @@
     <w:tblPr>
       <w:tblStyleRowBandSize w:val="1"/>
       <w:tblStyleColBandSize w:val="1"/>
-      <w:tblInd w:w="0" w:type="dxa"/>
       <w:tblBorders>
         <w:top w:val="single" w:sz="4" w:space="0" w:color="40B7FB" w:themeColor="accent2" w:themeTint="90"/>
         <w:left w:val="single" w:sz="4" w:space="0" w:color="40B7FB" w:themeColor="accent2" w:themeTint="90"/>
@@ -5329,12 +4881,6 @@
         <w:insideH w:val="single" w:sz="4" w:space="0" w:color="40B7FB" w:themeColor="accent2" w:themeTint="90"/>
         <w:insideV w:val="single" w:sz="4" w:space="0" w:color="40B7FB" w:themeColor="accent2" w:themeTint="90"/>
       </w:tblBorders>
-      <w:tblCellMar>
-        <w:top w:w="0" w:type="dxa"/>
-        <w:left w:w="108" w:type="dxa"/>
-        <w:bottom w:w="0" w:type="dxa"/>
-        <w:right w:w="108" w:type="dxa"/>
-      </w:tblCellMar>
     </w:tblPr>
     <w:tblStylePr w:type="firstRow">
       <w:rPr>
@@ -5408,7 +4954,6 @@
     <w:tblPr>
       <w:tblStyleRowBandSize w:val="1"/>
       <w:tblStyleColBandSize w:val="1"/>
-      <w:tblInd w:w="0" w:type="dxa"/>
       <w:tblBorders>
         <w:top w:val="single" w:sz="4" w:space="0" w:color="FB8540" w:themeColor="accent3" w:themeTint="90"/>
         <w:left w:val="single" w:sz="4" w:space="0" w:color="FB8540" w:themeColor="accent3" w:themeTint="90"/>
@@ -5417,12 +4962,6 @@
         <w:insideH w:val="single" w:sz="4" w:space="0" w:color="FB8540" w:themeColor="accent3" w:themeTint="90"/>
         <w:insideV w:val="single" w:sz="4" w:space="0" w:color="FB8540" w:themeColor="accent3" w:themeTint="90"/>
       </w:tblBorders>
-      <w:tblCellMar>
-        <w:top w:w="0" w:type="dxa"/>
-        <w:left w:w="108" w:type="dxa"/>
-        <w:bottom w:w="0" w:type="dxa"/>
-        <w:right w:w="108" w:type="dxa"/>
-      </w:tblCellMar>
     </w:tblPr>
     <w:tblStylePr w:type="firstRow">
       <w:rPr>
@@ -5496,7 +5035,6 @@
     <w:tblPr>
       <w:tblStyleRowBandSize w:val="1"/>
       <w:tblStyleColBandSize w:val="1"/>
-      <w:tblInd w:w="0" w:type="dxa"/>
       <w:tblBorders>
         <w:top w:val="single" w:sz="4" w:space="0" w:color="E240FB" w:themeColor="accent4" w:themeTint="90"/>
         <w:left w:val="single" w:sz="4" w:space="0" w:color="E240FB" w:themeColor="accent4" w:themeTint="90"/>
@@ -5505,12 +5043,6 @@
         <w:insideH w:val="single" w:sz="4" w:space="0" w:color="E240FB" w:themeColor="accent4" w:themeTint="90"/>
         <w:insideV w:val="single" w:sz="4" w:space="0" w:color="E240FB" w:themeColor="accent4" w:themeTint="90"/>
       </w:tblBorders>
-      <w:tblCellMar>
-        <w:top w:w="0" w:type="dxa"/>
-        <w:left w:w="108" w:type="dxa"/>
-        <w:bottom w:w="0" w:type="dxa"/>
-        <w:right w:w="108" w:type="dxa"/>
-      </w:tblCellMar>
     </w:tblPr>
     <w:tblStylePr w:type="firstRow">
       <w:rPr>
@@ -5584,7 +5116,6 @@
     <w:tblPr>
       <w:tblStyleRowBandSize w:val="1"/>
       <w:tblStyleColBandSize w:val="1"/>
-      <w:tblInd w:w="0" w:type="dxa"/>
       <w:tblBorders>
         <w:top w:val="single" w:sz="4" w:space="0" w:color="FFD750" w:themeColor="accent5" w:themeTint="90"/>
         <w:left w:val="single" w:sz="4" w:space="0" w:color="FFD750" w:themeColor="accent5" w:themeTint="90"/>
@@ -5593,12 +5124,6 @@
         <w:insideH w:val="single" w:sz="4" w:space="0" w:color="FFD750" w:themeColor="accent5" w:themeTint="90"/>
         <w:insideV w:val="single" w:sz="4" w:space="0" w:color="FFD750" w:themeColor="accent5" w:themeTint="90"/>
       </w:tblBorders>
-      <w:tblCellMar>
-        <w:top w:w="0" w:type="dxa"/>
-        <w:left w:w="108" w:type="dxa"/>
-        <w:bottom w:w="0" w:type="dxa"/>
-        <w:right w:w="108" w:type="dxa"/>
-      </w:tblCellMar>
     </w:tblPr>
     <w:tblStylePr w:type="firstRow">
       <w:rPr>
@@ -5672,7 +5197,6 @@
     <w:tblPr>
       <w:tblStyleRowBandSize w:val="1"/>
       <w:tblStyleColBandSize w:val="1"/>
-      <w:tblInd w:w="0" w:type="dxa"/>
       <w:tblBorders>
         <w:top w:val="single" w:sz="4" w:space="0" w:color="EA7775" w:themeColor="accent6" w:themeTint="90"/>
         <w:left w:val="single" w:sz="4" w:space="0" w:color="EA7775" w:themeColor="accent6" w:themeTint="90"/>
@@ -5681,12 +5205,6 @@
         <w:insideH w:val="single" w:sz="4" w:space="0" w:color="EA7775" w:themeColor="accent6" w:themeTint="90"/>
         <w:insideV w:val="single" w:sz="4" w:space="0" w:color="EA7775" w:themeColor="accent6" w:themeTint="90"/>
       </w:tblBorders>
-      <w:tblCellMar>
-        <w:top w:w="0" w:type="dxa"/>
-        <w:left w:w="108" w:type="dxa"/>
-        <w:bottom w:w="0" w:type="dxa"/>
-        <w:right w:w="108" w:type="dxa"/>
-      </w:tblCellMar>
     </w:tblPr>
     <w:tblStylePr w:type="firstRow">
       <w:rPr>
@@ -5760,7 +5278,6 @@
     <w:tblPr>
       <w:tblStyleRowBandSize w:val="1"/>
       <w:tblStyleColBandSize w:val="1"/>
-      <w:tblInd w:w="0" w:type="dxa"/>
       <w:tblBorders>
         <w:top w:val="single" w:sz="4" w:space="0" w:color="FFFFFF" w:themeColor="light1"/>
         <w:left w:val="single" w:sz="4" w:space="0" w:color="FFFFFF" w:themeColor="light1"/>
@@ -5770,12 +5287,6 @@
         <w:insideV w:val="single" w:sz="4" w:space="0" w:color="FFFFFF" w:themeColor="light1"/>
       </w:tblBorders>
       <w:shd w:val="clear" w:color="BFBFBF" w:themeColor="text1" w:themeTint="40" w:fill="BFBFBF" w:themeFill="text1" w:themeFillTint="40"/>
-      <w:tblCellMar>
-        <w:top w:w="0" w:type="dxa"/>
-        <w:left w:w="108" w:type="dxa"/>
-        <w:bottom w:w="0" w:type="dxa"/>
-        <w:right w:w="108" w:type="dxa"/>
-      </w:tblCellMar>
     </w:tblPr>
     <w:tblStylePr w:type="firstRow">
       <w:rPr>
@@ -5848,7 +5359,6 @@
     <w:tblPr>
       <w:tblStyleRowBandSize w:val="1"/>
       <w:tblStyleColBandSize w:val="1"/>
-      <w:tblInd w:w="0" w:type="dxa"/>
       <w:tblBorders>
         <w:top w:val="single" w:sz="4" w:space="0" w:color="FFFFFF" w:themeColor="light1"/>
         <w:left w:val="single" w:sz="4" w:space="0" w:color="FFFFFF" w:themeColor="light1"/>
@@ -5858,12 +5368,6 @@
         <w:insideV w:val="single" w:sz="4" w:space="0" w:color="FFFFFF" w:themeColor="light1"/>
       </w:tblBorders>
       <w:shd w:val="clear" w:color="C2FDB9" w:themeColor="accent1" w:themeTint="34" w:fill="C2FDB9" w:themeFill="accent1" w:themeFillTint="34"/>
-      <w:tblCellMar>
-        <w:top w:w="0" w:type="dxa"/>
-        <w:left w:w="108" w:type="dxa"/>
-        <w:bottom w:w="0" w:type="dxa"/>
-        <w:right w:w="108" w:type="dxa"/>
-      </w:tblCellMar>
     </w:tblPr>
     <w:tblStylePr w:type="firstRow">
       <w:rPr>
@@ -5936,7 +5440,6 @@
     <w:tblPr>
       <w:tblStyleRowBandSize w:val="1"/>
       <w:tblStyleColBandSize w:val="1"/>
-      <w:tblInd w:w="0" w:type="dxa"/>
       <w:tblBorders>
         <w:top w:val="single" w:sz="4" w:space="0" w:color="FFFFFF" w:themeColor="light1"/>
         <w:left w:val="single" w:sz="4" w:space="0" w:color="FFFFFF" w:themeColor="light1"/>
@@ -5946,12 +5449,6 @@
         <w:insideV w:val="single" w:sz="4" w:space="0" w:color="FFFFFF" w:themeColor="light1"/>
       </w:tblBorders>
       <w:shd w:val="clear" w:color="BCE6FD" w:themeColor="accent2" w:themeTint="32" w:fill="BCE6FD" w:themeFill="accent2" w:themeFillTint="32"/>
-      <w:tblCellMar>
-        <w:top w:w="0" w:type="dxa"/>
-        <w:left w:w="108" w:type="dxa"/>
-        <w:bottom w:w="0" w:type="dxa"/>
-        <w:right w:w="108" w:type="dxa"/>
-      </w:tblCellMar>
     </w:tblPr>
     <w:tblStylePr w:type="firstRow">
       <w:rPr>
@@ -6024,7 +5521,6 @@
     <w:tblPr>
       <w:tblStyleRowBandSize w:val="1"/>
       <w:tblStyleColBandSize w:val="1"/>
-      <w:tblInd w:w="0" w:type="dxa"/>
       <w:tblBorders>
         <w:top w:val="single" w:sz="4" w:space="0" w:color="FFFFFF" w:themeColor="light1"/>
         <w:left w:val="single" w:sz="4" w:space="0" w:color="FFFFFF" w:themeColor="light1"/>
@@ -6034,12 +5530,6 @@
         <w:insideV w:val="single" w:sz="4" w:space="0" w:color="FFFFFF" w:themeColor="light1"/>
       </w:tblBorders>
       <w:shd w:val="clear" w:color="FDD2B9" w:themeColor="accent3" w:themeTint="34" w:fill="FDD2B9" w:themeFill="accent3" w:themeFillTint="34"/>
-      <w:tblCellMar>
-        <w:top w:w="0" w:type="dxa"/>
-        <w:left w:w="108" w:type="dxa"/>
-        <w:bottom w:w="0" w:type="dxa"/>
-        <w:right w:w="108" w:type="dxa"/>
-      </w:tblCellMar>
     </w:tblPr>
     <w:tblStylePr w:type="firstRow">
       <w:rPr>
@@ -6112,7 +5602,6 @@
     <w:tblPr>
       <w:tblStyleRowBandSize w:val="1"/>
       <w:tblStyleColBandSize w:val="1"/>
-      <w:tblInd w:w="0" w:type="dxa"/>
       <w:tblBorders>
         <w:top w:val="single" w:sz="4" w:space="0" w:color="FFFFFF" w:themeColor="light1"/>
         <w:left w:val="single" w:sz="4" w:space="0" w:color="FFFFFF" w:themeColor="light1"/>
@@ -6122,12 +5611,6 @@
         <w:insideV w:val="single" w:sz="4" w:space="0" w:color="FFFFFF" w:themeColor="light1"/>
       </w:tblBorders>
       <w:shd w:val="clear" w:color="F4B9FD" w:themeColor="accent4" w:themeTint="34" w:fill="F4B9FD" w:themeFill="accent4" w:themeFillTint="34"/>
-      <w:tblCellMar>
-        <w:top w:w="0" w:type="dxa"/>
-        <w:left w:w="108" w:type="dxa"/>
-        <w:bottom w:w="0" w:type="dxa"/>
-        <w:right w:w="108" w:type="dxa"/>
-      </w:tblCellMar>
     </w:tblPr>
     <w:tblStylePr w:type="firstRow">
       <w:rPr>
@@ -6200,7 +5683,6 @@
     <w:tblPr>
       <w:tblStyleRowBandSize w:val="1"/>
       <w:tblStyleColBandSize w:val="1"/>
-      <w:tblInd w:w="0" w:type="dxa"/>
       <w:tblBorders>
         <w:top w:val="single" w:sz="4" w:space="0" w:color="FFFFFF" w:themeColor="light1"/>
         <w:left w:val="single" w:sz="4" w:space="0" w:color="FFFFFF" w:themeColor="light1"/>
@@ -6210,12 +5692,6 @@
         <w:insideV w:val="single" w:sz="4" w:space="0" w:color="FFFFFF" w:themeColor="light1"/>
       </w:tblBorders>
       <w:shd w:val="clear" w:color="FFF0BF" w:themeColor="accent5" w:themeTint="34" w:fill="FFF0BF" w:themeFill="accent5" w:themeFillTint="34"/>
-      <w:tblCellMar>
-        <w:top w:w="0" w:type="dxa"/>
-        <w:left w:w="108" w:type="dxa"/>
-        <w:bottom w:w="0" w:type="dxa"/>
-        <w:right w:w="108" w:type="dxa"/>
-      </w:tblCellMar>
     </w:tblPr>
     <w:tblStylePr w:type="firstRow">
       <w:rPr>
@@ -6288,7 +5764,6 @@
     <w:tblPr>
       <w:tblStyleRowBandSize w:val="1"/>
       <w:tblStyleColBandSize w:val="1"/>
-      <w:tblInd w:w="0" w:type="dxa"/>
       <w:tblBorders>
         <w:top w:val="single" w:sz="4" w:space="0" w:color="FFFFFF" w:themeColor="light1"/>
         <w:left w:val="single" w:sz="4" w:space="0" w:color="FFFFFF" w:themeColor="light1"/>
@@ -6298,12 +5773,6 @@
         <w:insideV w:val="single" w:sz="4" w:space="0" w:color="FFFFFF" w:themeColor="light1"/>
       </w:tblBorders>
       <w:shd w:val="clear" w:color="F7CDCD" w:themeColor="accent6" w:themeTint="34" w:fill="F7CDCD" w:themeFill="accent6" w:themeFillTint="34"/>
-      <w:tblCellMar>
-        <w:top w:w="0" w:type="dxa"/>
-        <w:left w:w="108" w:type="dxa"/>
-        <w:bottom w:w="0" w:type="dxa"/>
-        <w:right w:w="108" w:type="dxa"/>
-      </w:tblCellMar>
     </w:tblPr>
     <w:tblStylePr w:type="firstRow">
       <w:rPr>
@@ -6376,7 +5845,6 @@
     <w:tblPr>
       <w:tblStyleRowBandSize w:val="1"/>
       <w:tblStyleColBandSize w:val="1"/>
-      <w:tblInd w:w="0" w:type="dxa"/>
       <w:tblBorders>
         <w:top w:val="single" w:sz="4" w:space="0" w:color="7F7F7F" w:themeColor="text1" w:themeTint="80"/>
         <w:left w:val="single" w:sz="4" w:space="0" w:color="7F7F7F" w:themeColor="text1" w:themeTint="80"/>
@@ -6385,12 +5853,6 @@
         <w:insideH w:val="single" w:sz="4" w:space="0" w:color="7F7F7F" w:themeColor="text1" w:themeTint="80"/>
         <w:insideV w:val="single" w:sz="4" w:space="0" w:color="7F7F7F" w:themeColor="text1" w:themeTint="80"/>
       </w:tblBorders>
-      <w:tblCellMar>
-        <w:top w:w="0" w:type="dxa"/>
-        <w:left w:w="108" w:type="dxa"/>
-        <w:bottom w:w="0" w:type="dxa"/>
-        <w:right w:w="108" w:type="dxa"/>
-      </w:tblCellMar>
     </w:tblPr>
     <w:tblStylePr w:type="firstRow">
       <w:rPr>
@@ -6454,7 +5916,6 @@
     <w:tblPr>
       <w:tblStyleRowBandSize w:val="1"/>
       <w:tblStyleColBandSize w:val="1"/>
-      <w:tblInd w:w="0" w:type="dxa"/>
       <w:tblBorders>
         <w:top w:val="single" w:sz="4" w:space="0" w:color="6AFC55" w:themeColor="accent1" w:themeTint="80"/>
         <w:left w:val="single" w:sz="4" w:space="0" w:color="6AFC55" w:themeColor="accent1" w:themeTint="80"/>
@@ -6463,12 +5924,6 @@
         <w:insideH w:val="single" w:sz="4" w:space="0" w:color="6AFC55" w:themeColor="accent1" w:themeTint="80"/>
         <w:insideV w:val="single" w:sz="4" w:space="0" w:color="6AFC55" w:themeColor="accent1" w:themeTint="80"/>
       </w:tblBorders>
-      <w:tblCellMar>
-        <w:top w:w="0" w:type="dxa"/>
-        <w:left w:w="108" w:type="dxa"/>
-        <w:bottom w:w="0" w:type="dxa"/>
-        <w:right w:w="108" w:type="dxa"/>
-      </w:tblCellMar>
     </w:tblPr>
     <w:tblStylePr w:type="firstRow">
       <w:rPr>
@@ -6532,7 +5987,6 @@
     <w:tblPr>
       <w:tblStyleRowBandSize w:val="1"/>
       <w:tblStyleColBandSize w:val="1"/>
-      <w:tblInd w:w="0" w:type="dxa"/>
       <w:tblBorders>
         <w:top w:val="single" w:sz="4" w:space="0" w:color="36B3FB" w:themeColor="accent2" w:themeTint="97"/>
         <w:left w:val="single" w:sz="4" w:space="0" w:color="36B3FB" w:themeColor="accent2" w:themeTint="97"/>
@@ -6541,12 +5995,6 @@
         <w:insideH w:val="single" w:sz="4" w:space="0" w:color="36B3FB" w:themeColor="accent2" w:themeTint="97"/>
         <w:insideV w:val="single" w:sz="4" w:space="0" w:color="36B3FB" w:themeColor="accent2" w:themeTint="97"/>
       </w:tblBorders>
-      <w:tblCellMar>
-        <w:top w:w="0" w:type="dxa"/>
-        <w:left w:w="108" w:type="dxa"/>
-        <w:bottom w:w="0" w:type="dxa"/>
-        <w:right w:w="108" w:type="dxa"/>
-      </w:tblCellMar>
     </w:tblPr>
     <w:tblStylePr w:type="firstRow">
       <w:rPr>
@@ -6610,7 +6058,6 @@
     <w:tblPr>
       <w:tblStyleRowBandSize w:val="1"/>
       <w:tblStyleColBandSize w:val="1"/>
-      <w:tblInd w:w="0" w:type="dxa"/>
       <w:tblBorders>
         <w:top w:val="single" w:sz="4" w:space="0" w:color="A43E03" w:themeColor="accent3" w:themeTint="FE"/>
         <w:left w:val="single" w:sz="4" w:space="0" w:color="A43E03" w:themeColor="accent3" w:themeTint="FE"/>
@@ -6619,12 +6066,6 @@
         <w:insideH w:val="single" w:sz="4" w:space="0" w:color="A43E03" w:themeColor="accent3" w:themeTint="FE"/>
         <w:insideV w:val="single" w:sz="4" w:space="0" w:color="A43E03" w:themeColor="accent3" w:themeTint="FE"/>
       </w:tblBorders>
-      <w:tblCellMar>
-        <w:top w:w="0" w:type="dxa"/>
-        <w:left w:w="108" w:type="dxa"/>
-        <w:bottom w:w="0" w:type="dxa"/>
-        <w:right w:w="108" w:type="dxa"/>
-      </w:tblCellMar>
     </w:tblPr>
     <w:tblStylePr w:type="firstRow">
       <w:rPr>
@@ -6688,7 +6129,6 @@
     <w:tblPr>
       <w:tblStyleRowBandSize w:val="1"/>
       <w:tblStyleColBandSize w:val="1"/>
-      <w:tblInd w:w="0" w:type="dxa"/>
       <w:tblBorders>
         <w:top w:val="single" w:sz="4" w:space="0" w:color="E032FB" w:themeColor="accent4" w:themeTint="9A"/>
         <w:left w:val="single" w:sz="4" w:space="0" w:color="E032FB" w:themeColor="accent4" w:themeTint="9A"/>
@@ -6697,12 +6137,6 @@
         <w:insideH w:val="single" w:sz="4" w:space="0" w:color="E032FB" w:themeColor="accent4" w:themeTint="9A"/>
         <w:insideV w:val="single" w:sz="4" w:space="0" w:color="E032FB" w:themeColor="accent4" w:themeTint="9A"/>
       </w:tblBorders>
-      <w:tblCellMar>
-        <w:top w:w="0" w:type="dxa"/>
-        <w:left w:w="108" w:type="dxa"/>
-        <w:bottom w:w="0" w:type="dxa"/>
-        <w:right w:w="108" w:type="dxa"/>
-      </w:tblCellMar>
     </w:tblPr>
     <w:tblStylePr w:type="firstRow">
       <w:rPr>
@@ -6766,7 +6200,6 @@
     <w:tblPr>
       <w:tblStyleRowBandSize w:val="1"/>
       <w:tblStyleColBandSize w:val="1"/>
-      <w:tblInd w:w="0" w:type="dxa"/>
       <w:tblBorders>
         <w:top w:val="single" w:sz="4" w:space="0" w:color="C99C00" w:themeColor="accent5"/>
         <w:left w:val="single" w:sz="4" w:space="0" w:color="C99C00" w:themeColor="accent5"/>
@@ -6775,12 +6208,6 @@
         <w:insideH w:val="single" w:sz="4" w:space="0" w:color="C99C00" w:themeColor="accent5"/>
         <w:insideV w:val="single" w:sz="4" w:space="0" w:color="C99C00" w:themeColor="accent5"/>
       </w:tblBorders>
-      <w:tblCellMar>
-        <w:top w:w="0" w:type="dxa"/>
-        <w:left w:w="108" w:type="dxa"/>
-        <w:bottom w:w="0" w:type="dxa"/>
-        <w:right w:w="108" w:type="dxa"/>
-      </w:tblCellMar>
     </w:tblPr>
     <w:tblStylePr w:type="firstRow">
       <w:rPr>
@@ -6844,7 +6271,6 @@
     <w:tblPr>
       <w:tblStyleRowBandSize w:val="1"/>
       <w:tblStyleColBandSize w:val="1"/>
-      <w:tblInd w:w="0" w:type="dxa"/>
       <w:tblBorders>
         <w:top w:val="single" w:sz="4" w:space="0" w:color="C9211E" w:themeColor="accent6"/>
         <w:left w:val="single" w:sz="4" w:space="0" w:color="C9211E" w:themeColor="accent6"/>
@@ -6853,12 +6279,6 @@
         <w:insideH w:val="single" w:sz="4" w:space="0" w:color="C9211E" w:themeColor="accent6"/>
         <w:insideV w:val="single" w:sz="4" w:space="0" w:color="C9211E" w:themeColor="accent6"/>
       </w:tblBorders>
-      <w:tblCellMar>
-        <w:top w:w="0" w:type="dxa"/>
-        <w:left w:w="108" w:type="dxa"/>
-        <w:bottom w:w="0" w:type="dxa"/>
-        <w:right w:w="108" w:type="dxa"/>
-      </w:tblCellMar>
     </w:tblPr>
     <w:tblStylePr w:type="firstRow">
       <w:rPr>
@@ -6922,19 +6342,12 @@
     <w:tblPr>
       <w:tblStyleRowBandSize w:val="1"/>
       <w:tblStyleColBandSize w:val="1"/>
-      <w:tblInd w:w="0" w:type="dxa"/>
       <w:tblBorders>
         <w:bottom w:val="single" w:sz="4" w:space="0" w:color="7F7F7F" w:themeColor="text1" w:themeTint="80"/>
         <w:right w:val="single" w:sz="4" w:space="0" w:color="7F7F7F" w:themeColor="text1" w:themeTint="80"/>
         <w:insideH w:val="single" w:sz="4" w:space="0" w:color="7F7F7F" w:themeColor="text1" w:themeTint="80"/>
         <w:insideV w:val="single" w:sz="4" w:space="0" w:color="7F7F7F" w:themeColor="text1" w:themeTint="80"/>
       </w:tblBorders>
-      <w:tblCellMar>
-        <w:top w:w="0" w:type="dxa"/>
-        <w:left w:w="108" w:type="dxa"/>
-        <w:bottom w:w="0" w:type="dxa"/>
-        <w:right w:w="108" w:type="dxa"/>
-      </w:tblCellMar>
     </w:tblPr>
     <w:tblStylePr w:type="firstRow">
       <w:rPr>
@@ -7043,19 +6456,12 @@
     <w:tblPr>
       <w:tblStyleRowBandSize w:val="1"/>
       <w:tblStyleColBandSize w:val="1"/>
-      <w:tblInd w:w="0" w:type="dxa"/>
       <w:tblBorders>
         <w:bottom w:val="single" w:sz="4" w:space="0" w:color="6AFC55" w:themeColor="accent1" w:themeTint="80"/>
         <w:right w:val="single" w:sz="4" w:space="0" w:color="6AFC55" w:themeColor="accent1" w:themeTint="80"/>
         <w:insideH w:val="single" w:sz="4" w:space="0" w:color="6AFC55" w:themeColor="accent1" w:themeTint="80"/>
         <w:insideV w:val="single" w:sz="4" w:space="0" w:color="6AFC55" w:themeColor="accent1" w:themeTint="80"/>
       </w:tblBorders>
-      <w:tblCellMar>
-        <w:top w:w="0" w:type="dxa"/>
-        <w:left w:w="108" w:type="dxa"/>
-        <w:bottom w:w="0" w:type="dxa"/>
-        <w:right w:w="108" w:type="dxa"/>
-      </w:tblCellMar>
     </w:tblPr>
     <w:tblStylePr w:type="firstRow">
       <w:rPr>
@@ -7164,19 +6570,12 @@
     <w:tblPr>
       <w:tblStyleRowBandSize w:val="1"/>
       <w:tblStyleColBandSize w:val="1"/>
-      <w:tblInd w:w="0" w:type="dxa"/>
       <w:tblBorders>
         <w:bottom w:val="single" w:sz="4" w:space="0" w:color="36B3FB" w:themeColor="accent2" w:themeTint="97"/>
         <w:right w:val="single" w:sz="4" w:space="0" w:color="36B3FB" w:themeColor="accent2" w:themeTint="97"/>
         <w:insideH w:val="single" w:sz="4" w:space="0" w:color="36B3FB" w:themeColor="accent2" w:themeTint="97"/>
         <w:insideV w:val="single" w:sz="4" w:space="0" w:color="36B3FB" w:themeColor="accent2" w:themeTint="97"/>
       </w:tblBorders>
-      <w:tblCellMar>
-        <w:top w:w="0" w:type="dxa"/>
-        <w:left w:w="108" w:type="dxa"/>
-        <w:bottom w:w="0" w:type="dxa"/>
-        <w:right w:w="108" w:type="dxa"/>
-      </w:tblCellMar>
     </w:tblPr>
     <w:tblStylePr w:type="firstRow">
       <w:rPr>
@@ -7285,19 +6684,12 @@
     <w:tblPr>
       <w:tblStyleRowBandSize w:val="1"/>
       <w:tblStyleColBandSize w:val="1"/>
-      <w:tblInd w:w="0" w:type="dxa"/>
       <w:tblBorders>
         <w:bottom w:val="single" w:sz="4" w:space="0" w:color="A43E03" w:themeColor="accent3" w:themeTint="FE"/>
         <w:right w:val="single" w:sz="4" w:space="0" w:color="A43E03" w:themeColor="accent3" w:themeTint="FE"/>
         <w:insideH w:val="single" w:sz="4" w:space="0" w:color="A43E03" w:themeColor="accent3" w:themeTint="FE"/>
         <w:insideV w:val="single" w:sz="4" w:space="0" w:color="A43E03" w:themeColor="accent3" w:themeTint="FE"/>
       </w:tblBorders>
-      <w:tblCellMar>
-        <w:top w:w="0" w:type="dxa"/>
-        <w:left w:w="108" w:type="dxa"/>
-        <w:bottom w:w="0" w:type="dxa"/>
-        <w:right w:w="108" w:type="dxa"/>
-      </w:tblCellMar>
     </w:tblPr>
     <w:tblStylePr w:type="firstRow">
       <w:rPr>
@@ -7406,19 +6798,12 @@
     <w:tblPr>
       <w:tblStyleRowBandSize w:val="1"/>
       <w:tblStyleColBandSize w:val="1"/>
-      <w:tblInd w:w="0" w:type="dxa"/>
       <w:tblBorders>
         <w:bottom w:val="single" w:sz="4" w:space="0" w:color="E032FB" w:themeColor="accent4" w:themeTint="9A"/>
         <w:right w:val="single" w:sz="4" w:space="0" w:color="E032FB" w:themeColor="accent4" w:themeTint="9A"/>
         <w:insideH w:val="single" w:sz="4" w:space="0" w:color="E032FB" w:themeColor="accent4" w:themeTint="9A"/>
         <w:insideV w:val="single" w:sz="4" w:space="0" w:color="E032FB" w:themeColor="accent4" w:themeTint="9A"/>
       </w:tblBorders>
-      <w:tblCellMar>
-        <w:top w:w="0" w:type="dxa"/>
-        <w:left w:w="108" w:type="dxa"/>
-        <w:bottom w:w="0" w:type="dxa"/>
-        <w:right w:w="108" w:type="dxa"/>
-      </w:tblCellMar>
     </w:tblPr>
     <w:tblStylePr w:type="firstRow">
       <w:rPr>
@@ -7527,19 +6912,12 @@
     <w:tblPr>
       <w:tblStyleRowBandSize w:val="1"/>
       <w:tblStyleColBandSize w:val="1"/>
-      <w:tblInd w:w="0" w:type="dxa"/>
       <w:tblBorders>
         <w:bottom w:val="single" w:sz="4" w:space="0" w:color="FFD750" w:themeColor="accent5" w:themeTint="90"/>
         <w:right w:val="single" w:sz="4" w:space="0" w:color="FFD750" w:themeColor="accent5" w:themeTint="90"/>
         <w:insideH w:val="single" w:sz="4" w:space="0" w:color="FFD750" w:themeColor="accent5" w:themeTint="90"/>
         <w:insideV w:val="single" w:sz="4" w:space="0" w:color="FFD750" w:themeColor="accent5" w:themeTint="90"/>
       </w:tblBorders>
-      <w:tblCellMar>
-        <w:top w:w="0" w:type="dxa"/>
-        <w:left w:w="108" w:type="dxa"/>
-        <w:bottom w:w="0" w:type="dxa"/>
-        <w:right w:w="108" w:type="dxa"/>
-      </w:tblCellMar>
     </w:tblPr>
     <w:tblStylePr w:type="firstRow">
       <w:rPr>
@@ -7648,19 +7026,12 @@
     <w:tblPr>
       <w:tblStyleRowBandSize w:val="1"/>
       <w:tblStyleColBandSize w:val="1"/>
-      <w:tblInd w:w="0" w:type="dxa"/>
       <w:tblBorders>
         <w:bottom w:val="single" w:sz="4" w:space="0" w:color="EA7775" w:themeColor="accent6" w:themeTint="90"/>
         <w:right w:val="single" w:sz="4" w:space="0" w:color="EA7775" w:themeColor="accent6" w:themeTint="90"/>
         <w:insideH w:val="single" w:sz="4" w:space="0" w:color="EA7775" w:themeColor="accent6" w:themeTint="90"/>
         <w:insideV w:val="single" w:sz="4" w:space="0" w:color="EA7775" w:themeColor="accent6" w:themeTint="90"/>
       </w:tblBorders>
-      <w:tblCellMar>
-        <w:top w:w="0" w:type="dxa"/>
-        <w:left w:w="108" w:type="dxa"/>
-        <w:bottom w:w="0" w:type="dxa"/>
-        <w:right w:w="108" w:type="dxa"/>
-      </w:tblCellMar>
     </w:tblPr>
     <w:tblStylePr w:type="firstRow">
       <w:rPr>
@@ -7769,13 +7140,6 @@
     <w:tblPr>
       <w:tblStyleRowBandSize w:val="1"/>
       <w:tblStyleColBandSize w:val="1"/>
-      <w:tblInd w:w="0" w:type="dxa"/>
-      <w:tblCellMar>
-        <w:top w:w="0" w:type="dxa"/>
-        <w:left w:w="108" w:type="dxa"/>
-        <w:bottom w:w="0" w:type="dxa"/>
-        <w:right w:w="108" w:type="dxa"/>
-      </w:tblCellMar>
     </w:tblPr>
     <w:tblStylePr w:type="firstRow">
       <w:rPr>
@@ -7839,13 +7203,6 @@
     <w:tblPr>
       <w:tblStyleRowBandSize w:val="1"/>
       <w:tblStyleColBandSize w:val="1"/>
-      <w:tblInd w:w="0" w:type="dxa"/>
-      <w:tblCellMar>
-        <w:top w:w="0" w:type="dxa"/>
-        <w:left w:w="108" w:type="dxa"/>
-        <w:bottom w:w="0" w:type="dxa"/>
-        <w:right w:w="108" w:type="dxa"/>
-      </w:tblCellMar>
     </w:tblPr>
     <w:tblStylePr w:type="firstRow">
       <w:rPr>
@@ -7909,13 +7266,6 @@
     <w:tblPr>
       <w:tblStyleRowBandSize w:val="1"/>
       <w:tblStyleColBandSize w:val="1"/>
-      <w:tblInd w:w="0" w:type="dxa"/>
-      <w:tblCellMar>
-        <w:top w:w="0" w:type="dxa"/>
-        <w:left w:w="108" w:type="dxa"/>
-        <w:bottom w:w="0" w:type="dxa"/>
-        <w:right w:w="108" w:type="dxa"/>
-      </w:tblCellMar>
     </w:tblPr>
     <w:tblStylePr w:type="firstRow">
       <w:rPr>
@@ -7979,13 +7329,6 @@
     <w:tblPr>
       <w:tblStyleRowBandSize w:val="1"/>
       <w:tblStyleColBandSize w:val="1"/>
-      <w:tblInd w:w="0" w:type="dxa"/>
-      <w:tblCellMar>
-        <w:top w:w="0" w:type="dxa"/>
-        <w:left w:w="108" w:type="dxa"/>
-        <w:bottom w:w="0" w:type="dxa"/>
-        <w:right w:w="108" w:type="dxa"/>
-      </w:tblCellMar>
     </w:tblPr>
     <w:tblStylePr w:type="firstRow">
       <w:rPr>
@@ -8049,13 +7392,6 @@
     <w:tblPr>
       <w:tblStyleRowBandSize w:val="1"/>
       <w:tblStyleColBandSize w:val="1"/>
-      <w:tblInd w:w="0" w:type="dxa"/>
-      <w:tblCellMar>
-        <w:top w:w="0" w:type="dxa"/>
-        <w:left w:w="108" w:type="dxa"/>
-        <w:bottom w:w="0" w:type="dxa"/>
-        <w:right w:w="108" w:type="dxa"/>
-      </w:tblCellMar>
     </w:tblPr>
     <w:tblStylePr w:type="firstRow">
       <w:rPr>
@@ -8119,13 +7455,6 @@
     <w:tblPr>
       <w:tblStyleRowBandSize w:val="1"/>
       <w:tblStyleColBandSize w:val="1"/>
-      <w:tblInd w:w="0" w:type="dxa"/>
-      <w:tblCellMar>
-        <w:top w:w="0" w:type="dxa"/>
-        <w:left w:w="108" w:type="dxa"/>
-        <w:bottom w:w="0" w:type="dxa"/>
-        <w:right w:w="108" w:type="dxa"/>
-      </w:tblCellMar>
     </w:tblPr>
     <w:tblStylePr w:type="firstRow">
       <w:rPr>
@@ -8189,13 +7518,6 @@
     <w:tblPr>
       <w:tblStyleRowBandSize w:val="1"/>
       <w:tblStyleColBandSize w:val="1"/>
-      <w:tblInd w:w="0" w:type="dxa"/>
-      <w:tblCellMar>
-        <w:top w:w="0" w:type="dxa"/>
-        <w:left w:w="108" w:type="dxa"/>
-        <w:bottom w:w="0" w:type="dxa"/>
-        <w:right w:w="108" w:type="dxa"/>
-      </w:tblCellMar>
     </w:tblPr>
     <w:tblStylePr w:type="firstRow">
       <w:rPr>
@@ -8259,18 +7581,11 @@
     <w:tblPr>
       <w:tblStyleRowBandSize w:val="1"/>
       <w:tblStyleColBandSize w:val="1"/>
-      <w:tblInd w:w="0" w:type="dxa"/>
       <w:tblBorders>
         <w:top w:val="single" w:sz="4" w:space="0" w:color="6F6F6F" w:themeColor="text1" w:themeTint="90"/>
         <w:bottom w:val="single" w:sz="4" w:space="0" w:color="6F6F6F" w:themeColor="text1" w:themeTint="90"/>
         <w:insideH w:val="single" w:sz="4" w:space="0" w:color="6F6F6F" w:themeColor="text1" w:themeTint="90"/>
       </w:tblBorders>
-      <w:tblCellMar>
-        <w:top w:w="0" w:type="dxa"/>
-        <w:left w:w="108" w:type="dxa"/>
-        <w:bottom w:w="0" w:type="dxa"/>
-        <w:right w:w="108" w:type="dxa"/>
-      </w:tblCellMar>
     </w:tblPr>
     <w:tblStylePr w:type="firstRow">
       <w:rPr>
@@ -8352,18 +7667,11 @@
     <w:tblPr>
       <w:tblStyleRowBandSize w:val="1"/>
       <w:tblStyleColBandSize w:val="1"/>
-      <w:tblInd w:w="0" w:type="dxa"/>
       <w:tblBorders>
         <w:top w:val="single" w:sz="4" w:space="0" w:color="58FB40" w:themeColor="accent1" w:themeTint="90"/>
         <w:bottom w:val="single" w:sz="4" w:space="0" w:color="58FB40" w:themeColor="accent1" w:themeTint="90"/>
         <w:insideH w:val="single" w:sz="4" w:space="0" w:color="58FB40" w:themeColor="accent1" w:themeTint="90"/>
       </w:tblBorders>
-      <w:tblCellMar>
-        <w:top w:w="0" w:type="dxa"/>
-        <w:left w:w="108" w:type="dxa"/>
-        <w:bottom w:w="0" w:type="dxa"/>
-        <w:right w:w="108" w:type="dxa"/>
-      </w:tblCellMar>
     </w:tblPr>
     <w:tblStylePr w:type="firstRow">
       <w:rPr>
@@ -8445,18 +7753,11 @@
     <w:tblPr>
       <w:tblStyleRowBandSize w:val="1"/>
       <w:tblStyleColBandSize w:val="1"/>
-      <w:tblInd w:w="0" w:type="dxa"/>
       <w:tblBorders>
         <w:top w:val="single" w:sz="4" w:space="0" w:color="40B7FB" w:themeColor="accent2" w:themeTint="90"/>
         <w:bottom w:val="single" w:sz="4" w:space="0" w:color="40B7FB" w:themeColor="accent2" w:themeTint="90"/>
         <w:insideH w:val="single" w:sz="4" w:space="0" w:color="40B7FB" w:themeColor="accent2" w:themeTint="90"/>
       </w:tblBorders>
-      <w:tblCellMar>
-        <w:top w:w="0" w:type="dxa"/>
-        <w:left w:w="108" w:type="dxa"/>
-        <w:bottom w:w="0" w:type="dxa"/>
-        <w:right w:w="108" w:type="dxa"/>
-      </w:tblCellMar>
     </w:tblPr>
     <w:tblStylePr w:type="firstRow">
       <w:rPr>
@@ -8538,18 +7839,11 @@
     <w:tblPr>
       <w:tblStyleRowBandSize w:val="1"/>
       <w:tblStyleColBandSize w:val="1"/>
-      <w:tblInd w:w="0" w:type="dxa"/>
       <w:tblBorders>
         <w:top w:val="single" w:sz="4" w:space="0" w:color="FB8540" w:themeColor="accent3" w:themeTint="90"/>
         <w:bottom w:val="single" w:sz="4" w:space="0" w:color="FB8540" w:themeColor="accent3" w:themeTint="90"/>
         <w:insideH w:val="single" w:sz="4" w:space="0" w:color="FB8540" w:themeColor="accent3" w:themeTint="90"/>
       </w:tblBorders>
-      <w:tblCellMar>
-        <w:top w:w="0" w:type="dxa"/>
-        <w:left w:w="108" w:type="dxa"/>
-        <w:bottom w:w="0" w:type="dxa"/>
-        <w:right w:w="108" w:type="dxa"/>
-      </w:tblCellMar>
     </w:tblPr>
     <w:tblStylePr w:type="firstRow">
       <w:rPr>
@@ -8631,18 +7925,11 @@
     <w:tblPr>
       <w:tblStyleRowBandSize w:val="1"/>
       <w:tblStyleColBandSize w:val="1"/>
-      <w:tblInd w:w="0" w:type="dxa"/>
       <w:tblBorders>
         <w:top w:val="single" w:sz="4" w:space="0" w:color="E240FB" w:themeColor="accent4" w:themeTint="90"/>
         <w:bottom w:val="single" w:sz="4" w:space="0" w:color="E240FB" w:themeColor="accent4" w:themeTint="90"/>
         <w:insideH w:val="single" w:sz="4" w:space="0" w:color="E240FB" w:themeColor="accent4" w:themeTint="90"/>
       </w:tblBorders>
-      <w:tblCellMar>
-        <w:top w:w="0" w:type="dxa"/>
-        <w:left w:w="108" w:type="dxa"/>
-        <w:bottom w:w="0" w:type="dxa"/>
-        <w:right w:w="108" w:type="dxa"/>
-      </w:tblCellMar>
     </w:tblPr>
     <w:tblStylePr w:type="firstRow">
       <w:rPr>
@@ -8724,18 +8011,11 @@
     <w:tblPr>
       <w:tblStyleRowBandSize w:val="1"/>
       <w:tblStyleColBandSize w:val="1"/>
-      <w:tblInd w:w="0" w:type="dxa"/>
       <w:tblBorders>
         <w:top w:val="single" w:sz="4" w:space="0" w:color="FFD750" w:themeColor="accent5" w:themeTint="90"/>
         <w:bottom w:val="single" w:sz="4" w:space="0" w:color="FFD750" w:themeColor="accent5" w:themeTint="90"/>
         <w:insideH w:val="single" w:sz="4" w:space="0" w:color="FFD750" w:themeColor="accent5" w:themeTint="90"/>
       </w:tblBorders>
-      <w:tblCellMar>
-        <w:top w:w="0" w:type="dxa"/>
-        <w:left w:w="108" w:type="dxa"/>
-        <w:bottom w:w="0" w:type="dxa"/>
-        <w:right w:w="108" w:type="dxa"/>
-      </w:tblCellMar>
     </w:tblPr>
     <w:tblStylePr w:type="firstRow">
       <w:rPr>
@@ -8817,18 +8097,11 @@
     <w:tblPr>
       <w:tblStyleRowBandSize w:val="1"/>
       <w:tblStyleColBandSize w:val="1"/>
-      <w:tblInd w:w="0" w:type="dxa"/>
       <w:tblBorders>
         <w:top w:val="single" w:sz="4" w:space="0" w:color="EA7775" w:themeColor="accent6" w:themeTint="90"/>
         <w:bottom w:val="single" w:sz="4" w:space="0" w:color="EA7775" w:themeColor="accent6" w:themeTint="90"/>
         <w:insideH w:val="single" w:sz="4" w:space="0" w:color="EA7775" w:themeColor="accent6" w:themeTint="90"/>
       </w:tblBorders>
-      <w:tblCellMar>
-        <w:top w:w="0" w:type="dxa"/>
-        <w:left w:w="108" w:type="dxa"/>
-        <w:bottom w:w="0" w:type="dxa"/>
-        <w:right w:w="108" w:type="dxa"/>
-      </w:tblCellMar>
     </w:tblPr>
     <w:tblStylePr w:type="firstRow">
       <w:rPr>
@@ -8910,19 +8183,12 @@
     <w:tblPr>
       <w:tblStyleRowBandSize w:val="1"/>
       <w:tblStyleColBandSize w:val="1"/>
-      <w:tblInd w:w="0" w:type="dxa"/>
       <w:tblBorders>
         <w:top w:val="single" w:sz="4" w:space="0" w:color="000000" w:themeColor="text1"/>
         <w:left w:val="single" w:sz="4" w:space="0" w:color="000000" w:themeColor="text1"/>
         <w:bottom w:val="single" w:sz="4" w:space="0" w:color="000000" w:themeColor="text1"/>
         <w:right w:val="single" w:sz="4" w:space="0" w:color="000000" w:themeColor="text1"/>
       </w:tblBorders>
-      <w:tblCellMar>
-        <w:top w:w="0" w:type="dxa"/>
-        <w:left w:w="108" w:type="dxa"/>
-        <w:bottom w:w="0" w:type="dxa"/>
-        <w:right w:w="108" w:type="dxa"/>
-      </w:tblCellMar>
     </w:tblPr>
     <w:tblStylePr w:type="firstRow">
       <w:rPr>
@@ -8990,19 +8256,12 @@
     <w:tblPr>
       <w:tblStyleRowBandSize w:val="1"/>
       <w:tblStyleColBandSize w:val="1"/>
-      <w:tblInd w:w="0" w:type="dxa"/>
       <w:tblBorders>
         <w:top w:val="single" w:sz="4" w:space="0" w:color="18A303" w:themeColor="accent1"/>
         <w:left w:val="single" w:sz="4" w:space="0" w:color="18A303" w:themeColor="accent1"/>
         <w:bottom w:val="single" w:sz="4" w:space="0" w:color="18A303" w:themeColor="accent1"/>
         <w:right w:val="single" w:sz="4" w:space="0" w:color="18A303" w:themeColor="accent1"/>
       </w:tblBorders>
-      <w:tblCellMar>
-        <w:top w:w="0" w:type="dxa"/>
-        <w:left w:w="108" w:type="dxa"/>
-        <w:bottom w:w="0" w:type="dxa"/>
-        <w:right w:w="108" w:type="dxa"/>
-      </w:tblCellMar>
     </w:tblPr>
     <w:tblStylePr w:type="firstRow">
       <w:rPr>
@@ -9070,19 +8329,12 @@
     <w:tblPr>
       <w:tblStyleRowBandSize w:val="1"/>
       <w:tblStyleColBandSize w:val="1"/>
-      <w:tblInd w:w="0" w:type="dxa"/>
       <w:tblBorders>
         <w:top w:val="single" w:sz="4" w:space="0" w:color="36B3FB" w:themeColor="accent2" w:themeTint="97"/>
         <w:left w:val="single" w:sz="4" w:space="0" w:color="36B3FB" w:themeColor="accent2" w:themeTint="97"/>
         <w:bottom w:val="single" w:sz="4" w:space="0" w:color="36B3FB" w:themeColor="accent2" w:themeTint="97"/>
         <w:right w:val="single" w:sz="4" w:space="0" w:color="36B3FB" w:themeColor="accent2" w:themeTint="97"/>
       </w:tblBorders>
-      <w:tblCellMar>
-        <w:top w:w="0" w:type="dxa"/>
-        <w:left w:w="108" w:type="dxa"/>
-        <w:bottom w:w="0" w:type="dxa"/>
-        <w:right w:w="108" w:type="dxa"/>
-      </w:tblCellMar>
     </w:tblPr>
     <w:tblStylePr w:type="firstRow">
       <w:rPr>
@@ -9150,19 +8402,12 @@
     <w:tblPr>
       <w:tblStyleRowBandSize w:val="1"/>
       <w:tblStyleColBandSize w:val="1"/>
-      <w:tblInd w:w="0" w:type="dxa"/>
       <w:tblBorders>
         <w:top w:val="single" w:sz="4" w:space="0" w:color="FB7E35" w:themeColor="accent3" w:themeTint="98"/>
         <w:left w:val="single" w:sz="4" w:space="0" w:color="FB7E35" w:themeColor="accent3" w:themeTint="98"/>
         <w:bottom w:val="single" w:sz="4" w:space="0" w:color="FB7E35" w:themeColor="accent3" w:themeTint="98"/>
         <w:right w:val="single" w:sz="4" w:space="0" w:color="FB7E35" w:themeColor="accent3" w:themeTint="98"/>
       </w:tblBorders>
-      <w:tblCellMar>
-        <w:top w:w="0" w:type="dxa"/>
-        <w:left w:w="108" w:type="dxa"/>
-        <w:bottom w:w="0" w:type="dxa"/>
-        <w:right w:w="108" w:type="dxa"/>
-      </w:tblCellMar>
     </w:tblPr>
     <w:tblStylePr w:type="firstRow">
       <w:rPr>
@@ -9230,19 +8475,12 @@
     <w:tblPr>
       <w:tblStyleRowBandSize w:val="1"/>
       <w:tblStyleColBandSize w:val="1"/>
-      <w:tblInd w:w="0" w:type="dxa"/>
       <w:tblBorders>
         <w:top w:val="single" w:sz="4" w:space="0" w:color="E032FB" w:themeColor="accent4" w:themeTint="9A"/>
         <w:left w:val="single" w:sz="4" w:space="0" w:color="E032FB" w:themeColor="accent4" w:themeTint="9A"/>
         <w:bottom w:val="single" w:sz="4" w:space="0" w:color="E032FB" w:themeColor="accent4" w:themeTint="9A"/>
         <w:right w:val="single" w:sz="4" w:space="0" w:color="E032FB" w:themeColor="accent4" w:themeTint="9A"/>
       </w:tblBorders>
-      <w:tblCellMar>
-        <w:top w:w="0" w:type="dxa"/>
-        <w:left w:w="108" w:type="dxa"/>
-        <w:bottom w:w="0" w:type="dxa"/>
-        <w:right w:w="108" w:type="dxa"/>
-      </w:tblCellMar>
     </w:tblPr>
     <w:tblStylePr w:type="firstRow">
       <w:rPr>
@@ -9310,19 +8548,12 @@
     <w:tblPr>
       <w:tblStyleRowBandSize w:val="1"/>
       <w:tblStyleColBandSize w:val="1"/>
-      <w:tblInd w:w="0" w:type="dxa"/>
       <w:tblBorders>
         <w:top w:val="single" w:sz="4" w:space="0" w:color="FFD444" w:themeColor="accent5" w:themeTint="9A"/>
         <w:left w:val="single" w:sz="4" w:space="0" w:color="FFD444" w:themeColor="accent5" w:themeTint="9A"/>
         <w:bottom w:val="single" w:sz="4" w:space="0" w:color="FFD444" w:themeColor="accent5" w:themeTint="9A"/>
         <w:right w:val="single" w:sz="4" w:space="0" w:color="FFD444" w:themeColor="accent5" w:themeTint="9A"/>
       </w:tblBorders>
-      <w:tblCellMar>
-        <w:top w:w="0" w:type="dxa"/>
-        <w:left w:w="108" w:type="dxa"/>
-        <w:bottom w:w="0" w:type="dxa"/>
-        <w:right w:w="108" w:type="dxa"/>
-      </w:tblCellMar>
     </w:tblPr>
     <w:tblStylePr w:type="firstRow">
       <w:rPr>
@@ -9390,19 +8621,12 @@
     <w:tblPr>
       <w:tblStyleRowBandSize w:val="1"/>
       <w:tblStyleColBandSize w:val="1"/>
-      <w:tblInd w:w="0" w:type="dxa"/>
       <w:tblBorders>
         <w:top w:val="single" w:sz="4" w:space="0" w:color="E9706E" w:themeColor="accent6" w:themeTint="98"/>
         <w:left w:val="single" w:sz="4" w:space="0" w:color="E9706E" w:themeColor="accent6" w:themeTint="98"/>
         <w:bottom w:val="single" w:sz="4" w:space="0" w:color="E9706E" w:themeColor="accent6" w:themeTint="98"/>
         <w:right w:val="single" w:sz="4" w:space="0" w:color="E9706E" w:themeColor="accent6" w:themeTint="98"/>
       </w:tblBorders>
-      <w:tblCellMar>
-        <w:top w:w="0" w:type="dxa"/>
-        <w:left w:w="108" w:type="dxa"/>
-        <w:bottom w:w="0" w:type="dxa"/>
-        <w:right w:w="108" w:type="dxa"/>
-      </w:tblCellMar>
     </w:tblPr>
     <w:tblStylePr w:type="firstRow">
       <w:rPr>
@@ -9470,7 +8694,6 @@
     <w:tblPr>
       <w:tblStyleRowBandSize w:val="1"/>
       <w:tblStyleColBandSize w:val="1"/>
-      <w:tblInd w:w="0" w:type="dxa"/>
       <w:tblBorders>
         <w:top w:val="single" w:sz="4" w:space="0" w:color="000000" w:themeColor="text1"/>
         <w:left w:val="single" w:sz="4" w:space="0" w:color="000000" w:themeColor="text1"/>
@@ -9478,12 +8701,6 @@
         <w:right w:val="single" w:sz="4" w:space="0" w:color="000000" w:themeColor="text1"/>
         <w:insideH w:val="single" w:sz="4" w:space="0" w:color="000000" w:themeColor="text1"/>
       </w:tblBorders>
-      <w:tblCellMar>
-        <w:top w:w="0" w:type="dxa"/>
-        <w:left w:w="108" w:type="dxa"/>
-        <w:bottom w:w="0" w:type="dxa"/>
-        <w:right w:w="108" w:type="dxa"/>
-      </w:tblCellMar>
     </w:tblPr>
     <w:tblStylePr w:type="firstRow">
       <w:rPr>
@@ -9545,7 +8762,6 @@
     <w:tblPr>
       <w:tblStyleRowBandSize w:val="1"/>
       <w:tblStyleColBandSize w:val="1"/>
-      <w:tblInd w:w="0" w:type="dxa"/>
       <w:tblBorders>
         <w:top w:val="single" w:sz="4" w:space="0" w:color="58FB40" w:themeColor="accent1" w:themeTint="90"/>
         <w:left w:val="single" w:sz="4" w:space="0" w:color="58FB40" w:themeColor="accent1" w:themeTint="90"/>
@@ -9553,12 +8769,6 @@
         <w:right w:val="single" w:sz="4" w:space="0" w:color="58FB40" w:themeColor="accent1" w:themeTint="90"/>
         <w:insideH w:val="single" w:sz="4" w:space="0" w:color="58FB40" w:themeColor="accent1" w:themeTint="90"/>
       </w:tblBorders>
-      <w:tblCellMar>
-        <w:top w:w="0" w:type="dxa"/>
-        <w:left w:w="108" w:type="dxa"/>
-        <w:bottom w:w="0" w:type="dxa"/>
-        <w:right w:w="108" w:type="dxa"/>
-      </w:tblCellMar>
     </w:tblPr>
     <w:tblStylePr w:type="firstRow">
       <w:rPr>
@@ -9620,7 +8830,6 @@
     <w:tblPr>
       <w:tblStyleRowBandSize w:val="1"/>
       <w:tblStyleColBandSize w:val="1"/>
-      <w:tblInd w:w="0" w:type="dxa"/>
       <w:tblBorders>
         <w:top w:val="single" w:sz="4" w:space="0" w:color="40B7FB" w:themeColor="accent2" w:themeTint="90"/>
         <w:left w:val="single" w:sz="4" w:space="0" w:color="40B7FB" w:themeColor="accent2" w:themeTint="90"/>
@@ -9628,12 +8837,6 @@
         <w:right w:val="single" w:sz="4" w:space="0" w:color="40B7FB" w:themeColor="accent2" w:themeTint="90"/>
         <w:insideH w:val="single" w:sz="4" w:space="0" w:color="40B7FB" w:themeColor="accent2" w:themeTint="90"/>
       </w:tblBorders>
-      <w:tblCellMar>
-        <w:top w:w="0" w:type="dxa"/>
-        <w:left w:w="108" w:type="dxa"/>
-        <w:bottom w:w="0" w:type="dxa"/>
-        <w:right w:w="108" w:type="dxa"/>
-      </w:tblCellMar>
     </w:tblPr>
     <w:tblStylePr w:type="firstRow">
       <w:rPr>
@@ -9695,7 +8898,6 @@
     <w:tblPr>
       <w:tblStyleRowBandSize w:val="1"/>
       <w:tblStyleColBandSize w:val="1"/>
-      <w:tblInd w:w="0" w:type="dxa"/>
       <w:tblBorders>
         <w:top w:val="single" w:sz="4" w:space="0" w:color="FB8540" w:themeColor="accent3" w:themeTint="90"/>
         <w:left w:val="single" w:sz="4" w:space="0" w:color="FB8540" w:themeColor="accent3" w:themeTint="90"/>
@@ -9703,12 +8905,6 @@
         <w:right w:val="single" w:sz="4" w:space="0" w:color="FB8540" w:themeColor="accent3" w:themeTint="90"/>
         <w:insideH w:val="single" w:sz="4" w:space="0" w:color="FB8540" w:themeColor="accent3" w:themeTint="90"/>
       </w:tblBorders>
-      <w:tblCellMar>
-        <w:top w:w="0" w:type="dxa"/>
-        <w:left w:w="108" w:type="dxa"/>
-        <w:bottom w:w="0" w:type="dxa"/>
-        <w:right w:w="108" w:type="dxa"/>
-      </w:tblCellMar>
     </w:tblPr>
     <w:tblStylePr w:type="firstRow">
       <w:rPr>
@@ -9770,7 +8966,6 @@
     <w:tblPr>
       <w:tblStyleRowBandSize w:val="1"/>
       <w:tblStyleColBandSize w:val="1"/>
-      <w:tblInd w:w="0" w:type="dxa"/>
       <w:tblBorders>
         <w:top w:val="single" w:sz="4" w:space="0" w:color="E240FB" w:themeColor="accent4" w:themeTint="90"/>
         <w:left w:val="single" w:sz="4" w:space="0" w:color="E240FB" w:themeColor="accent4" w:themeTint="90"/>
@@ -9778,12 +8973,6 @@
         <w:right w:val="single" w:sz="4" w:space="0" w:color="E240FB" w:themeColor="accent4" w:themeTint="90"/>
         <w:insideH w:val="single" w:sz="4" w:space="0" w:color="E240FB" w:themeColor="accent4" w:themeTint="90"/>
       </w:tblBorders>
-      <w:tblCellMar>
-        <w:top w:w="0" w:type="dxa"/>
-        <w:left w:w="108" w:type="dxa"/>
-        <w:bottom w:w="0" w:type="dxa"/>
-        <w:right w:w="108" w:type="dxa"/>
-      </w:tblCellMar>
     </w:tblPr>
     <w:tblStylePr w:type="firstRow">
       <w:rPr>
@@ -9845,7 +9034,6 @@
     <w:tblPr>
       <w:tblStyleRowBandSize w:val="1"/>
       <w:tblStyleColBandSize w:val="1"/>
-      <w:tblInd w:w="0" w:type="dxa"/>
       <w:tblBorders>
         <w:top w:val="single" w:sz="4" w:space="0" w:color="FFD750" w:themeColor="accent5" w:themeTint="90"/>
         <w:left w:val="single" w:sz="4" w:space="0" w:color="FFD750" w:themeColor="accent5" w:themeTint="90"/>
@@ -9853,12 +9041,6 @@
         <w:right w:val="single" w:sz="4" w:space="0" w:color="FFD750" w:themeColor="accent5" w:themeTint="90"/>
         <w:insideH w:val="single" w:sz="4" w:space="0" w:color="FFD750" w:themeColor="accent5" w:themeTint="90"/>
       </w:tblBorders>
-      <w:tblCellMar>
-        <w:top w:w="0" w:type="dxa"/>
-        <w:left w:w="108" w:type="dxa"/>
-        <w:bottom w:w="0" w:type="dxa"/>
-        <w:right w:w="108" w:type="dxa"/>
-      </w:tblCellMar>
     </w:tblPr>
     <w:tblStylePr w:type="firstRow">
       <w:rPr>
@@ -9920,7 +9102,6 @@
     <w:tblPr>
       <w:tblStyleRowBandSize w:val="1"/>
       <w:tblStyleColBandSize w:val="1"/>
-      <w:tblInd w:w="0" w:type="dxa"/>
       <w:tblBorders>
         <w:top w:val="single" w:sz="4" w:space="0" w:color="EA7775" w:themeColor="accent6" w:themeTint="90"/>
         <w:left w:val="single" w:sz="4" w:space="0" w:color="EA7775" w:themeColor="accent6" w:themeTint="90"/>
@@ -9928,12 +9109,6 @@
         <w:right w:val="single" w:sz="4" w:space="0" w:color="EA7775" w:themeColor="accent6" w:themeTint="90"/>
         <w:insideH w:val="single" w:sz="4" w:space="0" w:color="EA7775" w:themeColor="accent6" w:themeTint="90"/>
       </w:tblBorders>
-      <w:tblCellMar>
-        <w:top w:w="0" w:type="dxa"/>
-        <w:left w:w="108" w:type="dxa"/>
-        <w:bottom w:w="0" w:type="dxa"/>
-        <w:right w:w="108" w:type="dxa"/>
-      </w:tblCellMar>
     </w:tblPr>
     <w:tblStylePr w:type="firstRow">
       <w:rPr>
@@ -9995,7 +9170,6 @@
     <w:tblPr>
       <w:tblStyleRowBandSize w:val="1"/>
       <w:tblStyleColBandSize w:val="1"/>
-      <w:tblInd w:w="0" w:type="dxa"/>
       <w:tblBorders>
         <w:top w:val="single" w:sz="32" w:space="0" w:color="7F7F7F" w:themeColor="text1" w:themeTint="80"/>
         <w:left w:val="single" w:sz="32" w:space="0" w:color="7F7F7F" w:themeColor="text1" w:themeTint="80"/>
@@ -10003,12 +9177,6 @@
         <w:right w:val="single" w:sz="32" w:space="0" w:color="7F7F7F" w:themeColor="text1" w:themeTint="80"/>
       </w:tblBorders>
       <w:shd w:val="clear" w:color="7F7F7F" w:themeColor="text1" w:themeTint="80" w:fill="7F7F7F" w:themeFill="text1" w:themeFillTint="80"/>
-      <w:tblCellMar>
-        <w:top w:w="0" w:type="dxa"/>
-        <w:left w:w="108" w:type="dxa"/>
-        <w:bottom w:w="0" w:type="dxa"/>
-        <w:right w:w="108" w:type="dxa"/>
-      </w:tblCellMar>
     </w:tblPr>
     <w:tblStylePr w:type="firstRow">
       <w:rPr>
@@ -10105,7 +9273,6 @@
     <w:tblPr>
       <w:tblStyleRowBandSize w:val="1"/>
       <w:tblStyleColBandSize w:val="1"/>
-      <w:tblInd w:w="0" w:type="dxa"/>
       <w:tblBorders>
         <w:top w:val="single" w:sz="32" w:space="0" w:color="18A303" w:themeColor="accent1"/>
         <w:left w:val="single" w:sz="32" w:space="0" w:color="18A303" w:themeColor="accent1"/>
@@ -10113,12 +9280,6 @@
         <w:right w:val="single" w:sz="32" w:space="0" w:color="18A303" w:themeColor="accent1"/>
       </w:tblBorders>
       <w:shd w:val="clear" w:color="18A303" w:themeColor="accent1" w:fill="18A303" w:themeFill="accent1"/>
-      <w:tblCellMar>
-        <w:top w:w="0" w:type="dxa"/>
-        <w:left w:w="108" w:type="dxa"/>
-        <w:bottom w:w="0" w:type="dxa"/>
-        <w:right w:w="108" w:type="dxa"/>
-      </w:tblCellMar>
     </w:tblPr>
     <w:tblStylePr w:type="firstRow">
       <w:rPr>
@@ -10215,7 +9376,6 @@
     <w:tblPr>
       <w:tblStyleRowBandSize w:val="1"/>
       <w:tblStyleColBandSize w:val="1"/>
-      <w:tblInd w:w="0" w:type="dxa"/>
       <w:tblBorders>
         <w:top w:val="single" w:sz="32" w:space="0" w:color="36B3FB" w:themeColor="accent2" w:themeTint="97"/>
         <w:left w:val="single" w:sz="32" w:space="0" w:color="36B3FB" w:themeColor="accent2" w:themeTint="97"/>
@@ -10223,12 +9383,6 @@
         <w:right w:val="single" w:sz="32" w:space="0" w:color="36B3FB" w:themeColor="accent2" w:themeTint="97"/>
       </w:tblBorders>
       <w:shd w:val="clear" w:color="36B3FB" w:themeColor="accent2" w:themeTint="97" w:fill="36B3FB" w:themeFill="accent2" w:themeFillTint="97"/>
-      <w:tblCellMar>
-        <w:top w:w="0" w:type="dxa"/>
-        <w:left w:w="108" w:type="dxa"/>
-        <w:bottom w:w="0" w:type="dxa"/>
-        <w:right w:w="108" w:type="dxa"/>
-      </w:tblCellMar>
     </w:tblPr>
     <w:tblStylePr w:type="firstRow">
       <w:rPr>
@@ -10325,7 +9479,6 @@
     <w:tblPr>
       <w:tblStyleRowBandSize w:val="1"/>
       <w:tblStyleColBandSize w:val="1"/>
-      <w:tblInd w:w="0" w:type="dxa"/>
       <w:tblBorders>
         <w:top w:val="single" w:sz="32" w:space="0" w:color="FB7E35" w:themeColor="accent3" w:themeTint="98"/>
         <w:left w:val="single" w:sz="32" w:space="0" w:color="FB7E35" w:themeColor="accent3" w:themeTint="98"/>
@@ -10333,12 +9486,6 @@
         <w:right w:val="single" w:sz="32" w:space="0" w:color="FB7E35" w:themeColor="accent3" w:themeTint="98"/>
       </w:tblBorders>
       <w:shd w:val="clear" w:color="FB7E35" w:themeColor="accent3" w:themeTint="98" w:fill="FB7E35" w:themeFill="accent3" w:themeFillTint="98"/>
-      <w:tblCellMar>
-        <w:top w:w="0" w:type="dxa"/>
-        <w:left w:w="108" w:type="dxa"/>
-        <w:bottom w:w="0" w:type="dxa"/>
-        <w:right w:w="108" w:type="dxa"/>
-      </w:tblCellMar>
     </w:tblPr>
     <w:tblStylePr w:type="firstRow">
       <w:rPr>
@@ -10435,7 +9582,6 @@
     <w:tblPr>
       <w:tblStyleRowBandSize w:val="1"/>
       <w:tblStyleColBandSize w:val="1"/>
-      <w:tblInd w:w="0" w:type="dxa"/>
       <w:tblBorders>
         <w:top w:val="single" w:sz="32" w:space="0" w:color="E032FB" w:themeColor="accent4" w:themeTint="9A"/>
         <w:left w:val="single" w:sz="32" w:space="0" w:color="E032FB" w:themeColor="accent4" w:themeTint="9A"/>
@@ -10443,12 +9589,6 @@
         <w:right w:val="single" w:sz="32" w:space="0" w:color="E032FB" w:themeColor="accent4" w:themeTint="9A"/>
       </w:tblBorders>
       <w:shd w:val="clear" w:color="E032FB" w:themeColor="accent4" w:themeTint="9A" w:fill="E032FB" w:themeFill="accent4" w:themeFillTint="9A"/>
-      <w:tblCellMar>
-        <w:top w:w="0" w:type="dxa"/>
-        <w:left w:w="108" w:type="dxa"/>
-        <w:bottom w:w="0" w:type="dxa"/>
-        <w:right w:w="108" w:type="dxa"/>
-      </w:tblCellMar>
     </w:tblPr>
     <w:tblStylePr w:type="firstRow">
       <w:rPr>
@@ -10545,7 +9685,6 @@
     <w:tblPr>
       <w:tblStyleRowBandSize w:val="1"/>
       <w:tblStyleColBandSize w:val="1"/>
-      <w:tblInd w:w="0" w:type="dxa"/>
       <w:tblBorders>
         <w:top w:val="single" w:sz="32" w:space="0" w:color="FFD444" w:themeColor="accent5" w:themeTint="9A"/>
         <w:left w:val="single" w:sz="32" w:space="0" w:color="FFD444" w:themeColor="accent5" w:themeTint="9A"/>
@@ -10553,12 +9692,6 @@
         <w:right w:val="single" w:sz="32" w:space="0" w:color="FFD444" w:themeColor="accent5" w:themeTint="9A"/>
       </w:tblBorders>
       <w:shd w:val="clear" w:color="FFD444" w:themeColor="accent5" w:themeTint="9A" w:fill="FFD444" w:themeFill="accent5" w:themeFillTint="9A"/>
-      <w:tblCellMar>
-        <w:top w:w="0" w:type="dxa"/>
-        <w:left w:w="108" w:type="dxa"/>
-        <w:bottom w:w="0" w:type="dxa"/>
-        <w:right w:w="108" w:type="dxa"/>
-      </w:tblCellMar>
     </w:tblPr>
     <w:tblStylePr w:type="firstRow">
       <w:rPr>
@@ -10655,7 +9788,6 @@
     <w:tblPr>
       <w:tblStyleRowBandSize w:val="1"/>
       <w:tblStyleColBandSize w:val="1"/>
-      <w:tblInd w:w="0" w:type="dxa"/>
       <w:tblBorders>
         <w:top w:val="single" w:sz="32" w:space="0" w:color="E9706E" w:themeColor="accent6" w:themeTint="98"/>
         <w:left w:val="single" w:sz="32" w:space="0" w:color="E9706E" w:themeColor="accent6" w:themeTint="98"/>
@@ -10663,12 +9795,6 @@
         <w:right w:val="single" w:sz="32" w:space="0" w:color="E9706E" w:themeColor="accent6" w:themeTint="98"/>
       </w:tblBorders>
       <w:shd w:val="clear" w:color="E9706E" w:themeColor="accent6" w:themeTint="98" w:fill="E9706E" w:themeFill="accent6" w:themeFillTint="98"/>
-      <w:tblCellMar>
-        <w:top w:w="0" w:type="dxa"/>
-        <w:left w:w="108" w:type="dxa"/>
-        <w:bottom w:w="0" w:type="dxa"/>
-        <w:right w:w="108" w:type="dxa"/>
-      </w:tblCellMar>
     </w:tblPr>
     <w:tblStylePr w:type="firstRow">
       <w:rPr>
@@ -10765,17 +9891,10 @@
     <w:tblPr>
       <w:tblStyleRowBandSize w:val="1"/>
       <w:tblStyleColBandSize w:val="1"/>
-      <w:tblInd w:w="0" w:type="dxa"/>
       <w:tblBorders>
         <w:top w:val="single" w:sz="4" w:space="0" w:color="7F7F7F" w:themeColor="text1" w:themeTint="80"/>
         <w:bottom w:val="single" w:sz="4" w:space="0" w:color="7F7F7F" w:themeColor="text1" w:themeTint="80"/>
       </w:tblBorders>
-      <w:tblCellMar>
-        <w:top w:w="0" w:type="dxa"/>
-        <w:left w:w="108" w:type="dxa"/>
-        <w:bottom w:w="0" w:type="dxa"/>
-        <w:right w:w="108" w:type="dxa"/>
-      </w:tblCellMar>
     </w:tblPr>
     <w:tblStylePr w:type="firstRow">
       <w:rPr>
@@ -10845,17 +9964,10 @@
     <w:tblPr>
       <w:tblStyleRowBandSize w:val="1"/>
       <w:tblStyleColBandSize w:val="1"/>
-      <w:tblInd w:w="0" w:type="dxa"/>
       <w:tblBorders>
         <w:top w:val="single" w:sz="4" w:space="0" w:color="18A303" w:themeColor="accent1"/>
         <w:bottom w:val="single" w:sz="4" w:space="0" w:color="18A303" w:themeColor="accent1"/>
       </w:tblBorders>
-      <w:tblCellMar>
-        <w:top w:w="0" w:type="dxa"/>
-        <w:left w:w="108" w:type="dxa"/>
-        <w:bottom w:w="0" w:type="dxa"/>
-        <w:right w:w="108" w:type="dxa"/>
-      </w:tblCellMar>
     </w:tblPr>
     <w:tblStylePr w:type="firstRow">
       <w:rPr>
@@ -10925,17 +10037,10 @@
     <w:tblPr>
       <w:tblStyleRowBandSize w:val="1"/>
       <w:tblStyleColBandSize w:val="1"/>
-      <w:tblInd w:w="0" w:type="dxa"/>
       <w:tblBorders>
         <w:top w:val="single" w:sz="4" w:space="0" w:color="36B3FB" w:themeColor="accent2" w:themeTint="97"/>
         <w:bottom w:val="single" w:sz="4" w:space="0" w:color="36B3FB" w:themeColor="accent2" w:themeTint="97"/>
       </w:tblBorders>
-      <w:tblCellMar>
-        <w:top w:w="0" w:type="dxa"/>
-        <w:left w:w="108" w:type="dxa"/>
-        <w:bottom w:w="0" w:type="dxa"/>
-        <w:right w:w="108" w:type="dxa"/>
-      </w:tblCellMar>
     </w:tblPr>
     <w:tblStylePr w:type="firstRow">
       <w:rPr>
@@ -11005,17 +10110,10 @@
     <w:tblPr>
       <w:tblStyleRowBandSize w:val="1"/>
       <w:tblStyleColBandSize w:val="1"/>
-      <w:tblInd w:w="0" w:type="dxa"/>
       <w:tblBorders>
         <w:top w:val="single" w:sz="4" w:space="0" w:color="FB7E35" w:themeColor="accent3" w:themeTint="98"/>
         <w:bottom w:val="single" w:sz="4" w:space="0" w:color="FB7E35" w:themeColor="accent3" w:themeTint="98"/>
       </w:tblBorders>
-      <w:tblCellMar>
-        <w:top w:w="0" w:type="dxa"/>
-        <w:left w:w="108" w:type="dxa"/>
-        <w:bottom w:w="0" w:type="dxa"/>
-        <w:right w:w="108" w:type="dxa"/>
-      </w:tblCellMar>
     </w:tblPr>
     <w:tblStylePr w:type="firstRow">
       <w:rPr>
@@ -11085,17 +10183,10 @@
     <w:tblPr>
       <w:tblStyleRowBandSize w:val="1"/>
       <w:tblStyleColBandSize w:val="1"/>
-      <w:tblInd w:w="0" w:type="dxa"/>
       <w:tblBorders>
         <w:top w:val="single" w:sz="4" w:space="0" w:color="E032FB" w:themeColor="accent4" w:themeTint="9A"/>
         <w:bottom w:val="single" w:sz="4" w:space="0" w:color="E032FB" w:themeColor="accent4" w:themeTint="9A"/>
       </w:tblBorders>
-      <w:tblCellMar>
-        <w:top w:w="0" w:type="dxa"/>
-        <w:left w:w="108" w:type="dxa"/>
-        <w:bottom w:w="0" w:type="dxa"/>
-        <w:right w:w="108" w:type="dxa"/>
-      </w:tblCellMar>
     </w:tblPr>
     <w:tblStylePr w:type="firstRow">
       <w:rPr>
@@ -11165,17 +10256,10 @@
     <w:tblPr>
       <w:tblStyleRowBandSize w:val="1"/>
       <w:tblStyleColBandSize w:val="1"/>
-      <w:tblInd w:w="0" w:type="dxa"/>
       <w:tblBorders>
         <w:top w:val="single" w:sz="4" w:space="0" w:color="FFD444" w:themeColor="accent5" w:themeTint="9A"/>
         <w:bottom w:val="single" w:sz="4" w:space="0" w:color="FFD444" w:themeColor="accent5" w:themeTint="9A"/>
       </w:tblBorders>
-      <w:tblCellMar>
-        <w:top w:w="0" w:type="dxa"/>
-        <w:left w:w="108" w:type="dxa"/>
-        <w:bottom w:w="0" w:type="dxa"/>
-        <w:right w:w="108" w:type="dxa"/>
-      </w:tblCellMar>
     </w:tblPr>
     <w:tblStylePr w:type="firstRow">
       <w:rPr>
@@ -11245,17 +10329,10 @@
     <w:tblPr>
       <w:tblStyleRowBandSize w:val="1"/>
       <w:tblStyleColBandSize w:val="1"/>
-      <w:tblInd w:w="0" w:type="dxa"/>
       <w:tblBorders>
         <w:top w:val="single" w:sz="4" w:space="0" w:color="E9706E" w:themeColor="accent6" w:themeTint="98"/>
         <w:bottom w:val="single" w:sz="4" w:space="0" w:color="E9706E" w:themeColor="accent6" w:themeTint="98"/>
       </w:tblBorders>
-      <w:tblCellMar>
-        <w:top w:w="0" w:type="dxa"/>
-        <w:left w:w="108" w:type="dxa"/>
-        <w:bottom w:w="0" w:type="dxa"/>
-        <w:right w:w="108" w:type="dxa"/>
-      </w:tblCellMar>
     </w:tblPr>
     <w:tblStylePr w:type="firstRow">
       <w:rPr>
@@ -11325,16 +10402,9 @@
     <w:tblPr>
       <w:tblStyleRowBandSize w:val="1"/>
       <w:tblStyleColBandSize w:val="1"/>
-      <w:tblInd w:w="0" w:type="dxa"/>
       <w:tblBorders>
         <w:right w:val="single" w:sz="4" w:space="0" w:color="7F7F7F" w:themeColor="text1" w:themeTint="80"/>
       </w:tblBorders>
-      <w:tblCellMar>
-        <w:top w:w="0" w:type="dxa"/>
-        <w:left w:w="108" w:type="dxa"/>
-        <w:bottom w:w="0" w:type="dxa"/>
-        <w:right w:w="108" w:type="dxa"/>
-      </w:tblCellMar>
     </w:tblPr>
     <w:tblStylePr w:type="firstRow">
       <w:rPr>
@@ -11443,16 +10513,9 @@
     <w:tblPr>
       <w:tblStyleRowBandSize w:val="1"/>
       <w:tblStyleColBandSize w:val="1"/>
-      <w:tblInd w:w="0" w:type="dxa"/>
       <w:tblBorders>
         <w:right w:val="single" w:sz="4" w:space="0" w:color="18A303" w:themeColor="accent1"/>
       </w:tblBorders>
-      <w:tblCellMar>
-        <w:top w:w="0" w:type="dxa"/>
-        <w:left w:w="108" w:type="dxa"/>
-        <w:bottom w:w="0" w:type="dxa"/>
-        <w:right w:w="108" w:type="dxa"/>
-      </w:tblCellMar>
     </w:tblPr>
     <w:tblStylePr w:type="firstRow">
       <w:rPr>
@@ -11561,16 +10624,9 @@
     <w:tblPr>
       <w:tblStyleRowBandSize w:val="1"/>
       <w:tblStyleColBandSize w:val="1"/>
-      <w:tblInd w:w="0" w:type="dxa"/>
       <w:tblBorders>
         <w:right w:val="single" w:sz="4" w:space="0" w:color="36B3FB" w:themeColor="accent2" w:themeTint="97"/>
       </w:tblBorders>
-      <w:tblCellMar>
-        <w:top w:w="0" w:type="dxa"/>
-        <w:left w:w="108" w:type="dxa"/>
-        <w:bottom w:w="0" w:type="dxa"/>
-        <w:right w:w="108" w:type="dxa"/>
-      </w:tblCellMar>
     </w:tblPr>
     <w:tblStylePr w:type="firstRow">
       <w:rPr>
@@ -11679,16 +10735,9 @@
     <w:tblPr>
       <w:tblStyleRowBandSize w:val="1"/>
       <w:tblStyleColBandSize w:val="1"/>
-      <w:tblInd w:w="0" w:type="dxa"/>
       <w:tblBorders>
         <w:right w:val="single" w:sz="4" w:space="0" w:color="FB7E35" w:themeColor="accent3" w:themeTint="98"/>
       </w:tblBorders>
-      <w:tblCellMar>
-        <w:top w:w="0" w:type="dxa"/>
-        <w:left w:w="108" w:type="dxa"/>
-        <w:bottom w:w="0" w:type="dxa"/>
-        <w:right w:w="108" w:type="dxa"/>
-      </w:tblCellMar>
     </w:tblPr>
     <w:tblStylePr w:type="firstRow">
       <w:rPr>
@@ -11797,16 +10846,9 @@
     <w:tblPr>
       <w:tblStyleRowBandSize w:val="1"/>
       <w:tblStyleColBandSize w:val="1"/>
-      <w:tblInd w:w="0" w:type="dxa"/>
       <w:tblBorders>
         <w:right w:val="single" w:sz="4" w:space="0" w:color="E032FB" w:themeColor="accent4" w:themeTint="9A"/>
       </w:tblBorders>
-      <w:tblCellMar>
-        <w:top w:w="0" w:type="dxa"/>
-        <w:left w:w="108" w:type="dxa"/>
-        <w:bottom w:w="0" w:type="dxa"/>
-        <w:right w:w="108" w:type="dxa"/>
-      </w:tblCellMar>
     </w:tblPr>
     <w:tblStylePr w:type="firstRow">
       <w:rPr>
@@ -11915,16 +10957,9 @@
     <w:tblPr>
       <w:tblStyleRowBandSize w:val="1"/>
       <w:tblStyleColBandSize w:val="1"/>
-      <w:tblInd w:w="0" w:type="dxa"/>
       <w:tblBorders>
         <w:right w:val="single" w:sz="4" w:space="0" w:color="FFD444" w:themeColor="accent5" w:themeTint="9A"/>
       </w:tblBorders>
-      <w:tblCellMar>
-        <w:top w:w="0" w:type="dxa"/>
-        <w:left w:w="108" w:type="dxa"/>
-        <w:bottom w:w="0" w:type="dxa"/>
-        <w:right w:w="108" w:type="dxa"/>
-      </w:tblCellMar>
     </w:tblPr>
     <w:tblStylePr w:type="firstRow">
       <w:rPr>
@@ -12033,16 +11068,9 @@
     <w:tblPr>
       <w:tblStyleRowBandSize w:val="1"/>
       <w:tblStyleColBandSize w:val="1"/>
-      <w:tblInd w:w="0" w:type="dxa"/>
       <w:tblBorders>
         <w:right w:val="single" w:sz="4" w:space="0" w:color="E9706E" w:themeColor="accent6" w:themeTint="98"/>
       </w:tblBorders>
-      <w:tblCellMar>
-        <w:top w:w="0" w:type="dxa"/>
-        <w:left w:w="108" w:type="dxa"/>
-        <w:bottom w:w="0" w:type="dxa"/>
-        <w:right w:w="108" w:type="dxa"/>
-      </w:tblCellMar>
     </w:tblPr>
     <w:tblStylePr w:type="firstRow">
       <w:rPr>
@@ -12157,13 +11185,6 @@
     <w:tblPr>
       <w:tblStyleRowBandSize w:val="1"/>
       <w:tblStyleColBandSize w:val="1"/>
-      <w:tblInd w:w="0" w:type="dxa"/>
-      <w:tblCellMar>
-        <w:top w:w="0" w:type="dxa"/>
-        <w:left w:w="108" w:type="dxa"/>
-        <w:bottom w:w="0" w:type="dxa"/>
-        <w:right w:w="108" w:type="dxa"/>
-      </w:tblCellMar>
     </w:tblPr>
     <w:tblStylePr w:type="firstRow">
       <w:rPr>
@@ -12259,13 +11280,6 @@
     <w:tblPr>
       <w:tblStyleRowBandSize w:val="1"/>
       <w:tblStyleColBandSize w:val="1"/>
-      <w:tblInd w:w="0" w:type="dxa"/>
-      <w:tblCellMar>
-        <w:top w:w="0" w:type="dxa"/>
-        <w:left w:w="108" w:type="dxa"/>
-        <w:bottom w:w="0" w:type="dxa"/>
-        <w:right w:w="108" w:type="dxa"/>
-      </w:tblCellMar>
     </w:tblPr>
     <w:tblStylePr w:type="firstRow">
       <w:rPr>
@@ -12361,13 +11375,6 @@
     <w:tblPr>
       <w:tblStyleRowBandSize w:val="1"/>
       <w:tblStyleColBandSize w:val="1"/>
-      <w:tblInd w:w="0" w:type="dxa"/>
-      <w:tblCellMar>
-        <w:top w:w="0" w:type="dxa"/>
-        <w:left w:w="108" w:type="dxa"/>
-        <w:bottom w:w="0" w:type="dxa"/>
-        <w:right w:w="108" w:type="dxa"/>
-      </w:tblCellMar>
     </w:tblPr>
     <w:tblStylePr w:type="firstRow">
       <w:rPr>
@@ -12463,13 +11470,6 @@
     <w:tblPr>
       <w:tblStyleRowBandSize w:val="1"/>
       <w:tblStyleColBandSize w:val="1"/>
-      <w:tblInd w:w="0" w:type="dxa"/>
-      <w:tblCellMar>
-        <w:top w:w="0" w:type="dxa"/>
-        <w:left w:w="108" w:type="dxa"/>
-        <w:bottom w:w="0" w:type="dxa"/>
-        <w:right w:w="108" w:type="dxa"/>
-      </w:tblCellMar>
     </w:tblPr>
     <w:tblStylePr w:type="firstRow">
       <w:rPr>
@@ -12565,13 +11565,6 @@
     <w:tblPr>
       <w:tblStyleRowBandSize w:val="1"/>
       <w:tblStyleColBandSize w:val="1"/>
-      <w:tblInd w:w="0" w:type="dxa"/>
-      <w:tblCellMar>
-        <w:top w:w="0" w:type="dxa"/>
-        <w:left w:w="108" w:type="dxa"/>
-        <w:bottom w:w="0" w:type="dxa"/>
-        <w:right w:w="108" w:type="dxa"/>
-      </w:tblCellMar>
     </w:tblPr>
     <w:tblStylePr w:type="firstRow">
       <w:rPr>
@@ -12667,13 +11660,6 @@
     <w:tblPr>
       <w:tblStyleRowBandSize w:val="1"/>
       <w:tblStyleColBandSize w:val="1"/>
-      <w:tblInd w:w="0" w:type="dxa"/>
-      <w:tblCellMar>
-        <w:top w:w="0" w:type="dxa"/>
-        <w:left w:w="108" w:type="dxa"/>
-        <w:bottom w:w="0" w:type="dxa"/>
-        <w:right w:w="108" w:type="dxa"/>
-      </w:tblCellMar>
     </w:tblPr>
     <w:tblStylePr w:type="firstRow">
       <w:rPr>
@@ -12769,13 +11755,6 @@
     <w:tblPr>
       <w:tblStyleRowBandSize w:val="1"/>
       <w:tblStyleColBandSize w:val="1"/>
-      <w:tblInd w:w="0" w:type="dxa"/>
-      <w:tblCellMar>
-        <w:top w:w="0" w:type="dxa"/>
-        <w:left w:w="108" w:type="dxa"/>
-        <w:bottom w:w="0" w:type="dxa"/>
-        <w:right w:w="108" w:type="dxa"/>
-      </w:tblCellMar>
     </w:tblPr>
     <w:tblStylePr w:type="firstRow">
       <w:rPr>
@@ -12871,7 +11850,6 @@
     <w:tblPr>
       <w:tblStyleRowBandSize w:val="1"/>
       <w:tblStyleColBandSize w:val="1"/>
-      <w:tblInd w:w="0" w:type="dxa"/>
       <w:tblBorders>
         <w:top w:val="single" w:sz="4" w:space="0" w:color="595959" w:themeColor="text1" w:themeTint="A6"/>
         <w:left w:val="single" w:sz="4" w:space="0" w:color="595959" w:themeColor="text1" w:themeTint="A6"/>
@@ -12880,12 +11858,6 @@
         <w:insideH w:val="single" w:sz="4" w:space="0" w:color="595959" w:themeColor="text1" w:themeTint="A6"/>
         <w:insideV w:val="single" w:sz="4" w:space="0" w:color="595959" w:themeColor="text1" w:themeTint="A6"/>
       </w:tblBorders>
-      <w:tblCellMar>
-        <w:top w:w="0" w:type="dxa"/>
-        <w:left w:w="108" w:type="dxa"/>
-        <w:bottom w:w="0" w:type="dxa"/>
-        <w:right w:w="108" w:type="dxa"/>
-      </w:tblCellMar>
     </w:tblPr>
     <w:tblStylePr w:type="firstRow">
       <w:rPr>
@@ -12981,7 +11953,6 @@
     <w:tblPr>
       <w:tblStyleRowBandSize w:val="1"/>
       <w:tblStyleColBandSize w:val="1"/>
-      <w:tblInd w:w="0" w:type="dxa"/>
       <w:tblBorders>
         <w:top w:val="single" w:sz="4" w:space="0" w:color="0D5E01" w:themeColor="accent1" w:themeShade="95"/>
         <w:left w:val="single" w:sz="4" w:space="0" w:color="0D5E01" w:themeColor="accent1" w:themeShade="95"/>
@@ -12990,12 +11961,6 @@
         <w:insideH w:val="single" w:sz="4" w:space="0" w:color="0D5E01" w:themeColor="accent1" w:themeShade="95"/>
         <w:insideV w:val="single" w:sz="4" w:space="0" w:color="0D5E01" w:themeColor="accent1" w:themeShade="95"/>
       </w:tblBorders>
-      <w:tblCellMar>
-        <w:top w:w="0" w:type="dxa"/>
-        <w:left w:w="108" w:type="dxa"/>
-        <w:bottom w:w="0" w:type="dxa"/>
-        <w:right w:w="108" w:type="dxa"/>
-      </w:tblCellMar>
     </w:tblPr>
     <w:tblStylePr w:type="firstRow">
       <w:rPr>
@@ -13091,7 +12056,6 @@
     <w:tblPr>
       <w:tblStyleRowBandSize w:val="1"/>
       <w:tblStyleColBandSize w:val="1"/>
-      <w:tblInd w:w="0" w:type="dxa"/>
       <w:tblBorders>
         <w:top w:val="single" w:sz="4" w:space="0" w:color="013C5E" w:themeColor="accent2" w:themeShade="95"/>
         <w:left w:val="single" w:sz="4" w:space="0" w:color="013C5E" w:themeColor="accent2" w:themeShade="95"/>
@@ -13100,12 +12064,6 @@
         <w:insideH w:val="single" w:sz="4" w:space="0" w:color="013C5E" w:themeColor="accent2" w:themeShade="95"/>
         <w:insideV w:val="single" w:sz="4" w:space="0" w:color="013C5E" w:themeColor="accent2" w:themeShade="95"/>
       </w:tblBorders>
-      <w:tblCellMar>
-        <w:top w:w="0" w:type="dxa"/>
-        <w:left w:w="108" w:type="dxa"/>
-        <w:bottom w:w="0" w:type="dxa"/>
-        <w:right w:w="108" w:type="dxa"/>
-      </w:tblCellMar>
     </w:tblPr>
     <w:tblStylePr w:type="firstRow">
       <w:rPr>
@@ -13201,7 +12159,6 @@
     <w:tblPr>
       <w:tblStyleRowBandSize w:val="1"/>
       <w:tblStyleColBandSize w:val="1"/>
-      <w:tblInd w:w="0" w:type="dxa"/>
       <w:tblBorders>
         <w:top w:val="single" w:sz="4" w:space="0" w:color="5E2401" w:themeColor="accent3" w:themeShade="95"/>
         <w:left w:val="single" w:sz="4" w:space="0" w:color="5E2401" w:themeColor="accent3" w:themeShade="95"/>
@@ -13210,12 +12167,6 @@
         <w:insideH w:val="single" w:sz="4" w:space="0" w:color="5E2401" w:themeColor="accent3" w:themeShade="95"/>
         <w:insideV w:val="single" w:sz="4" w:space="0" w:color="5E2401" w:themeColor="accent3" w:themeShade="95"/>
       </w:tblBorders>
-      <w:tblCellMar>
-        <w:top w:w="0" w:type="dxa"/>
-        <w:left w:w="108" w:type="dxa"/>
-        <w:bottom w:w="0" w:type="dxa"/>
-        <w:right w:w="108" w:type="dxa"/>
-      </w:tblCellMar>
     </w:tblPr>
     <w:tblStylePr w:type="firstRow">
       <w:rPr>
@@ -13311,7 +12262,6 @@
     <w:tblPr>
       <w:tblStyleRowBandSize w:val="1"/>
       <w:tblStyleColBandSize w:val="1"/>
-      <w:tblInd w:w="0" w:type="dxa"/>
       <w:tblBorders>
         <w:top w:val="single" w:sz="4" w:space="0" w:color="52015E" w:themeColor="accent4" w:themeShade="95"/>
         <w:left w:val="single" w:sz="4" w:space="0" w:color="52015E" w:themeColor="accent4" w:themeShade="95"/>
@@ -13320,12 +12270,6 @@
         <w:insideH w:val="single" w:sz="4" w:space="0" w:color="52015E" w:themeColor="accent4" w:themeShade="95"/>
         <w:insideV w:val="single" w:sz="4" w:space="0" w:color="52015E" w:themeColor="accent4" w:themeShade="95"/>
       </w:tblBorders>
-      <w:tblCellMar>
-        <w:top w:w="0" w:type="dxa"/>
-        <w:left w:w="108" w:type="dxa"/>
-        <w:bottom w:w="0" w:type="dxa"/>
-        <w:right w:w="108" w:type="dxa"/>
-      </w:tblCellMar>
     </w:tblPr>
     <w:tblStylePr w:type="firstRow">
       <w:rPr>
@@ -13421,7 +12365,6 @@
     <w:tblPr>
       <w:tblStyleRowBandSize w:val="1"/>
       <w:tblStyleColBandSize w:val="1"/>
-      <w:tblInd w:w="0" w:type="dxa"/>
       <w:tblBorders>
         <w:top w:val="single" w:sz="4" w:space="0" w:color="755A00" w:themeColor="accent5" w:themeShade="95"/>
         <w:left w:val="single" w:sz="4" w:space="0" w:color="755A00" w:themeColor="accent5" w:themeShade="95"/>
@@ -13430,12 +12373,6 @@
         <w:insideH w:val="single" w:sz="4" w:space="0" w:color="755A00" w:themeColor="accent5" w:themeShade="95"/>
         <w:insideV w:val="single" w:sz="4" w:space="0" w:color="755A00" w:themeColor="accent5" w:themeShade="95"/>
       </w:tblBorders>
-      <w:tblCellMar>
-        <w:top w:w="0" w:type="dxa"/>
-        <w:left w:w="108" w:type="dxa"/>
-        <w:bottom w:w="0" w:type="dxa"/>
-        <w:right w:w="108" w:type="dxa"/>
-      </w:tblCellMar>
     </w:tblPr>
     <w:tblStylePr w:type="firstRow">
       <w:rPr>
@@ -13531,7 +12468,6 @@
     <w:tblPr>
       <w:tblStyleRowBandSize w:val="1"/>
       <w:tblStyleColBandSize w:val="1"/>
-      <w:tblInd w:w="0" w:type="dxa"/>
       <w:tblBorders>
         <w:top w:val="single" w:sz="4" w:space="0" w:color="751311" w:themeColor="accent6" w:themeShade="95"/>
         <w:left w:val="single" w:sz="4" w:space="0" w:color="751311" w:themeColor="accent6" w:themeShade="95"/>
@@ -13540,12 +12476,6 @@
         <w:insideH w:val="single" w:sz="4" w:space="0" w:color="751311" w:themeColor="accent6" w:themeShade="95"/>
         <w:insideV w:val="single" w:sz="4" w:space="0" w:color="751311" w:themeColor="accent6" w:themeShade="95"/>
       </w:tblBorders>
-      <w:tblCellMar>
-        <w:top w:w="0" w:type="dxa"/>
-        <w:left w:w="108" w:type="dxa"/>
-        <w:bottom w:w="0" w:type="dxa"/>
-        <w:right w:w="108" w:type="dxa"/>
-      </w:tblCellMar>
     </w:tblPr>
     <w:tblStylePr w:type="firstRow">
       <w:rPr>
@@ -13635,7 +12565,6 @@
     <w:tblPr>
       <w:tblStyleRowBandSize w:val="1"/>
       <w:tblStyleColBandSize w:val="1"/>
-      <w:tblInd w:w="0" w:type="dxa"/>
       <w:tblBorders>
         <w:top w:val="single" w:sz="4" w:space="0" w:color="D9D9D9" w:themeColor="text1" w:themeTint="26"/>
         <w:left w:val="single" w:sz="4" w:space="0" w:color="D9D9D9" w:themeColor="text1" w:themeTint="26"/>
@@ -13644,12 +12573,6 @@
         <w:insideH w:val="single" w:sz="4" w:space="0" w:color="D9D9D9" w:themeColor="text1" w:themeTint="26"/>
         <w:insideV w:val="single" w:sz="4" w:space="0" w:color="D9D9D9" w:themeColor="text1" w:themeTint="26"/>
       </w:tblBorders>
-      <w:tblCellMar>
-        <w:top w:w="0" w:type="dxa"/>
-        <w:left w:w="108" w:type="dxa"/>
-        <w:bottom w:w="0" w:type="dxa"/>
-        <w:right w:w="108" w:type="dxa"/>
-      </w:tblCellMar>
     </w:tblPr>
     <w:tblStylePr w:type="firstRow">
       <w:rPr>
@@ -13721,7 +12644,6 @@
     <w:tblPr>
       <w:tblStyleRowBandSize w:val="1"/>
       <w:tblStyleColBandSize w:val="1"/>
-      <w:tblInd w:w="0" w:type="dxa"/>
       <w:tblBorders>
         <w:top w:val="single" w:sz="4" w:space="0" w:color="87FC76" w:themeColor="accent1" w:themeTint="67"/>
         <w:left w:val="single" w:sz="4" w:space="0" w:color="87FC76" w:themeColor="accent1" w:themeTint="67"/>
@@ -13730,12 +12652,6 @@
         <w:insideH w:val="single" w:sz="4" w:space="0" w:color="87FC76" w:themeColor="accent1" w:themeTint="67"/>
         <w:insideV w:val="single" w:sz="4" w:space="0" w:color="87FC76" w:themeColor="accent1" w:themeTint="67"/>
       </w:tblBorders>
-      <w:tblCellMar>
-        <w:top w:w="0" w:type="dxa"/>
-        <w:left w:w="108" w:type="dxa"/>
-        <w:bottom w:w="0" w:type="dxa"/>
-        <w:right w:w="108" w:type="dxa"/>
-      </w:tblCellMar>
     </w:tblPr>
     <w:tblStylePr w:type="firstRow">
       <w:rPr>
@@ -13807,7 +12723,6 @@
     <w:tblPr>
       <w:tblStyleRowBandSize w:val="1"/>
       <w:tblStyleColBandSize w:val="1"/>
-      <w:tblInd w:w="0" w:type="dxa"/>
       <w:tblBorders>
         <w:top w:val="single" w:sz="4" w:space="0" w:color="76CBFC" w:themeColor="accent2" w:themeTint="67"/>
         <w:left w:val="single" w:sz="4" w:space="0" w:color="76CBFC" w:themeColor="accent2" w:themeTint="67"/>
@@ -13816,12 +12731,6 @@
         <w:insideH w:val="single" w:sz="4" w:space="0" w:color="76CBFC" w:themeColor="accent2" w:themeTint="67"/>
         <w:insideV w:val="single" w:sz="4" w:space="0" w:color="76CBFC" w:themeColor="accent2" w:themeTint="67"/>
       </w:tblBorders>
-      <w:tblCellMar>
-        <w:top w:w="0" w:type="dxa"/>
-        <w:left w:w="108" w:type="dxa"/>
-        <w:bottom w:w="0" w:type="dxa"/>
-        <w:right w:w="108" w:type="dxa"/>
-      </w:tblCellMar>
     </w:tblPr>
     <w:tblStylePr w:type="firstRow">
       <w:rPr>
@@ -13893,7 +12802,6 @@
     <w:tblPr>
       <w:tblStyleRowBandSize w:val="1"/>
       <w:tblStyleColBandSize w:val="1"/>
-      <w:tblInd w:w="0" w:type="dxa"/>
       <w:tblBorders>
         <w:top w:val="single" w:sz="4" w:space="0" w:color="FCA776" w:themeColor="accent3" w:themeTint="67"/>
         <w:left w:val="single" w:sz="4" w:space="0" w:color="FCA776" w:themeColor="accent3" w:themeTint="67"/>
@@ -13902,12 +12810,6 @@
         <w:insideH w:val="single" w:sz="4" w:space="0" w:color="FCA776" w:themeColor="accent3" w:themeTint="67"/>
         <w:insideV w:val="single" w:sz="4" w:space="0" w:color="FCA776" w:themeColor="accent3" w:themeTint="67"/>
       </w:tblBorders>
-      <w:tblCellMar>
-        <w:top w:w="0" w:type="dxa"/>
-        <w:left w:w="108" w:type="dxa"/>
-        <w:bottom w:w="0" w:type="dxa"/>
-        <w:right w:w="108" w:type="dxa"/>
-      </w:tblCellMar>
     </w:tblPr>
     <w:tblStylePr w:type="firstRow">
       <w:rPr>
@@ -13979,7 +12881,6 @@
     <w:tblPr>
       <w:tblStyleRowBandSize w:val="1"/>
       <w:tblStyleColBandSize w:val="1"/>
-      <w:tblInd w:w="0" w:type="dxa"/>
       <w:tblBorders>
         <w:top w:val="single" w:sz="4" w:space="0" w:color="EA76FC" w:themeColor="accent4" w:themeTint="67"/>
         <w:left w:val="single" w:sz="4" w:space="0" w:color="EA76FC" w:themeColor="accent4" w:themeTint="67"/>
@@ -13988,12 +12889,6 @@
         <w:insideH w:val="single" w:sz="4" w:space="0" w:color="EA76FC" w:themeColor="accent4" w:themeTint="67"/>
         <w:insideV w:val="single" w:sz="4" w:space="0" w:color="EA76FC" w:themeColor="accent4" w:themeTint="67"/>
       </w:tblBorders>
-      <w:tblCellMar>
-        <w:top w:w="0" w:type="dxa"/>
-        <w:left w:w="108" w:type="dxa"/>
-        <w:bottom w:w="0" w:type="dxa"/>
-        <w:right w:w="108" w:type="dxa"/>
-      </w:tblCellMar>
     </w:tblPr>
     <w:tblStylePr w:type="firstRow">
       <w:rPr>
@@ -14065,7 +12960,6 @@
     <w:tblPr>
       <w:tblStyleRowBandSize w:val="1"/>
       <w:tblStyleColBandSize w:val="1"/>
-      <w:tblInd w:w="0" w:type="dxa"/>
       <w:tblBorders>
         <w:top w:val="single" w:sz="4" w:space="0" w:color="FFE282" w:themeColor="accent5" w:themeTint="67"/>
         <w:left w:val="single" w:sz="4" w:space="0" w:color="FFE282" w:themeColor="accent5" w:themeTint="67"/>
@@ -14074,12 +12968,6 @@
         <w:insideH w:val="single" w:sz="4" w:space="0" w:color="FFE282" w:themeColor="accent5" w:themeTint="67"/>
         <w:insideV w:val="single" w:sz="4" w:space="0" w:color="FFE282" w:themeColor="accent5" w:themeTint="67"/>
       </w:tblBorders>
-      <w:tblCellMar>
-        <w:top w:w="0" w:type="dxa"/>
-        <w:left w:w="108" w:type="dxa"/>
-        <w:bottom w:w="0" w:type="dxa"/>
-        <w:right w:w="108" w:type="dxa"/>
-      </w:tblCellMar>
     </w:tblPr>
     <w:tblStylePr w:type="firstRow">
       <w:rPr>
@@ -14151,7 +13039,6 @@
     <w:tblPr>
       <w:tblStyleRowBandSize w:val="1"/>
       <w:tblStyleColBandSize w:val="1"/>
-      <w:tblInd w:w="0" w:type="dxa"/>
       <w:tblBorders>
         <w:top w:val="single" w:sz="4" w:space="0" w:color="F09D9C" w:themeColor="accent6" w:themeTint="67"/>
         <w:left w:val="single" w:sz="4" w:space="0" w:color="F09D9C" w:themeColor="accent6" w:themeTint="67"/>
@@ -14160,12 +13047,6 @@
         <w:insideH w:val="single" w:sz="4" w:space="0" w:color="F09D9C" w:themeColor="accent6" w:themeTint="67"/>
         <w:insideV w:val="single" w:sz="4" w:space="0" w:color="F09D9C" w:themeColor="accent6" w:themeTint="67"/>
       </w:tblBorders>
-      <w:tblCellMar>
-        <w:top w:w="0" w:type="dxa"/>
-        <w:left w:w="108" w:type="dxa"/>
-        <w:bottom w:w="0" w:type="dxa"/>
-        <w:right w:w="108" w:type="dxa"/>
-      </w:tblCellMar>
     </w:tblPr>
     <w:tblStylePr w:type="firstRow">
       <w:rPr>
@@ -14843,6 +13724,7 @@
   <w:style w:type="character" w:default="1" w:styleId="DefaultParagraphFont">
     <w:name w:val="Default Paragraph Font"/>
     <w:uiPriority w:val="1"/>
+    <w:semiHidden/>
     <w:unhideWhenUsed/>
   </w:style>
   <w:style w:type="table" w:default="1" w:styleId="TableNormal">
@@ -15142,7 +14024,6 @@
     <w:basedOn w:val="TableNormal"/>
     <w:uiPriority w:val="59"/>
     <w:tblPr>
-      <w:tblInd w:w="0" w:type="dxa"/>
       <w:tblBorders>
         <w:top w:val="single" w:sz="4" w:space="0" w:color="000000"/>
         <w:left w:val="single" w:sz="4" w:space="0" w:color="000000"/>
@@ -15151,12 +14032,6 @@
         <w:insideH w:val="single" w:sz="4" w:space="0" w:color="000000"/>
         <w:insideV w:val="single" w:sz="4" w:space="0" w:color="000000"/>
       </w:tblBorders>
-      <w:tblCellMar>
-        <w:top w:w="0" w:type="dxa"/>
-        <w:left w:w="108" w:type="dxa"/>
-        <w:bottom w:w="0" w:type="dxa"/>
-        <w:right w:w="108" w:type="dxa"/>
-      </w:tblCellMar>
     </w:tblPr>
   </w:style>
   <w:style w:type="table" w:customStyle="1" w:styleId="GridTableLight">
@@ -15164,7 +14039,6 @@
     <w:basedOn w:val="TableNormal"/>
     <w:uiPriority w:val="59"/>
     <w:tblPr>
-      <w:tblInd w:w="0" w:type="dxa"/>
       <w:tblBorders>
         <w:top w:val="single" w:sz="4" w:space="0" w:color="AFAFAF" w:themeColor="text1" w:themeTint="50"/>
         <w:left w:val="single" w:sz="4" w:space="0" w:color="AFAFAF" w:themeColor="text1" w:themeTint="50"/>
@@ -15173,12 +14047,6 @@
         <w:insideH w:val="single" w:sz="4" w:space="0" w:color="AFAFAF" w:themeColor="text1" w:themeTint="50"/>
         <w:insideV w:val="single" w:sz="4" w:space="0" w:color="AFAFAF" w:themeColor="text1" w:themeTint="50"/>
       </w:tblBorders>
-      <w:tblCellMar>
-        <w:top w:w="0" w:type="dxa"/>
-        <w:left w:w="108" w:type="dxa"/>
-        <w:bottom w:w="0" w:type="dxa"/>
-        <w:right w:w="108" w:type="dxa"/>
-      </w:tblCellMar>
     </w:tblPr>
   </w:style>
   <w:style w:type="table" w:customStyle="1" w:styleId="PlainTable1">
@@ -15186,7 +14054,6 @@
     <w:basedOn w:val="TableNormal"/>
     <w:uiPriority w:val="59"/>
     <w:tblPr>
-      <w:tblInd w:w="0" w:type="dxa"/>
       <w:tblBorders>
         <w:top w:val="single" w:sz="4" w:space="0" w:color="AFAFAF" w:themeColor="text1" w:themeTint="50"/>
         <w:left w:val="single" w:sz="4" w:space="0" w:color="AFAFAF" w:themeColor="text1" w:themeTint="50"/>
@@ -15195,12 +14062,6 @@
         <w:insideH w:val="single" w:sz="4" w:space="0" w:color="AFAFAF" w:themeColor="text1" w:themeTint="50"/>
         <w:insideV w:val="single" w:sz="4" w:space="0" w:color="AFAFAF" w:themeColor="text1" w:themeTint="50"/>
       </w:tblBorders>
-      <w:tblCellMar>
-        <w:top w:w="0" w:type="dxa"/>
-        <w:left w:w="108" w:type="dxa"/>
-        <w:bottom w:w="0" w:type="dxa"/>
-        <w:right w:w="108" w:type="dxa"/>
-      </w:tblCellMar>
     </w:tblPr>
     <w:tblStylePr w:type="firstRow">
       <w:rPr>
@@ -15252,19 +14113,12 @@
     <w:basedOn w:val="TableNormal"/>
     <w:uiPriority w:val="59"/>
     <w:tblPr>
-      <w:tblInd w:w="0" w:type="dxa"/>
       <w:tblBorders>
         <w:top w:val="single" w:sz="4" w:space="0" w:color="000000" w:themeColor="text1"/>
         <w:left w:val="none" w:sz="4" w:space="0" w:color="000000" w:themeColor="text1"/>
         <w:bottom w:val="single" w:sz="4" w:space="0" w:color="000000" w:themeColor="text1"/>
         <w:right w:val="none" w:sz="4" w:space="0" w:color="000000" w:themeColor="text1"/>
       </w:tblBorders>
-      <w:tblCellMar>
-        <w:top w:w="0" w:type="dxa"/>
-        <w:left w:w="108" w:type="dxa"/>
-        <w:bottom w:w="0" w:type="dxa"/>
-        <w:right w:w="108" w:type="dxa"/>
-      </w:tblCellMar>
     </w:tblPr>
     <w:tblStylePr w:type="firstRow">
       <w:rPr>
@@ -15340,13 +14194,6 @@
     <w:tblPr>
       <w:tblStyleRowBandSize w:val="1"/>
       <w:tblStyleColBandSize w:val="1"/>
-      <w:tblInd w:w="0" w:type="dxa"/>
-      <w:tblCellMar>
-        <w:top w:w="0" w:type="dxa"/>
-        <w:left w:w="108" w:type="dxa"/>
-        <w:bottom w:w="0" w:type="dxa"/>
-        <w:right w:w="108" w:type="dxa"/>
-      </w:tblCellMar>
     </w:tblPr>
     <w:tblStylePr w:type="firstRow">
       <w:rPr>
@@ -15424,13 +14271,6 @@
     <w:tblPr>
       <w:tblStyleRowBandSize w:val="1"/>
       <w:tblStyleColBandSize w:val="1"/>
-      <w:tblInd w:w="0" w:type="dxa"/>
-      <w:tblCellMar>
-        <w:top w:w="0" w:type="dxa"/>
-        <w:left w:w="108" w:type="dxa"/>
-        <w:bottom w:w="0" w:type="dxa"/>
-        <w:right w:w="108" w:type="dxa"/>
-      </w:tblCellMar>
     </w:tblPr>
     <w:tblStylePr w:type="firstRow">
       <w:rPr>
@@ -15486,13 +14326,6 @@
     <w:tblPr>
       <w:tblStyleRowBandSize w:val="1"/>
       <w:tblStyleColBandSize w:val="1"/>
-      <w:tblInd w:w="0" w:type="dxa"/>
-      <w:tblCellMar>
-        <w:top w:w="0" w:type="dxa"/>
-        <w:left w:w="108" w:type="dxa"/>
-        <w:bottom w:w="0" w:type="dxa"/>
-        <w:right w:w="108" w:type="dxa"/>
-      </w:tblCellMar>
     </w:tblPr>
     <w:tblStylePr w:type="firstRow">
       <w:rPr>
@@ -15583,7 +14416,6 @@
     <w:tblPr>
       <w:tblStyleRowBandSize w:val="1"/>
       <w:tblStyleColBandSize w:val="1"/>
-      <w:tblInd w:w="0" w:type="dxa"/>
       <w:tblBorders>
         <w:top w:val="single" w:sz="4" w:space="0" w:color="989898" w:themeColor="text1" w:themeTint="67"/>
         <w:left w:val="single" w:sz="4" w:space="0" w:color="989898" w:themeColor="text1" w:themeTint="67"/>
@@ -15592,12 +14424,6 @@
         <w:insideH w:val="single" w:sz="4" w:space="0" w:color="989898" w:themeColor="text1" w:themeTint="67"/>
         <w:insideV w:val="single" w:sz="4" w:space="0" w:color="989898" w:themeColor="text1" w:themeTint="67"/>
       </w:tblBorders>
-      <w:tblCellMar>
-        <w:top w:w="0" w:type="dxa"/>
-        <w:left w:w="108" w:type="dxa"/>
-        <w:bottom w:w="0" w:type="dxa"/>
-        <w:right w:w="108" w:type="dxa"/>
-      </w:tblCellMar>
     </w:tblPr>
     <w:tblStylePr w:type="firstRow">
       <w:rPr>
@@ -15653,7 +14479,6 @@
     <w:tblPr>
       <w:tblStyleRowBandSize w:val="1"/>
       <w:tblStyleColBandSize w:val="1"/>
-      <w:tblInd w:w="0" w:type="dxa"/>
       <w:tblBorders>
         <w:top w:val="single" w:sz="4" w:space="0" w:color="87FC76" w:themeColor="accent1" w:themeTint="67"/>
         <w:left w:val="single" w:sz="4" w:space="0" w:color="87FC76" w:themeColor="accent1" w:themeTint="67"/>
@@ -15662,12 +14487,6 @@
         <w:insideH w:val="single" w:sz="4" w:space="0" w:color="87FC76" w:themeColor="accent1" w:themeTint="67"/>
         <w:insideV w:val="single" w:sz="4" w:space="0" w:color="87FC76" w:themeColor="accent1" w:themeTint="67"/>
       </w:tblBorders>
-      <w:tblCellMar>
-        <w:top w:w="0" w:type="dxa"/>
-        <w:left w:w="108" w:type="dxa"/>
-        <w:bottom w:w="0" w:type="dxa"/>
-        <w:right w:w="108" w:type="dxa"/>
-      </w:tblCellMar>
     </w:tblPr>
     <w:tblStylePr w:type="firstRow">
       <w:rPr>
@@ -15723,7 +14542,6 @@
     <w:tblPr>
       <w:tblStyleRowBandSize w:val="1"/>
       <w:tblStyleColBandSize w:val="1"/>
-      <w:tblInd w:w="0" w:type="dxa"/>
       <w:tblBorders>
         <w:top w:val="single" w:sz="4" w:space="0" w:color="76CBFC" w:themeColor="accent2" w:themeTint="67"/>
         <w:left w:val="single" w:sz="4" w:space="0" w:color="76CBFC" w:themeColor="accent2" w:themeTint="67"/>
@@ -15732,12 +14550,6 @@
         <w:insideH w:val="single" w:sz="4" w:space="0" w:color="76CBFC" w:themeColor="accent2" w:themeTint="67"/>
         <w:insideV w:val="single" w:sz="4" w:space="0" w:color="76CBFC" w:themeColor="accent2" w:themeTint="67"/>
       </w:tblBorders>
-      <w:tblCellMar>
-        <w:top w:w="0" w:type="dxa"/>
-        <w:left w:w="108" w:type="dxa"/>
-        <w:bottom w:w="0" w:type="dxa"/>
-        <w:right w:w="108" w:type="dxa"/>
-      </w:tblCellMar>
     </w:tblPr>
     <w:tblStylePr w:type="firstRow">
       <w:rPr>
@@ -15793,7 +14605,6 @@
     <w:tblPr>
       <w:tblStyleRowBandSize w:val="1"/>
       <w:tblStyleColBandSize w:val="1"/>
-      <w:tblInd w:w="0" w:type="dxa"/>
       <w:tblBorders>
         <w:top w:val="single" w:sz="4" w:space="0" w:color="FCA776" w:themeColor="accent3" w:themeTint="67"/>
         <w:left w:val="single" w:sz="4" w:space="0" w:color="FCA776" w:themeColor="accent3" w:themeTint="67"/>
@@ -15802,12 +14613,6 @@
         <w:insideH w:val="single" w:sz="4" w:space="0" w:color="FCA776" w:themeColor="accent3" w:themeTint="67"/>
         <w:insideV w:val="single" w:sz="4" w:space="0" w:color="FCA776" w:themeColor="accent3" w:themeTint="67"/>
       </w:tblBorders>
-      <w:tblCellMar>
-        <w:top w:w="0" w:type="dxa"/>
-        <w:left w:w="108" w:type="dxa"/>
-        <w:bottom w:w="0" w:type="dxa"/>
-        <w:right w:w="108" w:type="dxa"/>
-      </w:tblCellMar>
     </w:tblPr>
     <w:tblStylePr w:type="firstRow">
       <w:rPr>
@@ -15863,7 +14668,6 @@
     <w:tblPr>
       <w:tblStyleRowBandSize w:val="1"/>
       <w:tblStyleColBandSize w:val="1"/>
-      <w:tblInd w:w="0" w:type="dxa"/>
       <w:tblBorders>
         <w:top w:val="single" w:sz="4" w:space="0" w:color="EA76FC" w:themeColor="accent4" w:themeTint="67"/>
         <w:left w:val="single" w:sz="4" w:space="0" w:color="EA76FC" w:themeColor="accent4" w:themeTint="67"/>
@@ -15872,12 +14676,6 @@
         <w:insideH w:val="single" w:sz="4" w:space="0" w:color="EA76FC" w:themeColor="accent4" w:themeTint="67"/>
         <w:insideV w:val="single" w:sz="4" w:space="0" w:color="EA76FC" w:themeColor="accent4" w:themeTint="67"/>
       </w:tblBorders>
-      <w:tblCellMar>
-        <w:top w:w="0" w:type="dxa"/>
-        <w:left w:w="108" w:type="dxa"/>
-        <w:bottom w:w="0" w:type="dxa"/>
-        <w:right w:w="108" w:type="dxa"/>
-      </w:tblCellMar>
     </w:tblPr>
     <w:tblStylePr w:type="firstRow">
       <w:rPr>
@@ -15933,7 +14731,6 @@
     <w:tblPr>
       <w:tblStyleRowBandSize w:val="1"/>
       <w:tblStyleColBandSize w:val="1"/>
-      <w:tblInd w:w="0" w:type="dxa"/>
       <w:tblBorders>
         <w:top w:val="single" w:sz="4" w:space="0" w:color="FFE282" w:themeColor="accent5" w:themeTint="67"/>
         <w:left w:val="single" w:sz="4" w:space="0" w:color="FFE282" w:themeColor="accent5" w:themeTint="67"/>
@@ -15942,12 +14739,6 @@
         <w:insideH w:val="single" w:sz="4" w:space="0" w:color="FFE282" w:themeColor="accent5" w:themeTint="67"/>
         <w:insideV w:val="single" w:sz="4" w:space="0" w:color="FFE282" w:themeColor="accent5" w:themeTint="67"/>
       </w:tblBorders>
-      <w:tblCellMar>
-        <w:top w:w="0" w:type="dxa"/>
-        <w:left w:w="108" w:type="dxa"/>
-        <w:bottom w:w="0" w:type="dxa"/>
-        <w:right w:w="108" w:type="dxa"/>
-      </w:tblCellMar>
     </w:tblPr>
     <w:tblStylePr w:type="firstRow">
       <w:rPr>
@@ -16003,7 +14794,6 @@
     <w:tblPr>
       <w:tblStyleRowBandSize w:val="1"/>
       <w:tblStyleColBandSize w:val="1"/>
-      <w:tblInd w:w="0" w:type="dxa"/>
       <w:tblBorders>
         <w:top w:val="single" w:sz="4" w:space="0" w:color="F09D9C" w:themeColor="accent6" w:themeTint="67"/>
         <w:left w:val="single" w:sz="4" w:space="0" w:color="F09D9C" w:themeColor="accent6" w:themeTint="67"/>
@@ -16012,12 +14802,6 @@
         <w:insideH w:val="single" w:sz="4" w:space="0" w:color="F09D9C" w:themeColor="accent6" w:themeTint="67"/>
         <w:insideV w:val="single" w:sz="4" w:space="0" w:color="F09D9C" w:themeColor="accent6" w:themeTint="67"/>
       </w:tblBorders>
-      <w:tblCellMar>
-        <w:top w:w="0" w:type="dxa"/>
-        <w:left w:w="108" w:type="dxa"/>
-        <w:bottom w:w="0" w:type="dxa"/>
-        <w:right w:w="108" w:type="dxa"/>
-      </w:tblCellMar>
     </w:tblPr>
     <w:tblStylePr w:type="firstRow">
       <w:rPr>
@@ -16073,18 +14857,11 @@
     <w:tblPr>
       <w:tblStyleRowBandSize w:val="1"/>
       <w:tblStyleColBandSize w:val="1"/>
-      <w:tblInd w:w="0" w:type="dxa"/>
       <w:tblBorders>
         <w:bottom w:val="single" w:sz="4" w:space="0" w:color="6A6A6A" w:themeColor="text1" w:themeTint="95"/>
         <w:insideH w:val="single" w:sz="4" w:space="0" w:color="6A6A6A" w:themeColor="text1" w:themeTint="95"/>
         <w:insideV w:val="single" w:sz="4" w:space="0" w:color="6A6A6A" w:themeColor="text1" w:themeTint="95"/>
       </w:tblBorders>
-      <w:tblCellMar>
-        <w:top w:w="0" w:type="dxa"/>
-        <w:left w:w="108" w:type="dxa"/>
-        <w:bottom w:w="0" w:type="dxa"/>
-        <w:right w:w="108" w:type="dxa"/>
-      </w:tblCellMar>
     </w:tblPr>
     <w:tblStylePr w:type="firstRow">
       <w:rPr>
@@ -16160,18 +14937,11 @@
     <w:tblPr>
       <w:tblStyleRowBandSize w:val="1"/>
       <w:tblStyleColBandSize w:val="1"/>
-      <w:tblInd w:w="0" w:type="dxa"/>
       <w:tblBorders>
         <w:bottom w:val="single" w:sz="4" w:space="0" w:color="1BBE03" w:themeColor="accent1" w:themeTint="EA"/>
         <w:insideH w:val="single" w:sz="4" w:space="0" w:color="1BBE03" w:themeColor="accent1" w:themeTint="EA"/>
         <w:insideV w:val="single" w:sz="4" w:space="0" w:color="1BBE03" w:themeColor="accent1" w:themeTint="EA"/>
       </w:tblBorders>
-      <w:tblCellMar>
-        <w:top w:w="0" w:type="dxa"/>
-        <w:left w:w="108" w:type="dxa"/>
-        <w:bottom w:w="0" w:type="dxa"/>
-        <w:right w:w="108" w:type="dxa"/>
-      </w:tblCellMar>
     </w:tblPr>
     <w:tblStylePr w:type="firstRow">
       <w:rPr>
@@ -16247,18 +15017,11 @@
     <w:tblPr>
       <w:tblStyleRowBandSize w:val="1"/>
       <w:tblStyleColBandSize w:val="1"/>
-      <w:tblInd w:w="0" w:type="dxa"/>
       <w:tblBorders>
         <w:bottom w:val="single" w:sz="4" w:space="0" w:color="36B3FB" w:themeColor="accent2" w:themeTint="97"/>
         <w:insideH w:val="single" w:sz="4" w:space="0" w:color="36B3FB" w:themeColor="accent2" w:themeTint="97"/>
         <w:insideV w:val="single" w:sz="4" w:space="0" w:color="36B3FB" w:themeColor="accent2" w:themeTint="97"/>
       </w:tblBorders>
-      <w:tblCellMar>
-        <w:top w:w="0" w:type="dxa"/>
-        <w:left w:w="108" w:type="dxa"/>
-        <w:bottom w:w="0" w:type="dxa"/>
-        <w:right w:w="108" w:type="dxa"/>
-      </w:tblCellMar>
     </w:tblPr>
     <w:tblStylePr w:type="firstRow">
       <w:rPr>
@@ -16334,18 +15097,11 @@
     <w:tblPr>
       <w:tblStyleRowBandSize w:val="1"/>
       <w:tblStyleColBandSize w:val="1"/>
-      <w:tblInd w:w="0" w:type="dxa"/>
       <w:tblBorders>
         <w:bottom w:val="single" w:sz="4" w:space="0" w:color="A43E03" w:themeColor="accent3" w:themeTint="FE"/>
         <w:insideH w:val="single" w:sz="4" w:space="0" w:color="A43E03" w:themeColor="accent3" w:themeTint="FE"/>
         <w:insideV w:val="single" w:sz="4" w:space="0" w:color="A43E03" w:themeColor="accent3" w:themeTint="FE"/>
       </w:tblBorders>
-      <w:tblCellMar>
-        <w:top w:w="0" w:type="dxa"/>
-        <w:left w:w="108" w:type="dxa"/>
-        <w:bottom w:w="0" w:type="dxa"/>
-        <w:right w:w="108" w:type="dxa"/>
-      </w:tblCellMar>
     </w:tblPr>
     <w:tblStylePr w:type="firstRow">
       <w:rPr>
@@ -16421,18 +15177,11 @@
     <w:tblPr>
       <w:tblStyleRowBandSize w:val="1"/>
       <w:tblStyleColBandSize w:val="1"/>
-      <w:tblInd w:w="0" w:type="dxa"/>
       <w:tblBorders>
         <w:bottom w:val="single" w:sz="4" w:space="0" w:color="E032FB" w:themeColor="accent4" w:themeTint="9A"/>
         <w:insideH w:val="single" w:sz="4" w:space="0" w:color="E032FB" w:themeColor="accent4" w:themeTint="9A"/>
         <w:insideV w:val="single" w:sz="4" w:space="0" w:color="E032FB" w:themeColor="accent4" w:themeTint="9A"/>
       </w:tblBorders>
-      <w:tblCellMar>
-        <w:top w:w="0" w:type="dxa"/>
-        <w:left w:w="108" w:type="dxa"/>
-        <w:bottom w:w="0" w:type="dxa"/>
-        <w:right w:w="108" w:type="dxa"/>
-      </w:tblCellMar>
     </w:tblPr>
     <w:tblStylePr w:type="firstRow">
       <w:rPr>
@@ -16508,18 +15257,11 @@
     <w:tblPr>
       <w:tblStyleRowBandSize w:val="1"/>
       <w:tblStyleColBandSize w:val="1"/>
-      <w:tblInd w:w="0" w:type="dxa"/>
       <w:tblBorders>
         <w:bottom w:val="single" w:sz="4" w:space="0" w:color="C99C00" w:themeColor="accent5"/>
         <w:insideH w:val="single" w:sz="4" w:space="0" w:color="C99C00" w:themeColor="accent5"/>
         <w:insideV w:val="single" w:sz="4" w:space="0" w:color="C99C00" w:themeColor="accent5"/>
       </w:tblBorders>
-      <w:tblCellMar>
-        <w:top w:w="0" w:type="dxa"/>
-        <w:left w:w="108" w:type="dxa"/>
-        <w:bottom w:w="0" w:type="dxa"/>
-        <w:right w:w="108" w:type="dxa"/>
-      </w:tblCellMar>
     </w:tblPr>
     <w:tblStylePr w:type="firstRow">
       <w:rPr>
@@ -16595,18 +15337,11 @@
     <w:tblPr>
       <w:tblStyleRowBandSize w:val="1"/>
       <w:tblStyleColBandSize w:val="1"/>
-      <w:tblInd w:w="0" w:type="dxa"/>
       <w:tblBorders>
         <w:bottom w:val="single" w:sz="4" w:space="0" w:color="C9211E" w:themeColor="accent6"/>
         <w:insideH w:val="single" w:sz="4" w:space="0" w:color="C9211E" w:themeColor="accent6"/>
         <w:insideV w:val="single" w:sz="4" w:space="0" w:color="C9211E" w:themeColor="accent6"/>
       </w:tblBorders>
-      <w:tblCellMar>
-        <w:top w:w="0" w:type="dxa"/>
-        <w:left w:w="108" w:type="dxa"/>
-        <w:bottom w:w="0" w:type="dxa"/>
-        <w:right w:w="108" w:type="dxa"/>
-      </w:tblCellMar>
     </w:tblPr>
     <w:tblStylePr w:type="firstRow">
       <w:rPr>
@@ -16682,18 +15417,11 @@
     <w:tblPr>
       <w:tblStyleRowBandSize w:val="1"/>
       <w:tblStyleColBandSize w:val="1"/>
-      <w:tblInd w:w="0" w:type="dxa"/>
       <w:tblBorders>
         <w:bottom w:val="single" w:sz="4" w:space="0" w:color="6A6A6A" w:themeColor="text1" w:themeTint="95"/>
         <w:insideH w:val="single" w:sz="4" w:space="0" w:color="6A6A6A" w:themeColor="text1" w:themeTint="95"/>
         <w:insideV w:val="single" w:sz="4" w:space="0" w:color="6A6A6A" w:themeColor="text1" w:themeTint="95"/>
       </w:tblBorders>
-      <w:tblCellMar>
-        <w:top w:w="0" w:type="dxa"/>
-        <w:left w:w="108" w:type="dxa"/>
-        <w:bottom w:w="0" w:type="dxa"/>
-        <w:right w:w="108" w:type="dxa"/>
-      </w:tblCellMar>
     </w:tblPr>
     <w:tblStylePr w:type="firstRow">
       <w:rPr>
@@ -16792,18 +15520,11 @@
     <w:tblPr>
       <w:tblStyleRowBandSize w:val="1"/>
       <w:tblStyleColBandSize w:val="1"/>
-      <w:tblInd w:w="0" w:type="dxa"/>
       <w:tblBorders>
         <w:bottom w:val="single" w:sz="4" w:space="0" w:color="1BBE03" w:themeColor="accent1" w:themeTint="EA"/>
         <w:insideH w:val="single" w:sz="4" w:space="0" w:color="1BBE03" w:themeColor="accent1" w:themeTint="EA"/>
         <w:insideV w:val="single" w:sz="4" w:space="0" w:color="1BBE03" w:themeColor="accent1" w:themeTint="EA"/>
       </w:tblBorders>
-      <w:tblCellMar>
-        <w:top w:w="0" w:type="dxa"/>
-        <w:left w:w="108" w:type="dxa"/>
-        <w:bottom w:w="0" w:type="dxa"/>
-        <w:right w:w="108" w:type="dxa"/>
-      </w:tblCellMar>
     </w:tblPr>
     <w:tblStylePr w:type="firstRow">
       <w:rPr>
@@ -16902,18 +15623,11 @@
     <w:tblPr>
       <w:tblStyleRowBandSize w:val="1"/>
       <w:tblStyleColBandSize w:val="1"/>
-      <w:tblInd w:w="0" w:type="dxa"/>
       <w:tblBorders>
         <w:bottom w:val="single" w:sz="4" w:space="0" w:color="36B3FB" w:themeColor="accent2" w:themeTint="97"/>
         <w:insideH w:val="single" w:sz="4" w:space="0" w:color="36B3FB" w:themeColor="accent2" w:themeTint="97"/>
         <w:insideV w:val="single" w:sz="4" w:space="0" w:color="36B3FB" w:themeColor="accent2" w:themeTint="97"/>
       </w:tblBorders>
-      <w:tblCellMar>
-        <w:top w:w="0" w:type="dxa"/>
-        <w:left w:w="108" w:type="dxa"/>
-        <w:bottom w:w="0" w:type="dxa"/>
-        <w:right w:w="108" w:type="dxa"/>
-      </w:tblCellMar>
     </w:tblPr>
     <w:tblStylePr w:type="firstRow">
       <w:rPr>
@@ -17012,18 +15726,11 @@
     <w:tblPr>
       <w:tblStyleRowBandSize w:val="1"/>
       <w:tblStyleColBandSize w:val="1"/>
-      <w:tblInd w:w="0" w:type="dxa"/>
       <w:tblBorders>
         <w:bottom w:val="single" w:sz="4" w:space="0" w:color="A43E03" w:themeColor="accent3" w:themeTint="FE"/>
         <w:insideH w:val="single" w:sz="4" w:space="0" w:color="A43E03" w:themeColor="accent3" w:themeTint="FE"/>
         <w:insideV w:val="single" w:sz="4" w:space="0" w:color="A43E03" w:themeColor="accent3" w:themeTint="FE"/>
       </w:tblBorders>
-      <w:tblCellMar>
-        <w:top w:w="0" w:type="dxa"/>
-        <w:left w:w="108" w:type="dxa"/>
-        <w:bottom w:w="0" w:type="dxa"/>
-        <w:right w:w="108" w:type="dxa"/>
-      </w:tblCellMar>
     </w:tblPr>
     <w:tblStylePr w:type="firstRow">
       <w:rPr>
@@ -17122,18 +15829,11 @@
     <w:tblPr>
       <w:tblStyleRowBandSize w:val="1"/>
       <w:tblStyleColBandSize w:val="1"/>
-      <w:tblInd w:w="0" w:type="dxa"/>
       <w:tblBorders>
         <w:bottom w:val="single" w:sz="4" w:space="0" w:color="E032FB" w:themeColor="accent4" w:themeTint="9A"/>
         <w:insideH w:val="single" w:sz="4" w:space="0" w:color="E032FB" w:themeColor="accent4" w:themeTint="9A"/>
         <w:insideV w:val="single" w:sz="4" w:space="0" w:color="E032FB" w:themeColor="accent4" w:themeTint="9A"/>
       </w:tblBorders>
-      <w:tblCellMar>
-        <w:top w:w="0" w:type="dxa"/>
-        <w:left w:w="108" w:type="dxa"/>
-        <w:bottom w:w="0" w:type="dxa"/>
-        <w:right w:w="108" w:type="dxa"/>
-      </w:tblCellMar>
     </w:tblPr>
     <w:tblStylePr w:type="firstRow">
       <w:rPr>
@@ -17232,18 +15932,11 @@
     <w:tblPr>
       <w:tblStyleRowBandSize w:val="1"/>
       <w:tblStyleColBandSize w:val="1"/>
-      <w:tblInd w:w="0" w:type="dxa"/>
       <w:tblBorders>
         <w:bottom w:val="single" w:sz="4" w:space="0" w:color="C99C00" w:themeColor="accent5"/>
         <w:insideH w:val="single" w:sz="4" w:space="0" w:color="C99C00" w:themeColor="accent5"/>
         <w:insideV w:val="single" w:sz="4" w:space="0" w:color="C99C00" w:themeColor="accent5"/>
       </w:tblBorders>
-      <w:tblCellMar>
-        <w:top w:w="0" w:type="dxa"/>
-        <w:left w:w="108" w:type="dxa"/>
-        <w:bottom w:w="0" w:type="dxa"/>
-        <w:right w:w="108" w:type="dxa"/>
-      </w:tblCellMar>
     </w:tblPr>
     <w:tblStylePr w:type="firstRow">
       <w:rPr>
@@ -17342,18 +16035,11 @@
     <w:tblPr>
       <w:tblStyleRowBandSize w:val="1"/>
       <w:tblStyleColBandSize w:val="1"/>
-      <w:tblInd w:w="0" w:type="dxa"/>
       <w:tblBorders>
         <w:bottom w:val="single" w:sz="4" w:space="0" w:color="C9211E" w:themeColor="accent6"/>
         <w:insideH w:val="single" w:sz="4" w:space="0" w:color="C9211E" w:themeColor="accent6"/>
         <w:insideV w:val="single" w:sz="4" w:space="0" w:color="C9211E" w:themeColor="accent6"/>
       </w:tblBorders>
-      <w:tblCellMar>
-        <w:top w:w="0" w:type="dxa"/>
-        <w:left w:w="108" w:type="dxa"/>
-        <w:bottom w:w="0" w:type="dxa"/>
-        <w:right w:w="108" w:type="dxa"/>
-      </w:tblCellMar>
     </w:tblPr>
     <w:tblStylePr w:type="firstRow">
       <w:rPr>
@@ -17452,7 +16138,6 @@
     <w:tblPr>
       <w:tblStyleRowBandSize w:val="1"/>
       <w:tblStyleColBandSize w:val="1"/>
-      <w:tblInd w:w="0" w:type="dxa"/>
       <w:tblBorders>
         <w:top w:val="single" w:sz="4" w:space="0" w:color="6F6F6F" w:themeColor="text1" w:themeTint="90"/>
         <w:left w:val="single" w:sz="4" w:space="0" w:color="6F6F6F" w:themeColor="text1" w:themeTint="90"/>
@@ -17461,12 +16146,6 @@
         <w:insideH w:val="single" w:sz="4" w:space="0" w:color="6F6F6F" w:themeColor="text1" w:themeTint="90"/>
         <w:insideV w:val="single" w:sz="4" w:space="0" w:color="6F6F6F" w:themeColor="text1" w:themeTint="90"/>
       </w:tblBorders>
-      <w:tblCellMar>
-        <w:top w:w="0" w:type="dxa"/>
-        <w:left w:w="108" w:type="dxa"/>
-        <w:bottom w:w="0" w:type="dxa"/>
-        <w:right w:w="108" w:type="dxa"/>
-      </w:tblCellMar>
     </w:tblPr>
     <w:tblStylePr w:type="firstRow">
       <w:rPr>
@@ -17540,7 +16219,6 @@
     <w:tblPr>
       <w:tblStyleRowBandSize w:val="1"/>
       <w:tblStyleColBandSize w:val="1"/>
-      <w:tblInd w:w="0" w:type="dxa"/>
       <w:tblBorders>
         <w:top w:val="single" w:sz="4" w:space="0" w:color="58FB40" w:themeColor="accent1" w:themeTint="90"/>
         <w:left w:val="single" w:sz="4" w:space="0" w:color="58FB40" w:themeColor="accent1" w:themeTint="90"/>
@@ -17549,12 +16227,6 @@
         <w:insideH w:val="single" w:sz="4" w:space="0" w:color="58FB40" w:themeColor="accent1" w:themeTint="90"/>
         <w:insideV w:val="single" w:sz="4" w:space="0" w:color="58FB40" w:themeColor="accent1" w:themeTint="90"/>
       </w:tblBorders>
-      <w:tblCellMar>
-        <w:top w:w="0" w:type="dxa"/>
-        <w:left w:w="108" w:type="dxa"/>
-        <w:bottom w:w="0" w:type="dxa"/>
-        <w:right w:w="108" w:type="dxa"/>
-      </w:tblCellMar>
     </w:tblPr>
     <w:tblStylePr w:type="firstRow">
       <w:rPr>
@@ -17628,7 +16300,6 @@
     <w:tblPr>
       <w:tblStyleRowBandSize w:val="1"/>
       <w:tblStyleColBandSize w:val="1"/>
-      <w:tblInd w:w="0" w:type="dxa"/>
       <w:tblBorders>
         <w:top w:val="single" w:sz="4" w:space="0" w:color="40B7FB" w:themeColor="accent2" w:themeTint="90"/>
         <w:left w:val="single" w:sz="4" w:space="0" w:color="40B7FB" w:themeColor="accent2" w:themeTint="90"/>
@@ -17637,12 +16308,6 @@
         <w:insideH w:val="single" w:sz="4" w:space="0" w:color="40B7FB" w:themeColor="accent2" w:themeTint="90"/>
         <w:insideV w:val="single" w:sz="4" w:space="0" w:color="40B7FB" w:themeColor="accent2" w:themeTint="90"/>
       </w:tblBorders>
-      <w:tblCellMar>
-        <w:top w:w="0" w:type="dxa"/>
-        <w:left w:w="108" w:type="dxa"/>
-        <w:bottom w:w="0" w:type="dxa"/>
-        <w:right w:w="108" w:type="dxa"/>
-      </w:tblCellMar>
     </w:tblPr>
     <w:tblStylePr w:type="firstRow">
       <w:rPr>
@@ -17716,7 +16381,6 @@
     <w:tblPr>
       <w:tblStyleRowBandSize w:val="1"/>
       <w:tblStyleColBandSize w:val="1"/>
-      <w:tblInd w:w="0" w:type="dxa"/>
       <w:tblBorders>
         <w:top w:val="single" w:sz="4" w:space="0" w:color="FB8540" w:themeColor="accent3" w:themeTint="90"/>
         <w:left w:val="single" w:sz="4" w:space="0" w:color="FB8540" w:themeColor="accent3" w:themeTint="90"/>
@@ -17725,12 +16389,6 @@
         <w:insideH w:val="single" w:sz="4" w:space="0" w:color="FB8540" w:themeColor="accent3" w:themeTint="90"/>
         <w:insideV w:val="single" w:sz="4" w:space="0" w:color="FB8540" w:themeColor="accent3" w:themeTint="90"/>
       </w:tblBorders>
-      <w:tblCellMar>
-        <w:top w:w="0" w:type="dxa"/>
-        <w:left w:w="108" w:type="dxa"/>
-        <w:bottom w:w="0" w:type="dxa"/>
-        <w:right w:w="108" w:type="dxa"/>
-      </w:tblCellMar>
     </w:tblPr>
     <w:tblStylePr w:type="firstRow">
       <w:rPr>
@@ -17804,7 +16462,6 @@
     <w:tblPr>
       <w:tblStyleRowBandSize w:val="1"/>
       <w:tblStyleColBandSize w:val="1"/>
-      <w:tblInd w:w="0" w:type="dxa"/>
       <w:tblBorders>
         <w:top w:val="single" w:sz="4" w:space="0" w:color="E240FB" w:themeColor="accent4" w:themeTint="90"/>
         <w:left w:val="single" w:sz="4" w:space="0" w:color="E240FB" w:themeColor="accent4" w:themeTint="90"/>
@@ -17813,12 +16470,6 @@
         <w:insideH w:val="single" w:sz="4" w:space="0" w:color="E240FB" w:themeColor="accent4" w:themeTint="90"/>
         <w:insideV w:val="single" w:sz="4" w:space="0" w:color="E240FB" w:themeColor="accent4" w:themeTint="90"/>
       </w:tblBorders>
-      <w:tblCellMar>
-        <w:top w:w="0" w:type="dxa"/>
-        <w:left w:w="108" w:type="dxa"/>
-        <w:bottom w:w="0" w:type="dxa"/>
-        <w:right w:w="108" w:type="dxa"/>
-      </w:tblCellMar>
     </w:tblPr>
     <w:tblStylePr w:type="firstRow">
       <w:rPr>
@@ -17892,7 +16543,6 @@
     <w:tblPr>
       <w:tblStyleRowBandSize w:val="1"/>
       <w:tblStyleColBandSize w:val="1"/>
-      <w:tblInd w:w="0" w:type="dxa"/>
       <w:tblBorders>
         <w:top w:val="single" w:sz="4" w:space="0" w:color="FFD750" w:themeColor="accent5" w:themeTint="90"/>
         <w:left w:val="single" w:sz="4" w:space="0" w:color="FFD750" w:themeColor="accent5" w:themeTint="90"/>
@@ -17901,12 +16551,6 @@
         <w:insideH w:val="single" w:sz="4" w:space="0" w:color="FFD750" w:themeColor="accent5" w:themeTint="90"/>
         <w:insideV w:val="single" w:sz="4" w:space="0" w:color="FFD750" w:themeColor="accent5" w:themeTint="90"/>
       </w:tblBorders>
-      <w:tblCellMar>
-        <w:top w:w="0" w:type="dxa"/>
-        <w:left w:w="108" w:type="dxa"/>
-        <w:bottom w:w="0" w:type="dxa"/>
-        <w:right w:w="108" w:type="dxa"/>
-      </w:tblCellMar>
     </w:tblPr>
     <w:tblStylePr w:type="firstRow">
       <w:rPr>
@@ -17980,7 +16624,6 @@
     <w:tblPr>
       <w:tblStyleRowBandSize w:val="1"/>
       <w:tblStyleColBandSize w:val="1"/>
-      <w:tblInd w:w="0" w:type="dxa"/>
       <w:tblBorders>
         <w:top w:val="single" w:sz="4" w:space="0" w:color="EA7775" w:themeColor="accent6" w:themeTint="90"/>
         <w:left w:val="single" w:sz="4" w:space="0" w:color="EA7775" w:themeColor="accent6" w:themeTint="90"/>
@@ -17989,12 +16632,6 @@
         <w:insideH w:val="single" w:sz="4" w:space="0" w:color="EA7775" w:themeColor="accent6" w:themeTint="90"/>
         <w:insideV w:val="single" w:sz="4" w:space="0" w:color="EA7775" w:themeColor="accent6" w:themeTint="90"/>
       </w:tblBorders>
-      <w:tblCellMar>
-        <w:top w:w="0" w:type="dxa"/>
-        <w:left w:w="108" w:type="dxa"/>
-        <w:bottom w:w="0" w:type="dxa"/>
-        <w:right w:w="108" w:type="dxa"/>
-      </w:tblCellMar>
     </w:tblPr>
     <w:tblStylePr w:type="firstRow">
       <w:rPr>
@@ -18068,7 +16705,6 @@
     <w:tblPr>
       <w:tblStyleRowBandSize w:val="1"/>
       <w:tblStyleColBandSize w:val="1"/>
-      <w:tblInd w:w="0" w:type="dxa"/>
       <w:tblBorders>
         <w:top w:val="single" w:sz="4" w:space="0" w:color="FFFFFF" w:themeColor="light1"/>
         <w:left w:val="single" w:sz="4" w:space="0" w:color="FFFFFF" w:themeColor="light1"/>
@@ -18078,12 +16714,6 @@
         <w:insideV w:val="single" w:sz="4" w:space="0" w:color="FFFFFF" w:themeColor="light1"/>
       </w:tblBorders>
       <w:shd w:val="clear" w:color="BFBFBF" w:themeColor="text1" w:themeTint="40" w:fill="BFBFBF" w:themeFill="text1" w:themeFillTint="40"/>
-      <w:tblCellMar>
-        <w:top w:w="0" w:type="dxa"/>
-        <w:left w:w="108" w:type="dxa"/>
-        <w:bottom w:w="0" w:type="dxa"/>
-        <w:right w:w="108" w:type="dxa"/>
-      </w:tblCellMar>
     </w:tblPr>
     <w:tblStylePr w:type="firstRow">
       <w:rPr>
@@ -18156,7 +16786,6 @@
     <w:tblPr>
       <w:tblStyleRowBandSize w:val="1"/>
       <w:tblStyleColBandSize w:val="1"/>
-      <w:tblInd w:w="0" w:type="dxa"/>
       <w:tblBorders>
         <w:top w:val="single" w:sz="4" w:space="0" w:color="FFFFFF" w:themeColor="light1"/>
         <w:left w:val="single" w:sz="4" w:space="0" w:color="FFFFFF" w:themeColor="light1"/>
@@ -18166,12 +16795,6 @@
         <w:insideV w:val="single" w:sz="4" w:space="0" w:color="FFFFFF" w:themeColor="light1"/>
       </w:tblBorders>
       <w:shd w:val="clear" w:color="C2FDB9" w:themeColor="accent1" w:themeTint="34" w:fill="C2FDB9" w:themeFill="accent1" w:themeFillTint="34"/>
-      <w:tblCellMar>
-        <w:top w:w="0" w:type="dxa"/>
-        <w:left w:w="108" w:type="dxa"/>
-        <w:bottom w:w="0" w:type="dxa"/>
-        <w:right w:w="108" w:type="dxa"/>
-      </w:tblCellMar>
     </w:tblPr>
     <w:tblStylePr w:type="firstRow">
       <w:rPr>
@@ -18244,7 +16867,6 @@
     <w:tblPr>
       <w:tblStyleRowBandSize w:val="1"/>
       <w:tblStyleColBandSize w:val="1"/>
-      <w:tblInd w:w="0" w:type="dxa"/>
       <w:tblBorders>
         <w:top w:val="single" w:sz="4" w:space="0" w:color="FFFFFF" w:themeColor="light1"/>
         <w:left w:val="single" w:sz="4" w:space="0" w:color="FFFFFF" w:themeColor="light1"/>
@@ -18254,12 +16876,6 @@
         <w:insideV w:val="single" w:sz="4" w:space="0" w:color="FFFFFF" w:themeColor="light1"/>
       </w:tblBorders>
       <w:shd w:val="clear" w:color="BCE6FD" w:themeColor="accent2" w:themeTint="32" w:fill="BCE6FD" w:themeFill="accent2" w:themeFillTint="32"/>
-      <w:tblCellMar>
-        <w:top w:w="0" w:type="dxa"/>
-        <w:left w:w="108" w:type="dxa"/>
-        <w:bottom w:w="0" w:type="dxa"/>
-        <w:right w:w="108" w:type="dxa"/>
-      </w:tblCellMar>
     </w:tblPr>
     <w:tblStylePr w:type="firstRow">
       <w:rPr>
@@ -18332,7 +16948,6 @@
     <w:tblPr>
       <w:tblStyleRowBandSize w:val="1"/>
       <w:tblStyleColBandSize w:val="1"/>
-      <w:tblInd w:w="0" w:type="dxa"/>
       <w:tblBorders>
         <w:top w:val="single" w:sz="4" w:space="0" w:color="FFFFFF" w:themeColor="light1"/>
         <w:left w:val="single" w:sz="4" w:space="0" w:color="FFFFFF" w:themeColor="light1"/>
@@ -18342,12 +16957,6 @@
         <w:insideV w:val="single" w:sz="4" w:space="0" w:color="FFFFFF" w:themeColor="light1"/>
       </w:tblBorders>
       <w:shd w:val="clear" w:color="FDD2B9" w:themeColor="accent3" w:themeTint="34" w:fill="FDD2B9" w:themeFill="accent3" w:themeFillTint="34"/>
-      <w:tblCellMar>
-        <w:top w:w="0" w:type="dxa"/>
-        <w:left w:w="108" w:type="dxa"/>
-        <w:bottom w:w="0" w:type="dxa"/>
-        <w:right w:w="108" w:type="dxa"/>
-      </w:tblCellMar>
     </w:tblPr>
     <w:tblStylePr w:type="firstRow">
       <w:rPr>
@@ -18420,7 +17029,6 @@
     <w:tblPr>
       <w:tblStyleRowBandSize w:val="1"/>
       <w:tblStyleColBandSize w:val="1"/>
-      <w:tblInd w:w="0" w:type="dxa"/>
       <w:tblBorders>
         <w:top w:val="single" w:sz="4" w:space="0" w:color="FFFFFF" w:themeColor="light1"/>
         <w:left w:val="single" w:sz="4" w:space="0" w:color="FFFFFF" w:themeColor="light1"/>
@@ -18430,12 +17038,6 @@
         <w:insideV w:val="single" w:sz="4" w:space="0" w:color="FFFFFF" w:themeColor="light1"/>
       </w:tblBorders>
       <w:shd w:val="clear" w:color="F4B9FD" w:themeColor="accent4" w:themeTint="34" w:fill="F4B9FD" w:themeFill="accent4" w:themeFillTint="34"/>
-      <w:tblCellMar>
-        <w:top w:w="0" w:type="dxa"/>
-        <w:left w:w="108" w:type="dxa"/>
-        <w:bottom w:w="0" w:type="dxa"/>
-        <w:right w:w="108" w:type="dxa"/>
-      </w:tblCellMar>
     </w:tblPr>
     <w:tblStylePr w:type="firstRow">
       <w:rPr>
@@ -18508,7 +17110,6 @@
     <w:tblPr>
       <w:tblStyleRowBandSize w:val="1"/>
       <w:tblStyleColBandSize w:val="1"/>
-      <w:tblInd w:w="0" w:type="dxa"/>
       <w:tblBorders>
         <w:top w:val="single" w:sz="4" w:space="0" w:color="FFFFFF" w:themeColor="light1"/>
         <w:left w:val="single" w:sz="4" w:space="0" w:color="FFFFFF" w:themeColor="light1"/>
@@ -18518,12 +17119,6 @@
         <w:insideV w:val="single" w:sz="4" w:space="0" w:color="FFFFFF" w:themeColor="light1"/>
       </w:tblBorders>
       <w:shd w:val="clear" w:color="FFF0BF" w:themeColor="accent5" w:themeTint="34" w:fill="FFF0BF" w:themeFill="accent5" w:themeFillTint="34"/>
-      <w:tblCellMar>
-        <w:top w:w="0" w:type="dxa"/>
-        <w:left w:w="108" w:type="dxa"/>
-        <w:bottom w:w="0" w:type="dxa"/>
-        <w:right w:w="108" w:type="dxa"/>
-      </w:tblCellMar>
     </w:tblPr>
     <w:tblStylePr w:type="firstRow">
       <w:rPr>
@@ -18596,7 +17191,6 @@
     <w:tblPr>
       <w:tblStyleRowBandSize w:val="1"/>
       <w:tblStyleColBandSize w:val="1"/>
-      <w:tblInd w:w="0" w:type="dxa"/>
       <w:tblBorders>
         <w:top w:val="single" w:sz="4" w:space="0" w:color="FFFFFF" w:themeColor="light1"/>
         <w:left w:val="single" w:sz="4" w:space="0" w:color="FFFFFF" w:themeColor="light1"/>
@@ -18606,12 +17200,6 @@
         <w:insideV w:val="single" w:sz="4" w:space="0" w:color="FFFFFF" w:themeColor="light1"/>
       </w:tblBorders>
       <w:shd w:val="clear" w:color="F7CDCD" w:themeColor="accent6" w:themeTint="34" w:fill="F7CDCD" w:themeFill="accent6" w:themeFillTint="34"/>
-      <w:tblCellMar>
-        <w:top w:w="0" w:type="dxa"/>
-        <w:left w:w="108" w:type="dxa"/>
-        <w:bottom w:w="0" w:type="dxa"/>
-        <w:right w:w="108" w:type="dxa"/>
-      </w:tblCellMar>
     </w:tblPr>
     <w:tblStylePr w:type="firstRow">
       <w:rPr>
@@ -18684,7 +17272,6 @@
     <w:tblPr>
       <w:tblStyleRowBandSize w:val="1"/>
       <w:tblStyleColBandSize w:val="1"/>
-      <w:tblInd w:w="0" w:type="dxa"/>
       <w:tblBorders>
         <w:top w:val="single" w:sz="4" w:space="0" w:color="7F7F7F" w:themeColor="text1" w:themeTint="80"/>
         <w:left w:val="single" w:sz="4" w:space="0" w:color="7F7F7F" w:themeColor="text1" w:themeTint="80"/>
@@ -18693,12 +17280,6 @@
         <w:insideH w:val="single" w:sz="4" w:space="0" w:color="7F7F7F" w:themeColor="text1" w:themeTint="80"/>
         <w:insideV w:val="single" w:sz="4" w:space="0" w:color="7F7F7F" w:themeColor="text1" w:themeTint="80"/>
       </w:tblBorders>
-      <w:tblCellMar>
-        <w:top w:w="0" w:type="dxa"/>
-        <w:left w:w="108" w:type="dxa"/>
-        <w:bottom w:w="0" w:type="dxa"/>
-        <w:right w:w="108" w:type="dxa"/>
-      </w:tblCellMar>
     </w:tblPr>
     <w:tblStylePr w:type="firstRow">
       <w:rPr>
@@ -18762,7 +17343,6 @@
     <w:tblPr>
       <w:tblStyleRowBandSize w:val="1"/>
       <w:tblStyleColBandSize w:val="1"/>
-      <w:tblInd w:w="0" w:type="dxa"/>
       <w:tblBorders>
         <w:top w:val="single" w:sz="4" w:space="0" w:color="6AFC55" w:themeColor="accent1" w:themeTint="80"/>
         <w:left w:val="single" w:sz="4" w:space="0" w:color="6AFC55" w:themeColor="accent1" w:themeTint="80"/>
@@ -18771,12 +17351,6 @@
         <w:insideH w:val="single" w:sz="4" w:space="0" w:color="6AFC55" w:themeColor="accent1" w:themeTint="80"/>
         <w:insideV w:val="single" w:sz="4" w:space="0" w:color="6AFC55" w:themeColor="accent1" w:themeTint="80"/>
       </w:tblBorders>
-      <w:tblCellMar>
-        <w:top w:w="0" w:type="dxa"/>
-        <w:left w:w="108" w:type="dxa"/>
-        <w:bottom w:w="0" w:type="dxa"/>
-        <w:right w:w="108" w:type="dxa"/>
-      </w:tblCellMar>
     </w:tblPr>
     <w:tblStylePr w:type="firstRow">
       <w:rPr>
@@ -18840,7 +17414,6 @@
     <w:tblPr>
       <w:tblStyleRowBandSize w:val="1"/>
       <w:tblStyleColBandSize w:val="1"/>
-      <w:tblInd w:w="0" w:type="dxa"/>
       <w:tblBorders>
         <w:top w:val="single" w:sz="4" w:space="0" w:color="36B3FB" w:themeColor="accent2" w:themeTint="97"/>
         <w:left w:val="single" w:sz="4" w:space="0" w:color="36B3FB" w:themeColor="accent2" w:themeTint="97"/>
@@ -18849,12 +17422,6 @@
         <w:insideH w:val="single" w:sz="4" w:space="0" w:color="36B3FB" w:themeColor="accent2" w:themeTint="97"/>
         <w:insideV w:val="single" w:sz="4" w:space="0" w:color="36B3FB" w:themeColor="accent2" w:themeTint="97"/>
       </w:tblBorders>
-      <w:tblCellMar>
-        <w:top w:w="0" w:type="dxa"/>
-        <w:left w:w="108" w:type="dxa"/>
-        <w:bottom w:w="0" w:type="dxa"/>
-        <w:right w:w="108" w:type="dxa"/>
-      </w:tblCellMar>
     </w:tblPr>
     <w:tblStylePr w:type="firstRow">
       <w:rPr>
@@ -18918,7 +17485,6 @@
     <w:tblPr>
       <w:tblStyleRowBandSize w:val="1"/>
       <w:tblStyleColBandSize w:val="1"/>
-      <w:tblInd w:w="0" w:type="dxa"/>
       <w:tblBorders>
         <w:top w:val="single" w:sz="4" w:space="0" w:color="A43E03" w:themeColor="accent3" w:themeTint="FE"/>
         <w:left w:val="single" w:sz="4" w:space="0" w:color="A43E03" w:themeColor="accent3" w:themeTint="FE"/>
@@ -18927,12 +17493,6 @@
         <w:insideH w:val="single" w:sz="4" w:space="0" w:color="A43E03" w:themeColor="accent3" w:themeTint="FE"/>
         <w:insideV w:val="single" w:sz="4" w:space="0" w:color="A43E03" w:themeColor="accent3" w:themeTint="FE"/>
       </w:tblBorders>
-      <w:tblCellMar>
-        <w:top w:w="0" w:type="dxa"/>
-        <w:left w:w="108" w:type="dxa"/>
-        <w:bottom w:w="0" w:type="dxa"/>
-        <w:right w:w="108" w:type="dxa"/>
-      </w:tblCellMar>
     </w:tblPr>
     <w:tblStylePr w:type="firstRow">
       <w:rPr>
@@ -18996,7 +17556,6 @@
     <w:tblPr>
       <w:tblStyleRowBandSize w:val="1"/>
       <w:tblStyleColBandSize w:val="1"/>
-      <w:tblInd w:w="0" w:type="dxa"/>
       <w:tblBorders>
         <w:top w:val="single" w:sz="4" w:space="0" w:color="E032FB" w:themeColor="accent4" w:themeTint="9A"/>
         <w:left w:val="single" w:sz="4" w:space="0" w:color="E032FB" w:themeColor="accent4" w:themeTint="9A"/>
@@ -19005,12 +17564,6 @@
         <w:insideH w:val="single" w:sz="4" w:space="0" w:color="E032FB" w:themeColor="accent4" w:themeTint="9A"/>
         <w:insideV w:val="single" w:sz="4" w:space="0" w:color="E032FB" w:themeColor="accent4" w:themeTint="9A"/>
       </w:tblBorders>
-      <w:tblCellMar>
-        <w:top w:w="0" w:type="dxa"/>
-        <w:left w:w="108" w:type="dxa"/>
-        <w:bottom w:w="0" w:type="dxa"/>
-        <w:right w:w="108" w:type="dxa"/>
-      </w:tblCellMar>
     </w:tblPr>
     <w:tblStylePr w:type="firstRow">
       <w:rPr>
@@ -19074,7 +17627,6 @@
     <w:tblPr>
       <w:tblStyleRowBandSize w:val="1"/>
       <w:tblStyleColBandSize w:val="1"/>
-      <w:tblInd w:w="0" w:type="dxa"/>
       <w:tblBorders>
         <w:top w:val="single" w:sz="4" w:space="0" w:color="C99C00" w:themeColor="accent5"/>
         <w:left w:val="single" w:sz="4" w:space="0" w:color="C99C00" w:themeColor="accent5"/>
@@ -19083,12 +17635,6 @@
         <w:insideH w:val="single" w:sz="4" w:space="0" w:color="C99C00" w:themeColor="accent5"/>
         <w:insideV w:val="single" w:sz="4" w:space="0" w:color="C99C00" w:themeColor="accent5"/>
       </w:tblBorders>
-      <w:tblCellMar>
-        <w:top w:w="0" w:type="dxa"/>
-        <w:left w:w="108" w:type="dxa"/>
-        <w:bottom w:w="0" w:type="dxa"/>
-        <w:right w:w="108" w:type="dxa"/>
-      </w:tblCellMar>
     </w:tblPr>
     <w:tblStylePr w:type="firstRow">
       <w:rPr>
@@ -19152,7 +17698,6 @@
     <w:tblPr>
       <w:tblStyleRowBandSize w:val="1"/>
       <w:tblStyleColBandSize w:val="1"/>
-      <w:tblInd w:w="0" w:type="dxa"/>
       <w:tblBorders>
         <w:top w:val="single" w:sz="4" w:space="0" w:color="C9211E" w:themeColor="accent6"/>
         <w:left w:val="single" w:sz="4" w:space="0" w:color="C9211E" w:themeColor="accent6"/>
@@ -19161,12 +17706,6 @@
         <w:insideH w:val="single" w:sz="4" w:space="0" w:color="C9211E" w:themeColor="accent6"/>
         <w:insideV w:val="single" w:sz="4" w:space="0" w:color="C9211E" w:themeColor="accent6"/>
       </w:tblBorders>
-      <w:tblCellMar>
-        <w:top w:w="0" w:type="dxa"/>
-        <w:left w:w="108" w:type="dxa"/>
-        <w:bottom w:w="0" w:type="dxa"/>
-        <w:right w:w="108" w:type="dxa"/>
-      </w:tblCellMar>
     </w:tblPr>
     <w:tblStylePr w:type="firstRow">
       <w:rPr>
@@ -19230,19 +17769,12 @@
     <w:tblPr>
       <w:tblStyleRowBandSize w:val="1"/>
       <w:tblStyleColBandSize w:val="1"/>
-      <w:tblInd w:w="0" w:type="dxa"/>
       <w:tblBorders>
         <w:bottom w:val="single" w:sz="4" w:space="0" w:color="7F7F7F" w:themeColor="text1" w:themeTint="80"/>
         <w:right w:val="single" w:sz="4" w:space="0" w:color="7F7F7F" w:themeColor="text1" w:themeTint="80"/>
         <w:insideH w:val="single" w:sz="4" w:space="0" w:color="7F7F7F" w:themeColor="text1" w:themeTint="80"/>
         <w:insideV w:val="single" w:sz="4" w:space="0" w:color="7F7F7F" w:themeColor="text1" w:themeTint="80"/>
       </w:tblBorders>
-      <w:tblCellMar>
-        <w:top w:w="0" w:type="dxa"/>
-        <w:left w:w="108" w:type="dxa"/>
-        <w:bottom w:w="0" w:type="dxa"/>
-        <w:right w:w="108" w:type="dxa"/>
-      </w:tblCellMar>
     </w:tblPr>
     <w:tblStylePr w:type="firstRow">
       <w:rPr>
@@ -19351,19 +17883,12 @@
     <w:tblPr>
       <w:tblStyleRowBandSize w:val="1"/>
       <w:tblStyleColBandSize w:val="1"/>
-      <w:tblInd w:w="0" w:type="dxa"/>
       <w:tblBorders>
         <w:bottom w:val="single" w:sz="4" w:space="0" w:color="6AFC55" w:themeColor="accent1" w:themeTint="80"/>
         <w:right w:val="single" w:sz="4" w:space="0" w:color="6AFC55" w:themeColor="accent1" w:themeTint="80"/>
         <w:insideH w:val="single" w:sz="4" w:space="0" w:color="6AFC55" w:themeColor="accent1" w:themeTint="80"/>
         <w:insideV w:val="single" w:sz="4" w:space="0" w:color="6AFC55" w:themeColor="accent1" w:themeTint="80"/>
       </w:tblBorders>
-      <w:tblCellMar>
-        <w:top w:w="0" w:type="dxa"/>
-        <w:left w:w="108" w:type="dxa"/>
-        <w:bottom w:w="0" w:type="dxa"/>
-        <w:right w:w="108" w:type="dxa"/>
-      </w:tblCellMar>
     </w:tblPr>
     <w:tblStylePr w:type="firstRow">
       <w:rPr>
@@ -19472,19 +17997,12 @@
     <w:tblPr>
       <w:tblStyleRowBandSize w:val="1"/>
       <w:tblStyleColBandSize w:val="1"/>
-      <w:tblInd w:w="0" w:type="dxa"/>
       <w:tblBorders>
         <w:bottom w:val="single" w:sz="4" w:space="0" w:color="36B3FB" w:themeColor="accent2" w:themeTint="97"/>
         <w:right w:val="single" w:sz="4" w:space="0" w:color="36B3FB" w:themeColor="accent2" w:themeTint="97"/>
         <w:insideH w:val="single" w:sz="4" w:space="0" w:color="36B3FB" w:themeColor="accent2" w:themeTint="97"/>
         <w:insideV w:val="single" w:sz="4" w:space="0" w:color="36B3FB" w:themeColor="accent2" w:themeTint="97"/>
       </w:tblBorders>
-      <w:tblCellMar>
-        <w:top w:w="0" w:type="dxa"/>
-        <w:left w:w="108" w:type="dxa"/>
-        <w:bottom w:w="0" w:type="dxa"/>
-        <w:right w:w="108" w:type="dxa"/>
-      </w:tblCellMar>
     </w:tblPr>
     <w:tblStylePr w:type="firstRow">
       <w:rPr>
@@ -19593,19 +18111,12 @@
     <w:tblPr>
       <w:tblStyleRowBandSize w:val="1"/>
       <w:tblStyleColBandSize w:val="1"/>
-      <w:tblInd w:w="0" w:type="dxa"/>
       <w:tblBorders>
         <w:bottom w:val="single" w:sz="4" w:space="0" w:color="A43E03" w:themeColor="accent3" w:themeTint="FE"/>
         <w:right w:val="single" w:sz="4" w:space="0" w:color="A43E03" w:themeColor="accent3" w:themeTint="FE"/>
         <w:insideH w:val="single" w:sz="4" w:space="0" w:color="A43E03" w:themeColor="accent3" w:themeTint="FE"/>
         <w:insideV w:val="single" w:sz="4" w:space="0" w:color="A43E03" w:themeColor="accent3" w:themeTint="FE"/>
       </w:tblBorders>
-      <w:tblCellMar>
-        <w:top w:w="0" w:type="dxa"/>
-        <w:left w:w="108" w:type="dxa"/>
-        <w:bottom w:w="0" w:type="dxa"/>
-        <w:right w:w="108" w:type="dxa"/>
-      </w:tblCellMar>
     </w:tblPr>
     <w:tblStylePr w:type="firstRow">
       <w:rPr>
@@ -19714,19 +18225,12 @@
     <w:tblPr>
       <w:tblStyleRowBandSize w:val="1"/>
       <w:tblStyleColBandSize w:val="1"/>
-      <w:tblInd w:w="0" w:type="dxa"/>
       <w:tblBorders>
         <w:bottom w:val="single" w:sz="4" w:space="0" w:color="E032FB" w:themeColor="accent4" w:themeTint="9A"/>
         <w:right w:val="single" w:sz="4" w:space="0" w:color="E032FB" w:themeColor="accent4" w:themeTint="9A"/>
         <w:insideH w:val="single" w:sz="4" w:space="0" w:color="E032FB" w:themeColor="accent4" w:themeTint="9A"/>
         <w:insideV w:val="single" w:sz="4" w:space="0" w:color="E032FB" w:themeColor="accent4" w:themeTint="9A"/>
       </w:tblBorders>
-      <w:tblCellMar>
-        <w:top w:w="0" w:type="dxa"/>
-        <w:left w:w="108" w:type="dxa"/>
-        <w:bottom w:w="0" w:type="dxa"/>
-        <w:right w:w="108" w:type="dxa"/>
-      </w:tblCellMar>
     </w:tblPr>
     <w:tblStylePr w:type="firstRow">
       <w:rPr>
@@ -19835,19 +18339,12 @@
     <w:tblPr>
       <w:tblStyleRowBandSize w:val="1"/>
       <w:tblStyleColBandSize w:val="1"/>
-      <w:tblInd w:w="0" w:type="dxa"/>
       <w:tblBorders>
         <w:bottom w:val="single" w:sz="4" w:space="0" w:color="FFD750" w:themeColor="accent5" w:themeTint="90"/>
         <w:right w:val="single" w:sz="4" w:space="0" w:color="FFD750" w:themeColor="accent5" w:themeTint="90"/>
         <w:insideH w:val="single" w:sz="4" w:space="0" w:color="FFD750" w:themeColor="accent5" w:themeTint="90"/>
         <w:insideV w:val="single" w:sz="4" w:space="0" w:color="FFD750" w:themeColor="accent5" w:themeTint="90"/>
       </w:tblBorders>
-      <w:tblCellMar>
-        <w:top w:w="0" w:type="dxa"/>
-        <w:left w:w="108" w:type="dxa"/>
-        <w:bottom w:w="0" w:type="dxa"/>
-        <w:right w:w="108" w:type="dxa"/>
-      </w:tblCellMar>
     </w:tblPr>
     <w:tblStylePr w:type="firstRow">
       <w:rPr>
@@ -19956,19 +18453,12 @@
     <w:tblPr>
       <w:tblStyleRowBandSize w:val="1"/>
       <w:tblStyleColBandSize w:val="1"/>
-      <w:tblInd w:w="0" w:type="dxa"/>
       <w:tblBorders>
         <w:bottom w:val="single" w:sz="4" w:space="0" w:color="EA7775" w:themeColor="accent6" w:themeTint="90"/>
         <w:right w:val="single" w:sz="4" w:space="0" w:color="EA7775" w:themeColor="accent6" w:themeTint="90"/>
         <w:insideH w:val="single" w:sz="4" w:space="0" w:color="EA7775" w:themeColor="accent6" w:themeTint="90"/>
         <w:insideV w:val="single" w:sz="4" w:space="0" w:color="EA7775" w:themeColor="accent6" w:themeTint="90"/>
       </w:tblBorders>
-      <w:tblCellMar>
-        <w:top w:w="0" w:type="dxa"/>
-        <w:left w:w="108" w:type="dxa"/>
-        <w:bottom w:w="0" w:type="dxa"/>
-        <w:right w:w="108" w:type="dxa"/>
-      </w:tblCellMar>
     </w:tblPr>
     <w:tblStylePr w:type="firstRow">
       <w:rPr>
@@ -20077,13 +18567,6 @@
     <w:tblPr>
       <w:tblStyleRowBandSize w:val="1"/>
       <w:tblStyleColBandSize w:val="1"/>
-      <w:tblInd w:w="0" w:type="dxa"/>
-      <w:tblCellMar>
-        <w:top w:w="0" w:type="dxa"/>
-        <w:left w:w="108" w:type="dxa"/>
-        <w:bottom w:w="0" w:type="dxa"/>
-        <w:right w:w="108" w:type="dxa"/>
-      </w:tblCellMar>
     </w:tblPr>
     <w:tblStylePr w:type="firstRow">
       <w:rPr>
@@ -20147,13 +18630,6 @@
     <w:tblPr>
       <w:tblStyleRowBandSize w:val="1"/>
       <w:tblStyleColBandSize w:val="1"/>
-      <w:tblInd w:w="0" w:type="dxa"/>
-      <w:tblCellMar>
-        <w:top w:w="0" w:type="dxa"/>
-        <w:left w:w="108" w:type="dxa"/>
-        <w:bottom w:w="0" w:type="dxa"/>
-        <w:right w:w="108" w:type="dxa"/>
-      </w:tblCellMar>
     </w:tblPr>
     <w:tblStylePr w:type="firstRow">
       <w:rPr>
@@ -20217,13 +18693,6 @@
     <w:tblPr>
       <w:tblStyleRowBandSize w:val="1"/>
       <w:tblStyleColBandSize w:val="1"/>
-      <w:tblInd w:w="0" w:type="dxa"/>
-      <w:tblCellMar>
-        <w:top w:w="0" w:type="dxa"/>
-        <w:left w:w="108" w:type="dxa"/>
-        <w:bottom w:w="0" w:type="dxa"/>
-        <w:right w:w="108" w:type="dxa"/>
-      </w:tblCellMar>
     </w:tblPr>
     <w:tblStylePr w:type="firstRow">
       <w:rPr>
@@ -20287,13 +18756,6 @@
     <w:tblPr>
       <w:tblStyleRowBandSize w:val="1"/>
       <w:tblStyleColBandSize w:val="1"/>
-      <w:tblInd w:w="0" w:type="dxa"/>
-      <w:tblCellMar>
-        <w:top w:w="0" w:type="dxa"/>
-        <w:left w:w="108" w:type="dxa"/>
-        <w:bottom w:w="0" w:type="dxa"/>
-        <w:right w:w="108" w:type="dxa"/>
-      </w:tblCellMar>
     </w:tblPr>
     <w:tblStylePr w:type="firstRow">
       <w:rPr>
@@ -20357,13 +18819,6 @@
     <w:tblPr>
       <w:tblStyleRowBandSize w:val="1"/>
       <w:tblStyleColBandSize w:val="1"/>
-      <w:tblInd w:w="0" w:type="dxa"/>
-      <w:tblCellMar>
-        <w:top w:w="0" w:type="dxa"/>
-        <w:left w:w="108" w:type="dxa"/>
-        <w:bottom w:w="0" w:type="dxa"/>
-        <w:right w:w="108" w:type="dxa"/>
-      </w:tblCellMar>
     </w:tblPr>
     <w:tblStylePr w:type="firstRow">
       <w:rPr>
@@ -20427,13 +18882,6 @@
     <w:tblPr>
       <w:tblStyleRowBandSize w:val="1"/>
       <w:tblStyleColBandSize w:val="1"/>
-      <w:tblInd w:w="0" w:type="dxa"/>
-      <w:tblCellMar>
-        <w:top w:w="0" w:type="dxa"/>
-        <w:left w:w="108" w:type="dxa"/>
-        <w:bottom w:w="0" w:type="dxa"/>
-        <w:right w:w="108" w:type="dxa"/>
-      </w:tblCellMar>
     </w:tblPr>
     <w:tblStylePr w:type="firstRow">
       <w:rPr>
@@ -20497,13 +18945,6 @@
     <w:tblPr>
       <w:tblStyleRowBandSize w:val="1"/>
       <w:tblStyleColBandSize w:val="1"/>
-      <w:tblInd w:w="0" w:type="dxa"/>
-      <w:tblCellMar>
-        <w:top w:w="0" w:type="dxa"/>
-        <w:left w:w="108" w:type="dxa"/>
-        <w:bottom w:w="0" w:type="dxa"/>
-        <w:right w:w="108" w:type="dxa"/>
-      </w:tblCellMar>
     </w:tblPr>
     <w:tblStylePr w:type="firstRow">
       <w:rPr>
@@ -20567,18 +19008,11 @@
     <w:tblPr>
       <w:tblStyleRowBandSize w:val="1"/>
       <w:tblStyleColBandSize w:val="1"/>
-      <w:tblInd w:w="0" w:type="dxa"/>
       <w:tblBorders>
         <w:top w:val="single" w:sz="4" w:space="0" w:color="6F6F6F" w:themeColor="text1" w:themeTint="90"/>
         <w:bottom w:val="single" w:sz="4" w:space="0" w:color="6F6F6F" w:themeColor="text1" w:themeTint="90"/>
         <w:insideH w:val="single" w:sz="4" w:space="0" w:color="6F6F6F" w:themeColor="text1" w:themeTint="90"/>
       </w:tblBorders>
-      <w:tblCellMar>
-        <w:top w:w="0" w:type="dxa"/>
-        <w:left w:w="108" w:type="dxa"/>
-        <w:bottom w:w="0" w:type="dxa"/>
-        <w:right w:w="108" w:type="dxa"/>
-      </w:tblCellMar>
     </w:tblPr>
     <w:tblStylePr w:type="firstRow">
       <w:rPr>
@@ -20660,18 +19094,11 @@
     <w:tblPr>
       <w:tblStyleRowBandSize w:val="1"/>
       <w:tblStyleColBandSize w:val="1"/>
-      <w:tblInd w:w="0" w:type="dxa"/>
       <w:tblBorders>
         <w:top w:val="single" w:sz="4" w:space="0" w:color="58FB40" w:themeColor="accent1" w:themeTint="90"/>
         <w:bottom w:val="single" w:sz="4" w:space="0" w:color="58FB40" w:themeColor="accent1" w:themeTint="90"/>
         <w:insideH w:val="single" w:sz="4" w:space="0" w:color="58FB40" w:themeColor="accent1" w:themeTint="90"/>
       </w:tblBorders>
-      <w:tblCellMar>
-        <w:top w:w="0" w:type="dxa"/>
-        <w:left w:w="108" w:type="dxa"/>
-        <w:bottom w:w="0" w:type="dxa"/>
-        <w:right w:w="108" w:type="dxa"/>
-      </w:tblCellMar>
     </w:tblPr>
     <w:tblStylePr w:type="firstRow">
       <w:rPr>
@@ -20753,18 +19180,11 @@
     <w:tblPr>
       <w:tblStyleRowBandSize w:val="1"/>
       <w:tblStyleColBandSize w:val="1"/>
-      <w:tblInd w:w="0" w:type="dxa"/>
       <w:tblBorders>
         <w:top w:val="single" w:sz="4" w:space="0" w:color="40B7FB" w:themeColor="accent2" w:themeTint="90"/>
         <w:bottom w:val="single" w:sz="4" w:space="0" w:color="40B7FB" w:themeColor="accent2" w:themeTint="90"/>
         <w:insideH w:val="single" w:sz="4" w:space="0" w:color="40B7FB" w:themeColor="accent2" w:themeTint="90"/>
       </w:tblBorders>
-      <w:tblCellMar>
-        <w:top w:w="0" w:type="dxa"/>
-        <w:left w:w="108" w:type="dxa"/>
-        <w:bottom w:w="0" w:type="dxa"/>
-        <w:right w:w="108" w:type="dxa"/>
-      </w:tblCellMar>
     </w:tblPr>
     <w:tblStylePr w:type="firstRow">
       <w:rPr>
@@ -20846,18 +19266,11 @@
     <w:tblPr>
       <w:tblStyleRowBandSize w:val="1"/>
       <w:tblStyleColBandSize w:val="1"/>
-      <w:tblInd w:w="0" w:type="dxa"/>
       <w:tblBorders>
         <w:top w:val="single" w:sz="4" w:space="0" w:color="FB8540" w:themeColor="accent3" w:themeTint="90"/>
         <w:bottom w:val="single" w:sz="4" w:space="0" w:color="FB8540" w:themeColor="accent3" w:themeTint="90"/>
         <w:insideH w:val="single" w:sz="4" w:space="0" w:color="FB8540" w:themeColor="accent3" w:themeTint="90"/>
       </w:tblBorders>
-      <w:tblCellMar>
-        <w:top w:w="0" w:type="dxa"/>
-        <w:left w:w="108" w:type="dxa"/>
-        <w:bottom w:w="0" w:type="dxa"/>
-        <w:right w:w="108" w:type="dxa"/>
-      </w:tblCellMar>
     </w:tblPr>
     <w:tblStylePr w:type="firstRow">
       <w:rPr>
@@ -20939,18 +19352,11 @@
     <w:tblPr>
       <w:tblStyleRowBandSize w:val="1"/>
       <w:tblStyleColBandSize w:val="1"/>
-      <w:tblInd w:w="0" w:type="dxa"/>
       <w:tblBorders>
         <w:top w:val="single" w:sz="4" w:space="0" w:color="E240FB" w:themeColor="accent4" w:themeTint="90"/>
         <w:bottom w:val="single" w:sz="4" w:space="0" w:color="E240FB" w:themeColor="accent4" w:themeTint="90"/>
         <w:insideH w:val="single" w:sz="4" w:space="0" w:color="E240FB" w:themeColor="accent4" w:themeTint="90"/>
       </w:tblBorders>
-      <w:tblCellMar>
-        <w:top w:w="0" w:type="dxa"/>
-        <w:left w:w="108" w:type="dxa"/>
-        <w:bottom w:w="0" w:type="dxa"/>
-        <w:right w:w="108" w:type="dxa"/>
-      </w:tblCellMar>
     </w:tblPr>
     <w:tblStylePr w:type="firstRow">
       <w:rPr>
@@ -21032,18 +19438,11 @@
     <w:tblPr>
       <w:tblStyleRowBandSize w:val="1"/>
       <w:tblStyleColBandSize w:val="1"/>
-      <w:tblInd w:w="0" w:type="dxa"/>
       <w:tblBorders>
         <w:top w:val="single" w:sz="4" w:space="0" w:color="FFD750" w:themeColor="accent5" w:themeTint="90"/>
         <w:bottom w:val="single" w:sz="4" w:space="0" w:color="FFD750" w:themeColor="accent5" w:themeTint="90"/>
         <w:insideH w:val="single" w:sz="4" w:space="0" w:color="FFD750" w:themeColor="accent5" w:themeTint="90"/>
       </w:tblBorders>
-      <w:tblCellMar>
-        <w:top w:w="0" w:type="dxa"/>
-        <w:left w:w="108" w:type="dxa"/>
-        <w:bottom w:w="0" w:type="dxa"/>
-        <w:right w:w="108" w:type="dxa"/>
-      </w:tblCellMar>
     </w:tblPr>
     <w:tblStylePr w:type="firstRow">
       <w:rPr>
@@ -21125,18 +19524,11 @@
     <w:tblPr>
       <w:tblStyleRowBandSize w:val="1"/>
       <w:tblStyleColBandSize w:val="1"/>
-      <w:tblInd w:w="0" w:type="dxa"/>
       <w:tblBorders>
         <w:top w:val="single" w:sz="4" w:space="0" w:color="EA7775" w:themeColor="accent6" w:themeTint="90"/>
         <w:bottom w:val="single" w:sz="4" w:space="0" w:color="EA7775" w:themeColor="accent6" w:themeTint="90"/>
         <w:insideH w:val="single" w:sz="4" w:space="0" w:color="EA7775" w:themeColor="accent6" w:themeTint="90"/>
       </w:tblBorders>
-      <w:tblCellMar>
-        <w:top w:w="0" w:type="dxa"/>
-        <w:left w:w="108" w:type="dxa"/>
-        <w:bottom w:w="0" w:type="dxa"/>
-        <w:right w:w="108" w:type="dxa"/>
-      </w:tblCellMar>
     </w:tblPr>
     <w:tblStylePr w:type="firstRow">
       <w:rPr>
@@ -21218,19 +19610,12 @@
     <w:tblPr>
       <w:tblStyleRowBandSize w:val="1"/>
       <w:tblStyleColBandSize w:val="1"/>
-      <w:tblInd w:w="0" w:type="dxa"/>
       <w:tblBorders>
         <w:top w:val="single" w:sz="4" w:space="0" w:color="000000" w:themeColor="text1"/>
         <w:left w:val="single" w:sz="4" w:space="0" w:color="000000" w:themeColor="text1"/>
         <w:bottom w:val="single" w:sz="4" w:space="0" w:color="000000" w:themeColor="text1"/>
         <w:right w:val="single" w:sz="4" w:space="0" w:color="000000" w:themeColor="text1"/>
       </w:tblBorders>
-      <w:tblCellMar>
-        <w:top w:w="0" w:type="dxa"/>
-        <w:left w:w="108" w:type="dxa"/>
-        <w:bottom w:w="0" w:type="dxa"/>
-        <w:right w:w="108" w:type="dxa"/>
-      </w:tblCellMar>
     </w:tblPr>
     <w:tblStylePr w:type="firstRow">
       <w:rPr>
@@ -21298,19 +19683,12 @@
     <w:tblPr>
       <w:tblStyleRowBandSize w:val="1"/>
       <w:tblStyleColBandSize w:val="1"/>
-      <w:tblInd w:w="0" w:type="dxa"/>
       <w:tblBorders>
         <w:top w:val="single" w:sz="4" w:space="0" w:color="18A303" w:themeColor="accent1"/>
         <w:left w:val="single" w:sz="4" w:space="0" w:color="18A303" w:themeColor="accent1"/>
         <w:bottom w:val="single" w:sz="4" w:space="0" w:color="18A303" w:themeColor="accent1"/>
         <w:right w:val="single" w:sz="4" w:space="0" w:color="18A303" w:themeColor="accent1"/>
       </w:tblBorders>
-      <w:tblCellMar>
-        <w:top w:w="0" w:type="dxa"/>
-        <w:left w:w="108" w:type="dxa"/>
-        <w:bottom w:w="0" w:type="dxa"/>
-        <w:right w:w="108" w:type="dxa"/>
-      </w:tblCellMar>
     </w:tblPr>
     <w:tblStylePr w:type="firstRow">
       <w:rPr>
@@ -21378,19 +19756,12 @@
     <w:tblPr>
       <w:tblStyleRowBandSize w:val="1"/>
       <w:tblStyleColBandSize w:val="1"/>
-      <w:tblInd w:w="0" w:type="dxa"/>
       <w:tblBorders>
         <w:top w:val="single" w:sz="4" w:space="0" w:color="36B3FB" w:themeColor="accent2" w:themeTint="97"/>
         <w:left w:val="single" w:sz="4" w:space="0" w:color="36B3FB" w:themeColor="accent2" w:themeTint="97"/>
         <w:bottom w:val="single" w:sz="4" w:space="0" w:color="36B3FB" w:themeColor="accent2" w:themeTint="97"/>
         <w:right w:val="single" w:sz="4" w:space="0" w:color="36B3FB" w:themeColor="accent2" w:themeTint="97"/>
       </w:tblBorders>
-      <w:tblCellMar>
-        <w:top w:w="0" w:type="dxa"/>
-        <w:left w:w="108" w:type="dxa"/>
-        <w:bottom w:w="0" w:type="dxa"/>
-        <w:right w:w="108" w:type="dxa"/>
-      </w:tblCellMar>
     </w:tblPr>
     <w:tblStylePr w:type="firstRow">
       <w:rPr>
@@ -21458,19 +19829,12 @@
     <w:tblPr>
       <w:tblStyleRowBandSize w:val="1"/>
       <w:tblStyleColBandSize w:val="1"/>
-      <w:tblInd w:w="0" w:type="dxa"/>
       <w:tblBorders>
         <w:top w:val="single" w:sz="4" w:space="0" w:color="FB7E35" w:themeColor="accent3" w:themeTint="98"/>
         <w:left w:val="single" w:sz="4" w:space="0" w:color="FB7E35" w:themeColor="accent3" w:themeTint="98"/>
         <w:bottom w:val="single" w:sz="4" w:space="0" w:color="FB7E35" w:themeColor="accent3" w:themeTint="98"/>
         <w:right w:val="single" w:sz="4" w:space="0" w:color="FB7E35" w:themeColor="accent3" w:themeTint="98"/>
       </w:tblBorders>
-      <w:tblCellMar>
-        <w:top w:w="0" w:type="dxa"/>
-        <w:left w:w="108" w:type="dxa"/>
-        <w:bottom w:w="0" w:type="dxa"/>
-        <w:right w:w="108" w:type="dxa"/>
-      </w:tblCellMar>
     </w:tblPr>
     <w:tblStylePr w:type="firstRow">
       <w:rPr>
@@ -21538,19 +19902,12 @@
     <w:tblPr>
       <w:tblStyleRowBandSize w:val="1"/>
       <w:tblStyleColBandSize w:val="1"/>
-      <w:tblInd w:w="0" w:type="dxa"/>
       <w:tblBorders>
         <w:top w:val="single" w:sz="4" w:space="0" w:color="E032FB" w:themeColor="accent4" w:themeTint="9A"/>
         <w:left w:val="single" w:sz="4" w:space="0" w:color="E032FB" w:themeColor="accent4" w:themeTint="9A"/>
         <w:bottom w:val="single" w:sz="4" w:space="0" w:color="E032FB" w:themeColor="accent4" w:themeTint="9A"/>
         <w:right w:val="single" w:sz="4" w:space="0" w:color="E032FB" w:themeColor="accent4" w:themeTint="9A"/>
       </w:tblBorders>
-      <w:tblCellMar>
-        <w:top w:w="0" w:type="dxa"/>
-        <w:left w:w="108" w:type="dxa"/>
-        <w:bottom w:w="0" w:type="dxa"/>
-        <w:right w:w="108" w:type="dxa"/>
-      </w:tblCellMar>
     </w:tblPr>
     <w:tblStylePr w:type="firstRow">
       <w:rPr>
@@ -21618,19 +19975,12 @@
     <w:tblPr>
       <w:tblStyleRowBandSize w:val="1"/>
       <w:tblStyleColBandSize w:val="1"/>
-      <w:tblInd w:w="0" w:type="dxa"/>
       <w:tblBorders>
         <w:top w:val="single" w:sz="4" w:space="0" w:color="FFD444" w:themeColor="accent5" w:themeTint="9A"/>
         <w:left w:val="single" w:sz="4" w:space="0" w:color="FFD444" w:themeColor="accent5" w:themeTint="9A"/>
         <w:bottom w:val="single" w:sz="4" w:space="0" w:color="FFD444" w:themeColor="accent5" w:themeTint="9A"/>
         <w:right w:val="single" w:sz="4" w:space="0" w:color="FFD444" w:themeColor="accent5" w:themeTint="9A"/>
       </w:tblBorders>
-      <w:tblCellMar>
-        <w:top w:w="0" w:type="dxa"/>
-        <w:left w:w="108" w:type="dxa"/>
-        <w:bottom w:w="0" w:type="dxa"/>
-        <w:right w:w="108" w:type="dxa"/>
-      </w:tblCellMar>
     </w:tblPr>
     <w:tblStylePr w:type="firstRow">
       <w:rPr>
@@ -21698,19 +20048,12 @@
     <w:tblPr>
       <w:tblStyleRowBandSize w:val="1"/>
       <w:tblStyleColBandSize w:val="1"/>
-      <w:tblInd w:w="0" w:type="dxa"/>
       <w:tblBorders>
         <w:top w:val="single" w:sz="4" w:space="0" w:color="E9706E" w:themeColor="accent6" w:themeTint="98"/>
         <w:left w:val="single" w:sz="4" w:space="0" w:color="E9706E" w:themeColor="accent6" w:themeTint="98"/>
         <w:bottom w:val="single" w:sz="4" w:space="0" w:color="E9706E" w:themeColor="accent6" w:themeTint="98"/>
         <w:right w:val="single" w:sz="4" w:space="0" w:color="E9706E" w:themeColor="accent6" w:themeTint="98"/>
       </w:tblBorders>
-      <w:tblCellMar>
-        <w:top w:w="0" w:type="dxa"/>
-        <w:left w:w="108" w:type="dxa"/>
-        <w:bottom w:w="0" w:type="dxa"/>
-        <w:right w:w="108" w:type="dxa"/>
-      </w:tblCellMar>
     </w:tblPr>
     <w:tblStylePr w:type="firstRow">
       <w:rPr>
@@ -21778,7 +20121,6 @@
     <w:tblPr>
       <w:tblStyleRowBandSize w:val="1"/>
       <w:tblStyleColBandSize w:val="1"/>
-      <w:tblInd w:w="0" w:type="dxa"/>
       <w:tblBorders>
         <w:top w:val="single" w:sz="4" w:space="0" w:color="000000" w:themeColor="text1"/>
         <w:left w:val="single" w:sz="4" w:space="0" w:color="000000" w:themeColor="text1"/>
@@ -21786,12 +20128,6 @@
         <w:right w:val="single" w:sz="4" w:space="0" w:color="000000" w:themeColor="text1"/>
         <w:insideH w:val="single" w:sz="4" w:space="0" w:color="000000" w:themeColor="text1"/>
       </w:tblBorders>
-      <w:tblCellMar>
-        <w:top w:w="0" w:type="dxa"/>
-        <w:left w:w="108" w:type="dxa"/>
-        <w:bottom w:w="0" w:type="dxa"/>
-        <w:right w:w="108" w:type="dxa"/>
-      </w:tblCellMar>
     </w:tblPr>
     <w:tblStylePr w:type="firstRow">
       <w:rPr>
@@ -21853,7 +20189,6 @@
     <w:tblPr>
       <w:tblStyleRowBandSize w:val="1"/>
       <w:tblStyleColBandSize w:val="1"/>
-      <w:tblInd w:w="0" w:type="dxa"/>
       <w:tblBorders>
         <w:top w:val="single" w:sz="4" w:space="0" w:color="58FB40" w:themeColor="accent1" w:themeTint="90"/>
         <w:left w:val="single" w:sz="4" w:space="0" w:color="58FB40" w:themeColor="accent1" w:themeTint="90"/>
@@ -21861,12 +20196,6 @@
         <w:right w:val="single" w:sz="4" w:space="0" w:color="58FB40" w:themeColor="accent1" w:themeTint="90"/>
         <w:insideH w:val="single" w:sz="4" w:space="0" w:color="58FB40" w:themeColor="accent1" w:themeTint="90"/>
       </w:tblBorders>
-      <w:tblCellMar>
-        <w:top w:w="0" w:type="dxa"/>
-        <w:left w:w="108" w:type="dxa"/>
-        <w:bottom w:w="0" w:type="dxa"/>
-        <w:right w:w="108" w:type="dxa"/>
-      </w:tblCellMar>
     </w:tblPr>
     <w:tblStylePr w:type="firstRow">
       <w:rPr>
@@ -21928,7 +20257,6 @@
     <w:tblPr>
       <w:tblStyleRowBandSize w:val="1"/>
       <w:tblStyleColBandSize w:val="1"/>
-      <w:tblInd w:w="0" w:type="dxa"/>
       <w:tblBorders>
         <w:top w:val="single" w:sz="4" w:space="0" w:color="40B7FB" w:themeColor="accent2" w:themeTint="90"/>
         <w:left w:val="single" w:sz="4" w:space="0" w:color="40B7FB" w:themeColor="accent2" w:themeTint="90"/>
@@ -21936,12 +20264,6 @@
         <w:right w:val="single" w:sz="4" w:space="0" w:color="40B7FB" w:themeColor="accent2" w:themeTint="90"/>
         <w:insideH w:val="single" w:sz="4" w:space="0" w:color="40B7FB" w:themeColor="accent2" w:themeTint="90"/>
       </w:tblBorders>
-      <w:tblCellMar>
-        <w:top w:w="0" w:type="dxa"/>
-        <w:left w:w="108" w:type="dxa"/>
-        <w:bottom w:w="0" w:type="dxa"/>
-        <w:right w:w="108" w:type="dxa"/>
-      </w:tblCellMar>
     </w:tblPr>
     <w:tblStylePr w:type="firstRow">
       <w:rPr>
@@ -22003,7 +20325,6 @@
     <w:tblPr>
       <w:tblStyleRowBandSize w:val="1"/>
       <w:tblStyleColBandSize w:val="1"/>
-      <w:tblInd w:w="0" w:type="dxa"/>
       <w:tblBorders>
         <w:top w:val="single" w:sz="4" w:space="0" w:color="FB8540" w:themeColor="accent3" w:themeTint="90"/>
         <w:left w:val="single" w:sz="4" w:space="0" w:color="FB8540" w:themeColor="accent3" w:themeTint="90"/>
@@ -22011,12 +20332,6 @@
         <w:right w:val="single" w:sz="4" w:space="0" w:color="FB8540" w:themeColor="accent3" w:themeTint="90"/>
         <w:insideH w:val="single" w:sz="4" w:space="0" w:color="FB8540" w:themeColor="accent3" w:themeTint="90"/>
       </w:tblBorders>
-      <w:tblCellMar>
-        <w:top w:w="0" w:type="dxa"/>
-        <w:left w:w="108" w:type="dxa"/>
-        <w:bottom w:w="0" w:type="dxa"/>
-        <w:right w:w="108" w:type="dxa"/>
-      </w:tblCellMar>
     </w:tblPr>
     <w:tblStylePr w:type="firstRow">
       <w:rPr>
@@ -22078,7 +20393,6 @@
     <w:tblPr>
       <w:tblStyleRowBandSize w:val="1"/>
       <w:tblStyleColBandSize w:val="1"/>
-      <w:tblInd w:w="0" w:type="dxa"/>
       <w:tblBorders>
         <w:top w:val="single" w:sz="4" w:space="0" w:color="E240FB" w:themeColor="accent4" w:themeTint="90"/>
         <w:left w:val="single" w:sz="4" w:space="0" w:color="E240FB" w:themeColor="accent4" w:themeTint="90"/>
@@ -22086,12 +20400,6 @@
         <w:right w:val="single" w:sz="4" w:space="0" w:color="E240FB" w:themeColor="accent4" w:themeTint="90"/>
         <w:insideH w:val="single" w:sz="4" w:space="0" w:color="E240FB" w:themeColor="accent4" w:themeTint="90"/>
       </w:tblBorders>
-      <w:tblCellMar>
-        <w:top w:w="0" w:type="dxa"/>
-        <w:left w:w="108" w:type="dxa"/>
-        <w:bottom w:w="0" w:type="dxa"/>
-        <w:right w:w="108" w:type="dxa"/>
-      </w:tblCellMar>
     </w:tblPr>
     <w:tblStylePr w:type="firstRow">
       <w:rPr>
@@ -22153,7 +20461,6 @@
     <w:tblPr>
       <w:tblStyleRowBandSize w:val="1"/>
       <w:tblStyleColBandSize w:val="1"/>
-      <w:tblInd w:w="0" w:type="dxa"/>
       <w:tblBorders>
         <w:top w:val="single" w:sz="4" w:space="0" w:color="FFD750" w:themeColor="accent5" w:themeTint="90"/>
         <w:left w:val="single" w:sz="4" w:space="0" w:color="FFD750" w:themeColor="accent5" w:themeTint="90"/>
@@ -22161,12 +20468,6 @@
         <w:right w:val="single" w:sz="4" w:space="0" w:color="FFD750" w:themeColor="accent5" w:themeTint="90"/>
         <w:insideH w:val="single" w:sz="4" w:space="0" w:color="FFD750" w:themeColor="accent5" w:themeTint="90"/>
       </w:tblBorders>
-      <w:tblCellMar>
-        <w:top w:w="0" w:type="dxa"/>
-        <w:left w:w="108" w:type="dxa"/>
-        <w:bottom w:w="0" w:type="dxa"/>
-        <w:right w:w="108" w:type="dxa"/>
-      </w:tblCellMar>
     </w:tblPr>
     <w:tblStylePr w:type="firstRow">
       <w:rPr>
@@ -22228,7 +20529,6 @@
     <w:tblPr>
       <w:tblStyleRowBandSize w:val="1"/>
       <w:tblStyleColBandSize w:val="1"/>
-      <w:tblInd w:w="0" w:type="dxa"/>
       <w:tblBorders>
         <w:top w:val="single" w:sz="4" w:space="0" w:color="EA7775" w:themeColor="accent6" w:themeTint="90"/>
         <w:left w:val="single" w:sz="4" w:space="0" w:color="EA7775" w:themeColor="accent6" w:themeTint="90"/>
@@ -22236,12 +20536,6 @@
         <w:right w:val="single" w:sz="4" w:space="0" w:color="EA7775" w:themeColor="accent6" w:themeTint="90"/>
         <w:insideH w:val="single" w:sz="4" w:space="0" w:color="EA7775" w:themeColor="accent6" w:themeTint="90"/>
       </w:tblBorders>
-      <w:tblCellMar>
-        <w:top w:w="0" w:type="dxa"/>
-        <w:left w:w="108" w:type="dxa"/>
-        <w:bottom w:w="0" w:type="dxa"/>
-        <w:right w:w="108" w:type="dxa"/>
-      </w:tblCellMar>
     </w:tblPr>
     <w:tblStylePr w:type="firstRow">
       <w:rPr>
@@ -22303,7 +20597,6 @@
     <w:tblPr>
       <w:tblStyleRowBandSize w:val="1"/>
       <w:tblStyleColBandSize w:val="1"/>
-      <w:tblInd w:w="0" w:type="dxa"/>
       <w:tblBorders>
         <w:top w:val="single" w:sz="32" w:space="0" w:color="7F7F7F" w:themeColor="text1" w:themeTint="80"/>
         <w:left w:val="single" w:sz="32" w:space="0" w:color="7F7F7F" w:themeColor="text1" w:themeTint="80"/>
@@ -22311,12 +20604,6 @@
         <w:right w:val="single" w:sz="32" w:space="0" w:color="7F7F7F" w:themeColor="text1" w:themeTint="80"/>
       </w:tblBorders>
       <w:shd w:val="clear" w:color="7F7F7F" w:themeColor="text1" w:themeTint="80" w:fill="7F7F7F" w:themeFill="text1" w:themeFillTint="80"/>
-      <w:tblCellMar>
-        <w:top w:w="0" w:type="dxa"/>
-        <w:left w:w="108" w:type="dxa"/>
-        <w:bottom w:w="0" w:type="dxa"/>
-        <w:right w:w="108" w:type="dxa"/>
-      </w:tblCellMar>
     </w:tblPr>
     <w:tblStylePr w:type="firstRow">
       <w:rPr>
@@ -22413,7 +20700,6 @@
     <w:tblPr>
       <w:tblStyleRowBandSize w:val="1"/>
       <w:tblStyleColBandSize w:val="1"/>
-      <w:tblInd w:w="0" w:type="dxa"/>
       <w:tblBorders>
         <w:top w:val="single" w:sz="32" w:space="0" w:color="18A303" w:themeColor="accent1"/>
         <w:left w:val="single" w:sz="32" w:space="0" w:color="18A303" w:themeColor="accent1"/>
@@ -22421,12 +20707,6 @@
         <w:right w:val="single" w:sz="32" w:space="0" w:color="18A303" w:themeColor="accent1"/>
       </w:tblBorders>
       <w:shd w:val="clear" w:color="18A303" w:themeColor="accent1" w:fill="18A303" w:themeFill="accent1"/>
-      <w:tblCellMar>
-        <w:top w:w="0" w:type="dxa"/>
-        <w:left w:w="108" w:type="dxa"/>
-        <w:bottom w:w="0" w:type="dxa"/>
-        <w:right w:w="108" w:type="dxa"/>
-      </w:tblCellMar>
     </w:tblPr>
     <w:tblStylePr w:type="firstRow">
       <w:rPr>
@@ -22523,7 +20803,6 @@
     <w:tblPr>
       <w:tblStyleRowBandSize w:val="1"/>
       <w:tblStyleColBandSize w:val="1"/>
-      <w:tblInd w:w="0" w:type="dxa"/>
       <w:tblBorders>
         <w:top w:val="single" w:sz="32" w:space="0" w:color="36B3FB" w:themeColor="accent2" w:themeTint="97"/>
         <w:left w:val="single" w:sz="32" w:space="0" w:color="36B3FB" w:themeColor="accent2" w:themeTint="97"/>
@@ -22531,12 +20810,6 @@
         <w:right w:val="single" w:sz="32" w:space="0" w:color="36B3FB" w:themeColor="accent2" w:themeTint="97"/>
       </w:tblBorders>
       <w:shd w:val="clear" w:color="36B3FB" w:themeColor="accent2" w:themeTint="97" w:fill="36B3FB" w:themeFill="accent2" w:themeFillTint="97"/>
-      <w:tblCellMar>
-        <w:top w:w="0" w:type="dxa"/>
-        <w:left w:w="108" w:type="dxa"/>
-        <w:bottom w:w="0" w:type="dxa"/>
-        <w:right w:w="108" w:type="dxa"/>
-      </w:tblCellMar>
     </w:tblPr>
     <w:tblStylePr w:type="firstRow">
       <w:rPr>
@@ -22633,7 +20906,6 @@
     <w:tblPr>
       <w:tblStyleRowBandSize w:val="1"/>
       <w:tblStyleColBandSize w:val="1"/>
-      <w:tblInd w:w="0" w:type="dxa"/>
       <w:tblBorders>
         <w:top w:val="single" w:sz="32" w:space="0" w:color="FB7E35" w:themeColor="accent3" w:themeTint="98"/>
         <w:left w:val="single" w:sz="32" w:space="0" w:color="FB7E35" w:themeColor="accent3" w:themeTint="98"/>
@@ -22641,12 +20913,6 @@
         <w:right w:val="single" w:sz="32" w:space="0" w:color="FB7E35" w:themeColor="accent3" w:themeTint="98"/>
       </w:tblBorders>
       <w:shd w:val="clear" w:color="FB7E35" w:themeColor="accent3" w:themeTint="98" w:fill="FB7E35" w:themeFill="accent3" w:themeFillTint="98"/>
-      <w:tblCellMar>
-        <w:top w:w="0" w:type="dxa"/>
-        <w:left w:w="108" w:type="dxa"/>
-        <w:bottom w:w="0" w:type="dxa"/>
-        <w:right w:w="108" w:type="dxa"/>
-      </w:tblCellMar>
     </w:tblPr>
     <w:tblStylePr w:type="firstRow">
       <w:rPr>
@@ -22743,7 +21009,6 @@
     <w:tblPr>
       <w:tblStyleRowBandSize w:val="1"/>
       <w:tblStyleColBandSize w:val="1"/>
-      <w:tblInd w:w="0" w:type="dxa"/>
       <w:tblBorders>
         <w:top w:val="single" w:sz="32" w:space="0" w:color="E032FB" w:themeColor="accent4" w:themeTint="9A"/>
         <w:left w:val="single" w:sz="32" w:space="0" w:color="E032FB" w:themeColor="accent4" w:themeTint="9A"/>
@@ -22751,12 +21016,6 @@
         <w:right w:val="single" w:sz="32" w:space="0" w:color="E032FB" w:themeColor="accent4" w:themeTint="9A"/>
       </w:tblBorders>
       <w:shd w:val="clear" w:color="E032FB" w:themeColor="accent4" w:themeTint="9A" w:fill="E032FB" w:themeFill="accent4" w:themeFillTint="9A"/>
-      <w:tblCellMar>
-        <w:top w:w="0" w:type="dxa"/>
-        <w:left w:w="108" w:type="dxa"/>
-        <w:bottom w:w="0" w:type="dxa"/>
-        <w:right w:w="108" w:type="dxa"/>
-      </w:tblCellMar>
     </w:tblPr>
     <w:tblStylePr w:type="firstRow">
       <w:rPr>
@@ -22853,7 +21112,6 @@
     <w:tblPr>
       <w:tblStyleRowBandSize w:val="1"/>
       <w:tblStyleColBandSize w:val="1"/>
-      <w:tblInd w:w="0" w:type="dxa"/>
       <w:tblBorders>
         <w:top w:val="single" w:sz="32" w:space="0" w:color="FFD444" w:themeColor="accent5" w:themeTint="9A"/>
         <w:left w:val="single" w:sz="32" w:space="0" w:color="FFD444" w:themeColor="accent5" w:themeTint="9A"/>
@@ -22861,12 +21119,6 @@
         <w:right w:val="single" w:sz="32" w:space="0" w:color="FFD444" w:themeColor="accent5" w:themeTint="9A"/>
       </w:tblBorders>
       <w:shd w:val="clear" w:color="FFD444" w:themeColor="accent5" w:themeTint="9A" w:fill="FFD444" w:themeFill="accent5" w:themeFillTint="9A"/>
-      <w:tblCellMar>
-        <w:top w:w="0" w:type="dxa"/>
-        <w:left w:w="108" w:type="dxa"/>
-        <w:bottom w:w="0" w:type="dxa"/>
-        <w:right w:w="108" w:type="dxa"/>
-      </w:tblCellMar>
     </w:tblPr>
     <w:tblStylePr w:type="firstRow">
       <w:rPr>
@@ -22963,7 +21215,6 @@
     <w:tblPr>
       <w:tblStyleRowBandSize w:val="1"/>
       <w:tblStyleColBandSize w:val="1"/>
-      <w:tblInd w:w="0" w:type="dxa"/>
       <w:tblBorders>
         <w:top w:val="single" w:sz="32" w:space="0" w:color="E9706E" w:themeColor="accent6" w:themeTint="98"/>
         <w:left w:val="single" w:sz="32" w:space="0" w:color="E9706E" w:themeColor="accent6" w:themeTint="98"/>
@@ -22971,12 +21222,6 @@
         <w:right w:val="single" w:sz="32" w:space="0" w:color="E9706E" w:themeColor="accent6" w:themeTint="98"/>
       </w:tblBorders>
       <w:shd w:val="clear" w:color="E9706E" w:themeColor="accent6" w:themeTint="98" w:fill="E9706E" w:themeFill="accent6" w:themeFillTint="98"/>
-      <w:tblCellMar>
-        <w:top w:w="0" w:type="dxa"/>
-        <w:left w:w="108" w:type="dxa"/>
-        <w:bottom w:w="0" w:type="dxa"/>
-        <w:right w:w="108" w:type="dxa"/>
-      </w:tblCellMar>
     </w:tblPr>
     <w:tblStylePr w:type="firstRow">
       <w:rPr>
@@ -23073,17 +21318,10 @@
     <w:tblPr>
       <w:tblStyleRowBandSize w:val="1"/>
       <w:tblStyleColBandSize w:val="1"/>
-      <w:tblInd w:w="0" w:type="dxa"/>
       <w:tblBorders>
         <w:top w:val="single" w:sz="4" w:space="0" w:color="7F7F7F" w:themeColor="text1" w:themeTint="80"/>
         <w:bottom w:val="single" w:sz="4" w:space="0" w:color="7F7F7F" w:themeColor="text1" w:themeTint="80"/>
       </w:tblBorders>
-      <w:tblCellMar>
-        <w:top w:w="0" w:type="dxa"/>
-        <w:left w:w="108" w:type="dxa"/>
-        <w:bottom w:w="0" w:type="dxa"/>
-        <w:right w:w="108" w:type="dxa"/>
-      </w:tblCellMar>
     </w:tblPr>
     <w:tblStylePr w:type="firstRow">
       <w:rPr>
@@ -23153,17 +21391,10 @@
     <w:tblPr>
       <w:tblStyleRowBandSize w:val="1"/>
       <w:tblStyleColBandSize w:val="1"/>
-      <w:tblInd w:w="0" w:type="dxa"/>
       <w:tblBorders>
         <w:top w:val="single" w:sz="4" w:space="0" w:color="18A303" w:themeColor="accent1"/>
         <w:bottom w:val="single" w:sz="4" w:space="0" w:color="18A303" w:themeColor="accent1"/>
       </w:tblBorders>
-      <w:tblCellMar>
-        <w:top w:w="0" w:type="dxa"/>
-        <w:left w:w="108" w:type="dxa"/>
-        <w:bottom w:w="0" w:type="dxa"/>
-        <w:right w:w="108" w:type="dxa"/>
-      </w:tblCellMar>
     </w:tblPr>
     <w:tblStylePr w:type="firstRow">
       <w:rPr>
@@ -23233,17 +21464,10 @@
     <w:tblPr>
       <w:tblStyleRowBandSize w:val="1"/>
       <w:tblStyleColBandSize w:val="1"/>
-      <w:tblInd w:w="0" w:type="dxa"/>
       <w:tblBorders>
         <w:top w:val="single" w:sz="4" w:space="0" w:color="36B3FB" w:themeColor="accent2" w:themeTint="97"/>
         <w:bottom w:val="single" w:sz="4" w:space="0" w:color="36B3FB" w:themeColor="accent2" w:themeTint="97"/>
       </w:tblBorders>
-      <w:tblCellMar>
-        <w:top w:w="0" w:type="dxa"/>
-        <w:left w:w="108" w:type="dxa"/>
-        <w:bottom w:w="0" w:type="dxa"/>
-        <w:right w:w="108" w:type="dxa"/>
-      </w:tblCellMar>
     </w:tblPr>
     <w:tblStylePr w:type="firstRow">
       <w:rPr>
@@ -23313,17 +21537,10 @@
     <w:tblPr>
       <w:tblStyleRowBandSize w:val="1"/>
       <w:tblStyleColBandSize w:val="1"/>
-      <w:tblInd w:w="0" w:type="dxa"/>
       <w:tblBorders>
         <w:top w:val="single" w:sz="4" w:space="0" w:color="FB7E35" w:themeColor="accent3" w:themeTint="98"/>
         <w:bottom w:val="single" w:sz="4" w:space="0" w:color="FB7E35" w:themeColor="accent3" w:themeTint="98"/>
       </w:tblBorders>
-      <w:tblCellMar>
-        <w:top w:w="0" w:type="dxa"/>
-        <w:left w:w="108" w:type="dxa"/>
-        <w:bottom w:w="0" w:type="dxa"/>
-        <w:right w:w="108" w:type="dxa"/>
-      </w:tblCellMar>
     </w:tblPr>
     <w:tblStylePr w:type="firstRow">
       <w:rPr>
@@ -23393,17 +21610,10 @@
     <w:tblPr>
       <w:tblStyleRowBandSize w:val="1"/>
       <w:tblStyleColBandSize w:val="1"/>
-      <w:tblInd w:w="0" w:type="dxa"/>
       <w:tblBorders>
         <w:top w:val="single" w:sz="4" w:space="0" w:color="E032FB" w:themeColor="accent4" w:themeTint="9A"/>
         <w:bottom w:val="single" w:sz="4" w:space="0" w:color="E032FB" w:themeColor="accent4" w:themeTint="9A"/>
       </w:tblBorders>
-      <w:tblCellMar>
-        <w:top w:w="0" w:type="dxa"/>
-        <w:left w:w="108" w:type="dxa"/>
-        <w:bottom w:w="0" w:type="dxa"/>
-        <w:right w:w="108" w:type="dxa"/>
-      </w:tblCellMar>
     </w:tblPr>
     <w:tblStylePr w:type="firstRow">
       <w:rPr>
@@ -23473,17 +21683,10 @@
     <w:tblPr>
       <w:tblStyleRowBandSize w:val="1"/>
       <w:tblStyleColBandSize w:val="1"/>
-      <w:tblInd w:w="0" w:type="dxa"/>
       <w:tblBorders>
         <w:top w:val="single" w:sz="4" w:space="0" w:color="FFD444" w:themeColor="accent5" w:themeTint="9A"/>
         <w:bottom w:val="single" w:sz="4" w:space="0" w:color="FFD444" w:themeColor="accent5" w:themeTint="9A"/>
       </w:tblBorders>
-      <w:tblCellMar>
-        <w:top w:w="0" w:type="dxa"/>
-        <w:left w:w="108" w:type="dxa"/>
-        <w:bottom w:w="0" w:type="dxa"/>
-        <w:right w:w="108" w:type="dxa"/>
-      </w:tblCellMar>
     </w:tblPr>
     <w:tblStylePr w:type="firstRow">
       <w:rPr>
@@ -23553,17 +21756,10 @@
     <w:tblPr>
       <w:tblStyleRowBandSize w:val="1"/>
       <w:tblStyleColBandSize w:val="1"/>
-      <w:tblInd w:w="0" w:type="dxa"/>
       <w:tblBorders>
         <w:top w:val="single" w:sz="4" w:space="0" w:color="E9706E" w:themeColor="accent6" w:themeTint="98"/>
         <w:bottom w:val="single" w:sz="4" w:space="0" w:color="E9706E" w:themeColor="accent6" w:themeTint="98"/>
       </w:tblBorders>
-      <w:tblCellMar>
-        <w:top w:w="0" w:type="dxa"/>
-        <w:left w:w="108" w:type="dxa"/>
-        <w:bottom w:w="0" w:type="dxa"/>
-        <w:right w:w="108" w:type="dxa"/>
-      </w:tblCellMar>
     </w:tblPr>
     <w:tblStylePr w:type="firstRow">
       <w:rPr>
@@ -23633,16 +21829,9 @@
     <w:tblPr>
       <w:tblStyleRowBandSize w:val="1"/>
       <w:tblStyleColBandSize w:val="1"/>
-      <w:tblInd w:w="0" w:type="dxa"/>
       <w:tblBorders>
         <w:right w:val="single" w:sz="4" w:space="0" w:color="7F7F7F" w:themeColor="text1" w:themeTint="80"/>
       </w:tblBorders>
-      <w:tblCellMar>
-        <w:top w:w="0" w:type="dxa"/>
-        <w:left w:w="108" w:type="dxa"/>
-        <w:bottom w:w="0" w:type="dxa"/>
-        <w:right w:w="108" w:type="dxa"/>
-      </w:tblCellMar>
     </w:tblPr>
     <w:tblStylePr w:type="firstRow">
       <w:rPr>
@@ -23751,16 +21940,9 @@
     <w:tblPr>
       <w:tblStyleRowBandSize w:val="1"/>
       <w:tblStyleColBandSize w:val="1"/>
-      <w:tblInd w:w="0" w:type="dxa"/>
       <w:tblBorders>
         <w:right w:val="single" w:sz="4" w:space="0" w:color="18A303" w:themeColor="accent1"/>
       </w:tblBorders>
-      <w:tblCellMar>
-        <w:top w:w="0" w:type="dxa"/>
-        <w:left w:w="108" w:type="dxa"/>
-        <w:bottom w:w="0" w:type="dxa"/>
-        <w:right w:w="108" w:type="dxa"/>
-      </w:tblCellMar>
     </w:tblPr>
     <w:tblStylePr w:type="firstRow">
       <w:rPr>
@@ -23869,16 +22051,9 @@
     <w:tblPr>
       <w:tblStyleRowBandSize w:val="1"/>
       <w:tblStyleColBandSize w:val="1"/>
-      <w:tblInd w:w="0" w:type="dxa"/>
       <w:tblBorders>
         <w:right w:val="single" w:sz="4" w:space="0" w:color="36B3FB" w:themeColor="accent2" w:themeTint="97"/>
       </w:tblBorders>
-      <w:tblCellMar>
-        <w:top w:w="0" w:type="dxa"/>
-        <w:left w:w="108" w:type="dxa"/>
-        <w:bottom w:w="0" w:type="dxa"/>
-        <w:right w:w="108" w:type="dxa"/>
-      </w:tblCellMar>
     </w:tblPr>
     <w:tblStylePr w:type="firstRow">
       <w:rPr>
@@ -23987,16 +22162,9 @@
     <w:tblPr>
       <w:tblStyleRowBandSize w:val="1"/>
       <w:tblStyleColBandSize w:val="1"/>
-      <w:tblInd w:w="0" w:type="dxa"/>
       <w:tblBorders>
         <w:right w:val="single" w:sz="4" w:space="0" w:color="FB7E35" w:themeColor="accent3" w:themeTint="98"/>
       </w:tblBorders>
-      <w:tblCellMar>
-        <w:top w:w="0" w:type="dxa"/>
-        <w:left w:w="108" w:type="dxa"/>
-        <w:bottom w:w="0" w:type="dxa"/>
-        <w:right w:w="108" w:type="dxa"/>
-      </w:tblCellMar>
     </w:tblPr>
     <w:tblStylePr w:type="firstRow">
       <w:rPr>
@@ -24105,16 +22273,9 @@
     <w:tblPr>
       <w:tblStyleRowBandSize w:val="1"/>
       <w:tblStyleColBandSize w:val="1"/>
-      <w:tblInd w:w="0" w:type="dxa"/>
       <w:tblBorders>
         <w:right w:val="single" w:sz="4" w:space="0" w:color="E032FB" w:themeColor="accent4" w:themeTint="9A"/>
       </w:tblBorders>
-      <w:tblCellMar>
-        <w:top w:w="0" w:type="dxa"/>
-        <w:left w:w="108" w:type="dxa"/>
-        <w:bottom w:w="0" w:type="dxa"/>
-        <w:right w:w="108" w:type="dxa"/>
-      </w:tblCellMar>
     </w:tblPr>
     <w:tblStylePr w:type="firstRow">
       <w:rPr>
@@ -24223,16 +22384,9 @@
     <w:tblPr>
       <w:tblStyleRowBandSize w:val="1"/>
       <w:tblStyleColBandSize w:val="1"/>
-      <w:tblInd w:w="0" w:type="dxa"/>
       <w:tblBorders>
         <w:right w:val="single" w:sz="4" w:space="0" w:color="FFD444" w:themeColor="accent5" w:themeTint="9A"/>
       </w:tblBorders>
-      <w:tblCellMar>
-        <w:top w:w="0" w:type="dxa"/>
-        <w:left w:w="108" w:type="dxa"/>
-        <w:bottom w:w="0" w:type="dxa"/>
-        <w:right w:w="108" w:type="dxa"/>
-      </w:tblCellMar>
     </w:tblPr>
     <w:tblStylePr w:type="firstRow">
       <w:rPr>
@@ -24341,16 +22495,9 @@
     <w:tblPr>
       <w:tblStyleRowBandSize w:val="1"/>
       <w:tblStyleColBandSize w:val="1"/>
-      <w:tblInd w:w="0" w:type="dxa"/>
       <w:tblBorders>
         <w:right w:val="single" w:sz="4" w:space="0" w:color="E9706E" w:themeColor="accent6" w:themeTint="98"/>
       </w:tblBorders>
-      <w:tblCellMar>
-        <w:top w:w="0" w:type="dxa"/>
-        <w:left w:w="108" w:type="dxa"/>
-        <w:bottom w:w="0" w:type="dxa"/>
-        <w:right w:w="108" w:type="dxa"/>
-      </w:tblCellMar>
     </w:tblPr>
     <w:tblStylePr w:type="firstRow">
       <w:rPr>
@@ -24465,13 +22612,6 @@
     <w:tblPr>
       <w:tblStyleRowBandSize w:val="1"/>
       <w:tblStyleColBandSize w:val="1"/>
-      <w:tblInd w:w="0" w:type="dxa"/>
-      <w:tblCellMar>
-        <w:top w:w="0" w:type="dxa"/>
-        <w:left w:w="108" w:type="dxa"/>
-        <w:bottom w:w="0" w:type="dxa"/>
-        <w:right w:w="108" w:type="dxa"/>
-      </w:tblCellMar>
     </w:tblPr>
     <w:tblStylePr w:type="firstRow">
       <w:rPr>
@@ -24567,13 +22707,6 @@
     <w:tblPr>
       <w:tblStyleRowBandSize w:val="1"/>
       <w:tblStyleColBandSize w:val="1"/>
-      <w:tblInd w:w="0" w:type="dxa"/>
-      <w:tblCellMar>
-        <w:top w:w="0" w:type="dxa"/>
-        <w:left w:w="108" w:type="dxa"/>
-        <w:bottom w:w="0" w:type="dxa"/>
-        <w:right w:w="108" w:type="dxa"/>
-      </w:tblCellMar>
     </w:tblPr>
     <w:tblStylePr w:type="firstRow">
       <w:rPr>
@@ -24669,13 +22802,6 @@
     <w:tblPr>
       <w:tblStyleRowBandSize w:val="1"/>
       <w:tblStyleColBandSize w:val="1"/>
-      <w:tblInd w:w="0" w:type="dxa"/>
-      <w:tblCellMar>
-        <w:top w:w="0" w:type="dxa"/>
-        <w:left w:w="108" w:type="dxa"/>
-        <w:bottom w:w="0" w:type="dxa"/>
-        <w:right w:w="108" w:type="dxa"/>
-      </w:tblCellMar>
     </w:tblPr>
     <w:tblStylePr w:type="firstRow">
       <w:rPr>
@@ -24771,13 +22897,6 @@
     <w:tblPr>
       <w:tblStyleRowBandSize w:val="1"/>
       <w:tblStyleColBandSize w:val="1"/>
-      <w:tblInd w:w="0" w:type="dxa"/>
-      <w:tblCellMar>
-        <w:top w:w="0" w:type="dxa"/>
-        <w:left w:w="108" w:type="dxa"/>
-        <w:bottom w:w="0" w:type="dxa"/>
-        <w:right w:w="108" w:type="dxa"/>
-      </w:tblCellMar>
     </w:tblPr>
     <w:tblStylePr w:type="firstRow">
       <w:rPr>
@@ -24873,13 +22992,6 @@
     <w:tblPr>
       <w:tblStyleRowBandSize w:val="1"/>
       <w:tblStyleColBandSize w:val="1"/>
-      <w:tblInd w:w="0" w:type="dxa"/>
-      <w:tblCellMar>
-        <w:top w:w="0" w:type="dxa"/>
-        <w:left w:w="108" w:type="dxa"/>
-        <w:bottom w:w="0" w:type="dxa"/>
-        <w:right w:w="108" w:type="dxa"/>
-      </w:tblCellMar>
     </w:tblPr>
     <w:tblStylePr w:type="firstRow">
       <w:rPr>
@@ -24975,13 +23087,6 @@
     <w:tblPr>
       <w:tblStyleRowBandSize w:val="1"/>
       <w:tblStyleColBandSize w:val="1"/>
-      <w:tblInd w:w="0" w:type="dxa"/>
-      <w:tblCellMar>
-        <w:top w:w="0" w:type="dxa"/>
-        <w:left w:w="108" w:type="dxa"/>
-        <w:bottom w:w="0" w:type="dxa"/>
-        <w:right w:w="108" w:type="dxa"/>
-      </w:tblCellMar>
     </w:tblPr>
     <w:tblStylePr w:type="firstRow">
       <w:rPr>
@@ -25077,13 +23182,6 @@
     <w:tblPr>
       <w:tblStyleRowBandSize w:val="1"/>
       <w:tblStyleColBandSize w:val="1"/>
-      <w:tblInd w:w="0" w:type="dxa"/>
-      <w:tblCellMar>
-        <w:top w:w="0" w:type="dxa"/>
-        <w:left w:w="108" w:type="dxa"/>
-        <w:bottom w:w="0" w:type="dxa"/>
-        <w:right w:w="108" w:type="dxa"/>
-      </w:tblCellMar>
     </w:tblPr>
     <w:tblStylePr w:type="firstRow">
       <w:rPr>
@@ -25179,7 +23277,6 @@
     <w:tblPr>
       <w:tblStyleRowBandSize w:val="1"/>
       <w:tblStyleColBandSize w:val="1"/>
-      <w:tblInd w:w="0" w:type="dxa"/>
       <w:tblBorders>
         <w:top w:val="single" w:sz="4" w:space="0" w:color="595959" w:themeColor="text1" w:themeTint="A6"/>
         <w:left w:val="single" w:sz="4" w:space="0" w:color="595959" w:themeColor="text1" w:themeTint="A6"/>
@@ -25188,12 +23285,6 @@
         <w:insideH w:val="single" w:sz="4" w:space="0" w:color="595959" w:themeColor="text1" w:themeTint="A6"/>
         <w:insideV w:val="single" w:sz="4" w:space="0" w:color="595959" w:themeColor="text1" w:themeTint="A6"/>
       </w:tblBorders>
-      <w:tblCellMar>
-        <w:top w:w="0" w:type="dxa"/>
-        <w:left w:w="108" w:type="dxa"/>
-        <w:bottom w:w="0" w:type="dxa"/>
-        <w:right w:w="108" w:type="dxa"/>
-      </w:tblCellMar>
     </w:tblPr>
     <w:tblStylePr w:type="firstRow">
       <w:rPr>
@@ -25289,7 +23380,6 @@
     <w:tblPr>
       <w:tblStyleRowBandSize w:val="1"/>
       <w:tblStyleColBandSize w:val="1"/>
-      <w:tblInd w:w="0" w:type="dxa"/>
       <w:tblBorders>
         <w:top w:val="single" w:sz="4" w:space="0" w:color="0D5E01" w:themeColor="accent1" w:themeShade="95"/>
         <w:left w:val="single" w:sz="4" w:space="0" w:color="0D5E01" w:themeColor="accent1" w:themeShade="95"/>
@@ -25298,12 +23388,6 @@
         <w:insideH w:val="single" w:sz="4" w:space="0" w:color="0D5E01" w:themeColor="accent1" w:themeShade="95"/>
         <w:insideV w:val="single" w:sz="4" w:space="0" w:color="0D5E01" w:themeColor="accent1" w:themeShade="95"/>
       </w:tblBorders>
-      <w:tblCellMar>
-        <w:top w:w="0" w:type="dxa"/>
-        <w:left w:w="108" w:type="dxa"/>
-        <w:bottom w:w="0" w:type="dxa"/>
-        <w:right w:w="108" w:type="dxa"/>
-      </w:tblCellMar>
     </w:tblPr>
     <w:tblStylePr w:type="firstRow">
       <w:rPr>
@@ -25399,7 +23483,6 @@
     <w:tblPr>
       <w:tblStyleRowBandSize w:val="1"/>
       <w:tblStyleColBandSize w:val="1"/>
-      <w:tblInd w:w="0" w:type="dxa"/>
       <w:tblBorders>
         <w:top w:val="single" w:sz="4" w:space="0" w:color="013C5E" w:themeColor="accent2" w:themeShade="95"/>
         <w:left w:val="single" w:sz="4" w:space="0" w:color="013C5E" w:themeColor="accent2" w:themeShade="95"/>
@@ -25408,12 +23491,6 @@
         <w:insideH w:val="single" w:sz="4" w:space="0" w:color="013C5E" w:themeColor="accent2" w:themeShade="95"/>
         <w:insideV w:val="single" w:sz="4" w:space="0" w:color="013C5E" w:themeColor="accent2" w:themeShade="95"/>
       </w:tblBorders>
-      <w:tblCellMar>
-        <w:top w:w="0" w:type="dxa"/>
-        <w:left w:w="108" w:type="dxa"/>
-        <w:bottom w:w="0" w:type="dxa"/>
-        <w:right w:w="108" w:type="dxa"/>
-      </w:tblCellMar>
     </w:tblPr>
     <w:tblStylePr w:type="firstRow">
       <w:rPr>
@@ -25509,7 +23586,6 @@
     <w:tblPr>
       <w:tblStyleRowBandSize w:val="1"/>
       <w:tblStyleColBandSize w:val="1"/>
-      <w:tblInd w:w="0" w:type="dxa"/>
       <w:tblBorders>
         <w:top w:val="single" w:sz="4" w:space="0" w:color="5E2401" w:themeColor="accent3" w:themeShade="95"/>
         <w:left w:val="single" w:sz="4" w:space="0" w:color="5E2401" w:themeColor="accent3" w:themeShade="95"/>
@@ -25518,12 +23594,6 @@
         <w:insideH w:val="single" w:sz="4" w:space="0" w:color="5E2401" w:themeColor="accent3" w:themeShade="95"/>
         <w:insideV w:val="single" w:sz="4" w:space="0" w:color="5E2401" w:themeColor="accent3" w:themeShade="95"/>
       </w:tblBorders>
-      <w:tblCellMar>
-        <w:top w:w="0" w:type="dxa"/>
-        <w:left w:w="108" w:type="dxa"/>
-        <w:bottom w:w="0" w:type="dxa"/>
-        <w:right w:w="108" w:type="dxa"/>
-      </w:tblCellMar>
     </w:tblPr>
     <w:tblStylePr w:type="firstRow">
       <w:rPr>
@@ -25619,7 +23689,6 @@
     <w:tblPr>
       <w:tblStyleRowBandSize w:val="1"/>
       <w:tblStyleColBandSize w:val="1"/>
-      <w:tblInd w:w="0" w:type="dxa"/>
       <w:tblBorders>
         <w:top w:val="single" w:sz="4" w:space="0" w:color="52015E" w:themeColor="accent4" w:themeShade="95"/>
         <w:left w:val="single" w:sz="4" w:space="0" w:color="52015E" w:themeColor="accent4" w:themeShade="95"/>
@@ -25628,12 +23697,6 @@
         <w:insideH w:val="single" w:sz="4" w:space="0" w:color="52015E" w:themeColor="accent4" w:themeShade="95"/>
         <w:insideV w:val="single" w:sz="4" w:space="0" w:color="52015E" w:themeColor="accent4" w:themeShade="95"/>
       </w:tblBorders>
-      <w:tblCellMar>
-        <w:top w:w="0" w:type="dxa"/>
-        <w:left w:w="108" w:type="dxa"/>
-        <w:bottom w:w="0" w:type="dxa"/>
-        <w:right w:w="108" w:type="dxa"/>
-      </w:tblCellMar>
     </w:tblPr>
     <w:tblStylePr w:type="firstRow">
       <w:rPr>
@@ -25729,7 +23792,6 @@
     <w:tblPr>
       <w:tblStyleRowBandSize w:val="1"/>
       <w:tblStyleColBandSize w:val="1"/>
-      <w:tblInd w:w="0" w:type="dxa"/>
       <w:tblBorders>
         <w:top w:val="single" w:sz="4" w:space="0" w:color="755A00" w:themeColor="accent5" w:themeShade="95"/>
         <w:left w:val="single" w:sz="4" w:space="0" w:color="755A00" w:themeColor="accent5" w:themeShade="95"/>
@@ -25738,12 +23800,6 @@
         <w:insideH w:val="single" w:sz="4" w:space="0" w:color="755A00" w:themeColor="accent5" w:themeShade="95"/>
         <w:insideV w:val="single" w:sz="4" w:space="0" w:color="755A00" w:themeColor="accent5" w:themeShade="95"/>
       </w:tblBorders>
-      <w:tblCellMar>
-        <w:top w:w="0" w:type="dxa"/>
-        <w:left w:w="108" w:type="dxa"/>
-        <w:bottom w:w="0" w:type="dxa"/>
-        <w:right w:w="108" w:type="dxa"/>
-      </w:tblCellMar>
     </w:tblPr>
     <w:tblStylePr w:type="firstRow">
       <w:rPr>
@@ -25839,7 +23895,6 @@
     <w:tblPr>
       <w:tblStyleRowBandSize w:val="1"/>
       <w:tblStyleColBandSize w:val="1"/>
-      <w:tblInd w:w="0" w:type="dxa"/>
       <w:tblBorders>
         <w:top w:val="single" w:sz="4" w:space="0" w:color="751311" w:themeColor="accent6" w:themeShade="95"/>
         <w:left w:val="single" w:sz="4" w:space="0" w:color="751311" w:themeColor="accent6" w:themeShade="95"/>
@@ -25848,12 +23903,6 @@
         <w:insideH w:val="single" w:sz="4" w:space="0" w:color="751311" w:themeColor="accent6" w:themeShade="95"/>
         <w:insideV w:val="single" w:sz="4" w:space="0" w:color="751311" w:themeColor="accent6" w:themeShade="95"/>
       </w:tblBorders>
-      <w:tblCellMar>
-        <w:top w:w="0" w:type="dxa"/>
-        <w:left w:w="108" w:type="dxa"/>
-        <w:bottom w:w="0" w:type="dxa"/>
-        <w:right w:w="108" w:type="dxa"/>
-      </w:tblCellMar>
     </w:tblPr>
     <w:tblStylePr w:type="firstRow">
       <w:rPr>
@@ -25943,7 +23992,6 @@
     <w:tblPr>
       <w:tblStyleRowBandSize w:val="1"/>
       <w:tblStyleColBandSize w:val="1"/>
-      <w:tblInd w:w="0" w:type="dxa"/>
       <w:tblBorders>
         <w:top w:val="single" w:sz="4" w:space="0" w:color="D9D9D9" w:themeColor="text1" w:themeTint="26"/>
         <w:left w:val="single" w:sz="4" w:space="0" w:color="D9D9D9" w:themeColor="text1" w:themeTint="26"/>
@@ -25952,12 +24000,6 @@
         <w:insideH w:val="single" w:sz="4" w:space="0" w:color="D9D9D9" w:themeColor="text1" w:themeTint="26"/>
         <w:insideV w:val="single" w:sz="4" w:space="0" w:color="D9D9D9" w:themeColor="text1" w:themeTint="26"/>
       </w:tblBorders>
-      <w:tblCellMar>
-        <w:top w:w="0" w:type="dxa"/>
-        <w:left w:w="108" w:type="dxa"/>
-        <w:bottom w:w="0" w:type="dxa"/>
-        <w:right w:w="108" w:type="dxa"/>
-      </w:tblCellMar>
     </w:tblPr>
     <w:tblStylePr w:type="firstRow">
       <w:rPr>
@@ -26029,7 +24071,6 @@
     <w:tblPr>
       <w:tblStyleRowBandSize w:val="1"/>
       <w:tblStyleColBandSize w:val="1"/>
-      <w:tblInd w:w="0" w:type="dxa"/>
       <w:tblBorders>
         <w:top w:val="single" w:sz="4" w:space="0" w:color="87FC76" w:themeColor="accent1" w:themeTint="67"/>
         <w:left w:val="single" w:sz="4" w:space="0" w:color="87FC76" w:themeColor="accent1" w:themeTint="67"/>
@@ -26038,12 +24079,6 @@
         <w:insideH w:val="single" w:sz="4" w:space="0" w:color="87FC76" w:themeColor="accent1" w:themeTint="67"/>
         <w:insideV w:val="single" w:sz="4" w:space="0" w:color="87FC76" w:themeColor="accent1" w:themeTint="67"/>
       </w:tblBorders>
-      <w:tblCellMar>
-        <w:top w:w="0" w:type="dxa"/>
-        <w:left w:w="108" w:type="dxa"/>
-        <w:bottom w:w="0" w:type="dxa"/>
-        <w:right w:w="108" w:type="dxa"/>
-      </w:tblCellMar>
     </w:tblPr>
     <w:tblStylePr w:type="firstRow">
       <w:rPr>
@@ -26115,7 +24150,6 @@
     <w:tblPr>
       <w:tblStyleRowBandSize w:val="1"/>
       <w:tblStyleColBandSize w:val="1"/>
-      <w:tblInd w:w="0" w:type="dxa"/>
       <w:tblBorders>
         <w:top w:val="single" w:sz="4" w:space="0" w:color="76CBFC" w:themeColor="accent2" w:themeTint="67"/>
         <w:left w:val="single" w:sz="4" w:space="0" w:color="76CBFC" w:themeColor="accent2" w:themeTint="67"/>
@@ -26124,12 +24158,6 @@
         <w:insideH w:val="single" w:sz="4" w:space="0" w:color="76CBFC" w:themeColor="accent2" w:themeTint="67"/>
         <w:insideV w:val="single" w:sz="4" w:space="0" w:color="76CBFC" w:themeColor="accent2" w:themeTint="67"/>
       </w:tblBorders>
-      <w:tblCellMar>
-        <w:top w:w="0" w:type="dxa"/>
-        <w:left w:w="108" w:type="dxa"/>
-        <w:bottom w:w="0" w:type="dxa"/>
-        <w:right w:w="108" w:type="dxa"/>
-      </w:tblCellMar>
     </w:tblPr>
     <w:tblStylePr w:type="firstRow">
       <w:rPr>
@@ -26201,7 +24229,6 @@
     <w:tblPr>
       <w:tblStyleRowBandSize w:val="1"/>
       <w:tblStyleColBandSize w:val="1"/>
-      <w:tblInd w:w="0" w:type="dxa"/>
       <w:tblBorders>
         <w:top w:val="single" w:sz="4" w:space="0" w:color="FCA776" w:themeColor="accent3" w:themeTint="67"/>
         <w:left w:val="single" w:sz="4" w:space="0" w:color="FCA776" w:themeColor="accent3" w:themeTint="67"/>
@@ -26210,12 +24237,6 @@
         <w:insideH w:val="single" w:sz="4" w:space="0" w:color="FCA776" w:themeColor="accent3" w:themeTint="67"/>
         <w:insideV w:val="single" w:sz="4" w:space="0" w:color="FCA776" w:themeColor="accent3" w:themeTint="67"/>
       </w:tblBorders>
-      <w:tblCellMar>
-        <w:top w:w="0" w:type="dxa"/>
-        <w:left w:w="108" w:type="dxa"/>
-        <w:bottom w:w="0" w:type="dxa"/>
-        <w:right w:w="108" w:type="dxa"/>
-      </w:tblCellMar>
     </w:tblPr>
     <w:tblStylePr w:type="firstRow">
       <w:rPr>
@@ -26287,7 +24308,6 @@
     <w:tblPr>
       <w:tblStyleRowBandSize w:val="1"/>
       <w:tblStyleColBandSize w:val="1"/>
-      <w:tblInd w:w="0" w:type="dxa"/>
       <w:tblBorders>
         <w:top w:val="single" w:sz="4" w:space="0" w:color="EA76FC" w:themeColor="accent4" w:themeTint="67"/>
         <w:left w:val="single" w:sz="4" w:space="0" w:color="EA76FC" w:themeColor="accent4" w:themeTint="67"/>
@@ -26296,12 +24316,6 @@
         <w:insideH w:val="single" w:sz="4" w:space="0" w:color="EA76FC" w:themeColor="accent4" w:themeTint="67"/>
         <w:insideV w:val="single" w:sz="4" w:space="0" w:color="EA76FC" w:themeColor="accent4" w:themeTint="67"/>
       </w:tblBorders>
-      <w:tblCellMar>
-        <w:top w:w="0" w:type="dxa"/>
-        <w:left w:w="108" w:type="dxa"/>
-        <w:bottom w:w="0" w:type="dxa"/>
-        <w:right w:w="108" w:type="dxa"/>
-      </w:tblCellMar>
     </w:tblPr>
     <w:tblStylePr w:type="firstRow">
       <w:rPr>
@@ -26373,7 +24387,6 @@
     <w:tblPr>
       <w:tblStyleRowBandSize w:val="1"/>
       <w:tblStyleColBandSize w:val="1"/>
-      <w:tblInd w:w="0" w:type="dxa"/>
       <w:tblBorders>
         <w:top w:val="single" w:sz="4" w:space="0" w:color="FFE282" w:themeColor="accent5" w:themeTint="67"/>
         <w:left w:val="single" w:sz="4" w:space="0" w:color="FFE282" w:themeColor="accent5" w:themeTint="67"/>
@@ -26382,12 +24395,6 @@
         <w:insideH w:val="single" w:sz="4" w:space="0" w:color="FFE282" w:themeColor="accent5" w:themeTint="67"/>
         <w:insideV w:val="single" w:sz="4" w:space="0" w:color="FFE282" w:themeColor="accent5" w:themeTint="67"/>
       </w:tblBorders>
-      <w:tblCellMar>
-        <w:top w:w="0" w:type="dxa"/>
-        <w:left w:w="108" w:type="dxa"/>
-        <w:bottom w:w="0" w:type="dxa"/>
-        <w:right w:w="108" w:type="dxa"/>
-      </w:tblCellMar>
     </w:tblPr>
     <w:tblStylePr w:type="firstRow">
       <w:rPr>
@@ -26459,7 +24466,6 @@
     <w:tblPr>
       <w:tblStyleRowBandSize w:val="1"/>
       <w:tblStyleColBandSize w:val="1"/>
-      <w:tblInd w:w="0" w:type="dxa"/>
       <w:tblBorders>
         <w:top w:val="single" w:sz="4" w:space="0" w:color="F09D9C" w:themeColor="accent6" w:themeTint="67"/>
         <w:left w:val="single" w:sz="4" w:space="0" w:color="F09D9C" w:themeColor="accent6" w:themeTint="67"/>
@@ -26468,12 +24474,6 @@
         <w:insideH w:val="single" w:sz="4" w:space="0" w:color="F09D9C" w:themeColor="accent6" w:themeTint="67"/>
         <w:insideV w:val="single" w:sz="4" w:space="0" w:color="F09D9C" w:themeColor="accent6" w:themeTint="67"/>
       </w:tblBorders>
-      <w:tblCellMar>
-        <w:top w:w="0" w:type="dxa"/>
-        <w:left w:w="108" w:type="dxa"/>
-        <w:bottom w:w="0" w:type="dxa"/>
-        <w:right w:w="108" w:type="dxa"/>
-      </w:tblCellMar>
     </w:tblPr>
     <w:tblStylePr w:type="firstRow">
       <w:rPr>
@@ -26937,7 +24937,7 @@
 </file>
 
 <file path=customXml/itemProps1.xml><?xml version="1.0" encoding="utf-8"?>
-<ds:datastoreItem xmlns:ds="http://schemas.openxmlformats.org/officeDocument/2006/customXml" ds:itemID="{476BB613-B5EC-41DA-AC96-254D5BFA3D87}">
+<ds:datastoreItem xmlns:ds="http://schemas.openxmlformats.org/officeDocument/2006/customXml" ds:itemID="{97ED18C0-CE36-47A4-A620-C5C1FC132ED6}">
   <ds:schemaRefs>
     <ds:schemaRef ds:uri="http://schemas.openxmlformats.org/officeDocument/2006/bibliography"/>
   </ds:schemaRefs>
